--- a/Week 5/PES1201800366 - Aditeya Baral - Week 5 - CN Lab.docx
+++ b/Week 5/PES1201800366 - Aditeya Baral - Week 5 - CN Lab.docx
@@ -419,19 +419,11 @@
         </w:rPr>
         <w:t xml:space="preserve"> to a host IP and port number using the </w:t>
       </w:r>
-      <w:proofErr w:type="gramStart"/>
-      <w:r>
-        <w:rPr>
-          <w:rFonts w:ascii="Courier New" w:hAnsi="Courier New" w:cs="Courier New"/>
-        </w:rPr>
-        <w:t>bind(</w:t>
-      </w:r>
-      <w:proofErr w:type="gramEnd"/>
-      <w:r>
-        <w:rPr>
-          <w:rFonts w:ascii="Courier New" w:hAnsi="Courier New" w:cs="Courier New"/>
-        </w:rPr>
-        <w:t>)</w:t>
+      <w:r>
+        <w:rPr>
+          <w:rFonts w:ascii="Courier New" w:hAnsi="Courier New" w:cs="Courier New"/>
+        </w:rPr>
+        <w:t>bind()</w:t>
       </w:r>
       <w:r>
         <w:rPr>
@@ -596,26 +588,7 @@
           <w:szCs w:val="20"/>
         </w:rPr>
         <w:br/>
-      </w:r>
-      <w:proofErr w:type="spellStart"/>
-      <w:r>
-        <w:rPr>
-          <w:rFonts w:ascii="Courier New" w:hAnsi="Courier New" w:cs="Courier New"/>
-          <w:color w:val="444444"/>
-          <w:sz w:val="20"/>
-          <w:szCs w:val="20"/>
-        </w:rPr>
-        <w:t>server_name</w:t>
-      </w:r>
-      <w:proofErr w:type="spellEnd"/>
-      <w:r>
-        <w:rPr>
-          <w:rFonts w:ascii="Courier New" w:hAnsi="Courier New" w:cs="Courier New"/>
-          <w:color w:val="444444"/>
-          <w:sz w:val="20"/>
-          <w:szCs w:val="20"/>
-        </w:rPr>
-        <w:t xml:space="preserve"> = </w:t>
+        <w:t xml:space="preserve">server_name = </w:t>
       </w:r>
       <w:r>
         <w:rPr>
@@ -624,36 +597,7 @@
           <w:sz w:val="20"/>
           <w:szCs w:val="20"/>
         </w:rPr>
-        <w:t>"10.0.2.15"</w:t>
-      </w:r>
-      <w:r>
-        <w:rPr>
-          <w:rFonts w:ascii="Courier New" w:hAnsi="Courier New" w:cs="Courier New"/>
-          <w:color w:val="444444"/>
-          <w:sz w:val="20"/>
-          <w:szCs w:val="20"/>
-        </w:rPr>
-        <w:br/>
-      </w:r>
-      <w:proofErr w:type="spellStart"/>
-      <w:r>
-        <w:rPr>
-          <w:rFonts w:ascii="Courier New" w:hAnsi="Courier New" w:cs="Courier New"/>
-          <w:color w:val="444444"/>
-          <w:sz w:val="20"/>
-          <w:szCs w:val="20"/>
-        </w:rPr>
-        <w:t>server_port</w:t>
-      </w:r>
-      <w:proofErr w:type="spellEnd"/>
-      <w:r>
-        <w:rPr>
-          <w:rFonts w:ascii="Courier New" w:hAnsi="Courier New" w:cs="Courier New"/>
-          <w:color w:val="444444"/>
-          <w:sz w:val="20"/>
-          <w:szCs w:val="20"/>
-        </w:rPr>
-        <w:t xml:space="preserve"> = </w:t>
+        <w:t>"10.0.</w:t>
       </w:r>
       <w:r>
         <w:rPr>
@@ -662,6 +606,52 @@
           <w:sz w:val="20"/>
           <w:szCs w:val="20"/>
         </w:rPr>
+        <w:t>4</w:t>
+      </w:r>
+      <w:r>
+        <w:rPr>
+          <w:rFonts w:ascii="Courier New" w:hAnsi="Courier New" w:cs="Courier New"/>
+          <w:color w:val="880000"/>
+          <w:sz w:val="20"/>
+          <w:szCs w:val="20"/>
+        </w:rPr>
+        <w:t>.</w:t>
+      </w:r>
+      <w:r>
+        <w:rPr>
+          <w:rFonts w:ascii="Courier New" w:hAnsi="Courier New" w:cs="Courier New"/>
+          <w:color w:val="880000"/>
+          <w:sz w:val="20"/>
+          <w:szCs w:val="20"/>
+        </w:rPr>
+        <w:t>26</w:t>
+      </w:r>
+      <w:r>
+        <w:rPr>
+          <w:rFonts w:ascii="Courier New" w:hAnsi="Courier New" w:cs="Courier New"/>
+          <w:color w:val="880000"/>
+          <w:sz w:val="20"/>
+          <w:szCs w:val="20"/>
+        </w:rPr>
+        <w:t>"</w:t>
+      </w:r>
+      <w:r>
+        <w:rPr>
+          <w:rFonts w:ascii="Courier New" w:hAnsi="Courier New" w:cs="Courier New"/>
+          <w:color w:val="444444"/>
+          <w:sz w:val="20"/>
+          <w:szCs w:val="20"/>
+        </w:rPr>
+        <w:br/>
+        <w:t xml:space="preserve">server_port = </w:t>
+      </w:r>
+      <w:r>
+        <w:rPr>
+          <w:rFonts w:ascii="Courier New" w:hAnsi="Courier New" w:cs="Courier New"/>
+          <w:color w:val="880000"/>
+          <w:sz w:val="20"/>
+          <w:szCs w:val="20"/>
+        </w:rPr>
         <w:t>12000</w:t>
       </w:r>
       <w:r>
@@ -672,124 +662,27 @@
           <w:szCs w:val="20"/>
         </w:rPr>
         <w:br/>
-      </w:r>
-      <w:proofErr w:type="spellStart"/>
-      <w:r>
-        <w:rPr>
-          <w:rFonts w:ascii="Courier New" w:hAnsi="Courier New" w:cs="Courier New"/>
-          <w:color w:val="444444"/>
-          <w:sz w:val="20"/>
-          <w:szCs w:val="20"/>
-        </w:rPr>
-        <w:t>server_socket</w:t>
-      </w:r>
-      <w:proofErr w:type="spellEnd"/>
-      <w:r>
-        <w:rPr>
-          <w:rFonts w:ascii="Courier New" w:hAnsi="Courier New" w:cs="Courier New"/>
-          <w:color w:val="444444"/>
-          <w:sz w:val="20"/>
-          <w:szCs w:val="20"/>
-        </w:rPr>
-        <w:t xml:space="preserve"> = socket(AF_INET, SOCK_STREAM)</w:t>
-      </w:r>
-      <w:r>
-        <w:rPr>
-          <w:rFonts w:ascii="Courier New" w:hAnsi="Courier New" w:cs="Courier New"/>
-          <w:color w:val="444444"/>
-          <w:sz w:val="20"/>
-          <w:szCs w:val="20"/>
-        </w:rPr>
-        <w:br/>
-      </w:r>
-      <w:proofErr w:type="spellStart"/>
-      <w:r>
-        <w:rPr>
-          <w:rFonts w:ascii="Courier New" w:hAnsi="Courier New" w:cs="Courier New"/>
-          <w:color w:val="444444"/>
-          <w:sz w:val="20"/>
-          <w:szCs w:val="20"/>
-        </w:rPr>
-        <w:t>server_socket.bind</w:t>
-      </w:r>
-      <w:proofErr w:type="spellEnd"/>
-      <w:r>
-        <w:rPr>
-          <w:rFonts w:ascii="Courier New" w:hAnsi="Courier New" w:cs="Courier New"/>
-          <w:color w:val="444444"/>
-          <w:sz w:val="20"/>
-          <w:szCs w:val="20"/>
-        </w:rPr>
-        <w:t>((</w:t>
-      </w:r>
-      <w:proofErr w:type="spellStart"/>
-      <w:r>
-        <w:rPr>
-          <w:rFonts w:ascii="Courier New" w:hAnsi="Courier New" w:cs="Courier New"/>
-          <w:color w:val="444444"/>
-          <w:sz w:val="20"/>
-          <w:szCs w:val="20"/>
-        </w:rPr>
-        <w:t>server_name</w:t>
-      </w:r>
-      <w:proofErr w:type="spellEnd"/>
-      <w:r>
-        <w:rPr>
-          <w:rFonts w:ascii="Courier New" w:hAnsi="Courier New" w:cs="Courier New"/>
-          <w:color w:val="444444"/>
-          <w:sz w:val="20"/>
-          <w:szCs w:val="20"/>
-        </w:rPr>
-        <w:t xml:space="preserve">, </w:t>
-      </w:r>
-      <w:proofErr w:type="spellStart"/>
-      <w:r>
-        <w:rPr>
-          <w:rFonts w:ascii="Courier New" w:hAnsi="Courier New" w:cs="Courier New"/>
-          <w:color w:val="444444"/>
-          <w:sz w:val="20"/>
-          <w:szCs w:val="20"/>
-        </w:rPr>
-        <w:t>server_port</w:t>
-      </w:r>
-      <w:proofErr w:type="spellEnd"/>
-      <w:r>
-        <w:rPr>
-          <w:rFonts w:ascii="Courier New" w:hAnsi="Courier New" w:cs="Courier New"/>
-          <w:color w:val="444444"/>
-          <w:sz w:val="20"/>
-          <w:szCs w:val="20"/>
-        </w:rPr>
-        <w:t>))</w:t>
-      </w:r>
-      <w:r>
-        <w:rPr>
-          <w:rFonts w:ascii="Courier New" w:hAnsi="Courier New" w:cs="Courier New"/>
-          <w:color w:val="444444"/>
-          <w:sz w:val="20"/>
-          <w:szCs w:val="20"/>
-        </w:rPr>
-        <w:br/>
-      </w:r>
-      <w:proofErr w:type="spellStart"/>
-      <w:r>
-        <w:rPr>
-          <w:rFonts w:ascii="Courier New" w:hAnsi="Courier New" w:cs="Courier New"/>
-          <w:color w:val="444444"/>
-          <w:sz w:val="20"/>
-          <w:szCs w:val="20"/>
-        </w:rPr>
-        <w:t>server_socket.listen</w:t>
-      </w:r>
-      <w:proofErr w:type="spellEnd"/>
-      <w:r>
-        <w:rPr>
-          <w:rFonts w:ascii="Courier New" w:hAnsi="Courier New" w:cs="Courier New"/>
-          <w:color w:val="444444"/>
-          <w:sz w:val="20"/>
-          <w:szCs w:val="20"/>
-        </w:rPr>
-        <w:t>(</w:t>
+        <w:t>server_socket = socket(AF_INET, SOCK_STREAM)</w:t>
+      </w:r>
+      <w:r>
+        <w:rPr>
+          <w:rFonts w:ascii="Courier New" w:hAnsi="Courier New" w:cs="Courier New"/>
+          <w:color w:val="444444"/>
+          <w:sz w:val="20"/>
+          <w:szCs w:val="20"/>
+        </w:rPr>
+        <w:br/>
+        <w:t>server_socket.bind((server_name, server_port))</w:t>
+      </w:r>
+      <w:r>
+        <w:rPr>
+          <w:rFonts w:ascii="Courier New" w:hAnsi="Courier New" w:cs="Courier New"/>
+          <w:color w:val="444444"/>
+          <w:sz w:val="20"/>
+          <w:szCs w:val="20"/>
+        </w:rPr>
+        <w:br/>
+        <w:t>server_socket.listen(</w:t>
       </w:r>
       <w:r>
         <w:rPr>
@@ -828,7 +721,6 @@
         <w:br/>
         <w:t>print(</w:t>
       </w:r>
-      <w:proofErr w:type="spellStart"/>
       <w:r>
         <w:rPr>
           <w:rFonts w:ascii="Courier New" w:hAnsi="Courier New" w:cs="Courier New"/>
@@ -836,9 +728,35 @@
           <w:sz w:val="20"/>
           <w:szCs w:val="20"/>
         </w:rPr>
-        <w:t>f"Server</w:t>
-      </w:r>
-      <w:proofErr w:type="spellEnd"/>
+        <w:t xml:space="preserve">f"Server </w:t>
+      </w:r>
+      <w:r>
+        <w:rPr>
+          <w:rFonts w:ascii="Courier New" w:hAnsi="Courier New" w:cs="Courier New"/>
+          <w:color w:val="444444"/>
+          <w:sz w:val="20"/>
+          <w:szCs w:val="20"/>
+        </w:rPr>
+        <w:t>{server_</w:t>
+      </w:r>
+      <w:r>
+        <w:rPr>
+          <w:rFonts w:ascii="Courier New" w:hAnsi="Courier New" w:cs="Courier New"/>
+          <w:color w:val="444444"/>
+          <w:sz w:val="20"/>
+          <w:szCs w:val="20"/>
+        </w:rPr>
+        <w:t>name</w:t>
+      </w:r>
+      <w:r>
+        <w:rPr>
+          <w:rFonts w:ascii="Courier New" w:hAnsi="Courier New" w:cs="Courier New"/>
+          <w:color w:val="444444"/>
+          <w:sz w:val="20"/>
+          <w:szCs w:val="20"/>
+        </w:rPr>
+        <w:t>}</w:t>
+      </w:r>
       <w:r>
         <w:rPr>
           <w:rFonts w:ascii="Courier New" w:hAnsi="Courier New" w:cs="Courier New"/>
@@ -846,36 +764,16 @@
           <w:sz w:val="20"/>
           <w:szCs w:val="20"/>
         </w:rPr>
-        <w:t xml:space="preserve"> 10.0.2.15 is ready to receive on port </w:t>
-      </w:r>
-      <w:r>
-        <w:rPr>
-          <w:rFonts w:ascii="Courier New" w:hAnsi="Courier New" w:cs="Courier New"/>
-          <w:color w:val="444444"/>
-          <w:sz w:val="20"/>
-          <w:szCs w:val="20"/>
-        </w:rPr>
-        <w:t>{</w:t>
-      </w:r>
-      <w:proofErr w:type="spellStart"/>
-      <w:r>
-        <w:rPr>
-          <w:rFonts w:ascii="Courier New" w:hAnsi="Courier New" w:cs="Courier New"/>
-          <w:color w:val="444444"/>
-          <w:sz w:val="20"/>
-          <w:szCs w:val="20"/>
-        </w:rPr>
-        <w:t>server_port</w:t>
-      </w:r>
-      <w:proofErr w:type="spellEnd"/>
-      <w:r>
-        <w:rPr>
-          <w:rFonts w:ascii="Courier New" w:hAnsi="Courier New" w:cs="Courier New"/>
-          <w:color w:val="444444"/>
-          <w:sz w:val="20"/>
-          <w:szCs w:val="20"/>
-        </w:rPr>
-        <w:t>}</w:t>
+        <w:t xml:space="preserve"> is ready to receive on port </w:t>
+      </w:r>
+      <w:r>
+        <w:rPr>
+          <w:rFonts w:ascii="Courier New" w:hAnsi="Courier New" w:cs="Courier New"/>
+          <w:color w:val="444444"/>
+          <w:sz w:val="20"/>
+          <w:szCs w:val="20"/>
+        </w:rPr>
+        <w:t>{server_port}</w:t>
       </w:r>
       <w:r>
         <w:rPr>
@@ -949,47 +847,7 @@
           <w:szCs w:val="20"/>
         </w:rPr>
         <w:br/>
-        <w:t xml:space="preserve">    </w:t>
-      </w:r>
-      <w:proofErr w:type="spellStart"/>
-      <w:r>
-        <w:rPr>
-          <w:rFonts w:ascii="Courier New" w:hAnsi="Courier New" w:cs="Courier New"/>
-          <w:color w:val="444444"/>
-          <w:sz w:val="20"/>
-          <w:szCs w:val="20"/>
-        </w:rPr>
-        <w:t>connection_socket</w:t>
-      </w:r>
-      <w:proofErr w:type="spellEnd"/>
-      <w:r>
-        <w:rPr>
-          <w:rFonts w:ascii="Courier New" w:hAnsi="Courier New" w:cs="Courier New"/>
-          <w:color w:val="444444"/>
-          <w:sz w:val="20"/>
-          <w:szCs w:val="20"/>
-        </w:rPr>
-        <w:t xml:space="preserve">, address = </w:t>
-      </w:r>
-      <w:proofErr w:type="spellStart"/>
-      <w:r>
-        <w:rPr>
-          <w:rFonts w:ascii="Courier New" w:hAnsi="Courier New" w:cs="Courier New"/>
-          <w:color w:val="444444"/>
-          <w:sz w:val="20"/>
-          <w:szCs w:val="20"/>
-        </w:rPr>
-        <w:t>server_socket.accept</w:t>
-      </w:r>
-      <w:proofErr w:type="spellEnd"/>
-      <w:r>
-        <w:rPr>
-          <w:rFonts w:ascii="Courier New" w:hAnsi="Courier New" w:cs="Courier New"/>
-          <w:color w:val="444444"/>
-          <w:sz w:val="20"/>
-          <w:szCs w:val="20"/>
-        </w:rPr>
-        <w:t>()</w:t>
+        <w:t xml:space="preserve">    connection_socket, address = server_socket.accept()</w:t>
       </w:r>
       <w:r>
         <w:rPr>
@@ -1008,27 +866,7 @@
           <w:szCs w:val="20"/>
         </w:rPr>
         <w:lastRenderedPageBreak/>
-        <w:t xml:space="preserve">    sentence = </w:t>
-      </w:r>
-      <w:proofErr w:type="spellStart"/>
-      <w:r>
-        <w:rPr>
-          <w:rFonts w:ascii="Courier New" w:hAnsi="Courier New" w:cs="Courier New"/>
-          <w:color w:val="444444"/>
-          <w:sz w:val="20"/>
-          <w:szCs w:val="20"/>
-        </w:rPr>
-        <w:t>connection_socket.recv</w:t>
-      </w:r>
-      <w:proofErr w:type="spellEnd"/>
-      <w:r>
-        <w:rPr>
-          <w:rFonts w:ascii="Courier New" w:hAnsi="Courier New" w:cs="Courier New"/>
-          <w:color w:val="444444"/>
-          <w:sz w:val="20"/>
-          <w:szCs w:val="20"/>
-        </w:rPr>
-        <w:t>(</w:t>
+        <w:t xml:space="preserve">    sentence = connection_socket.recv(</w:t>
       </w:r>
       <w:r>
         <w:rPr>
@@ -1056,87 +894,27 @@
           <w:szCs w:val="20"/>
         </w:rPr>
         <w:br/>
-        <w:t xml:space="preserve">    sentence = </w:t>
-      </w:r>
-      <w:proofErr w:type="spellStart"/>
-      <w:r>
-        <w:rPr>
-          <w:rFonts w:ascii="Courier New" w:hAnsi="Courier New" w:cs="Courier New"/>
-          <w:color w:val="444444"/>
-          <w:sz w:val="20"/>
-          <w:szCs w:val="20"/>
-        </w:rPr>
-        <w:t>sentence.upper</w:t>
-      </w:r>
-      <w:proofErr w:type="spellEnd"/>
-      <w:r>
-        <w:rPr>
-          <w:rFonts w:ascii="Courier New" w:hAnsi="Courier New" w:cs="Courier New"/>
-          <w:color w:val="444444"/>
-          <w:sz w:val="20"/>
-          <w:szCs w:val="20"/>
-        </w:rPr>
-        <w:t>()</w:t>
-      </w:r>
-      <w:r>
-        <w:rPr>
-          <w:rFonts w:ascii="Courier New" w:hAnsi="Courier New" w:cs="Courier New"/>
-          <w:color w:val="444444"/>
-          <w:sz w:val="20"/>
-          <w:szCs w:val="20"/>
-        </w:rPr>
-        <w:br/>
-        <w:t xml:space="preserve">    </w:t>
-      </w:r>
-      <w:proofErr w:type="spellStart"/>
-      <w:r>
-        <w:rPr>
-          <w:rFonts w:ascii="Courier New" w:hAnsi="Courier New" w:cs="Courier New"/>
-          <w:color w:val="444444"/>
-          <w:sz w:val="20"/>
-          <w:szCs w:val="20"/>
-        </w:rPr>
-        <w:t>connection_socket.send</w:t>
-      </w:r>
-      <w:proofErr w:type="spellEnd"/>
-      <w:r>
-        <w:rPr>
-          <w:rFonts w:ascii="Courier New" w:hAnsi="Courier New" w:cs="Courier New"/>
-          <w:color w:val="444444"/>
-          <w:sz w:val="20"/>
-          <w:szCs w:val="20"/>
-        </w:rPr>
-        <w:t>(sentence)</w:t>
-      </w:r>
-      <w:r>
-        <w:rPr>
-          <w:rFonts w:ascii="Courier New" w:hAnsi="Courier New" w:cs="Courier New"/>
-          <w:color w:val="444444"/>
-          <w:sz w:val="20"/>
-          <w:szCs w:val="20"/>
-        </w:rPr>
-        <w:br/>
-        <w:t xml:space="preserve">    </w:t>
-      </w:r>
-      <w:proofErr w:type="spellStart"/>
-      <w:r>
-        <w:rPr>
-          <w:rFonts w:ascii="Courier New" w:hAnsi="Courier New" w:cs="Courier New"/>
-          <w:color w:val="444444"/>
-          <w:sz w:val="20"/>
-          <w:szCs w:val="20"/>
-        </w:rPr>
-        <w:t>connection_socket.close</w:t>
-      </w:r>
-      <w:proofErr w:type="spellEnd"/>
-      <w:r>
-        <w:rPr>
-          <w:rFonts w:ascii="Courier New" w:hAnsi="Courier New" w:cs="Courier New"/>
-          <w:color w:val="444444"/>
-          <w:sz w:val="20"/>
-          <w:szCs w:val="20"/>
-        </w:rPr>
-        <w:t>()</w:t>
+        <w:t xml:space="preserve">    sentence = sentence.upper()</w:t>
+      </w:r>
+      <w:r>
+        <w:rPr>
+          <w:rFonts w:ascii="Courier New" w:hAnsi="Courier New" w:cs="Courier New"/>
+          <w:color w:val="444444"/>
+          <w:sz w:val="20"/>
+          <w:szCs w:val="20"/>
+        </w:rPr>
+        <w:br/>
+        <w:t xml:space="preserve">    connection_socket.send(sentence)</w:t>
+      </w:r>
+      <w:r>
+        <w:rPr>
+          <w:rFonts w:ascii="Courier New" w:hAnsi="Courier New" w:cs="Courier New"/>
+          <w:color w:val="444444"/>
+          <w:sz w:val="20"/>
+          <w:szCs w:val="20"/>
+        </w:rPr>
+        <w:br/>
+        <w:t xml:space="preserve">    connection_socket.close()</w:t>
       </w:r>
     </w:p>
     <w:p/>
@@ -1292,46 +1070,7 @@
           <w:szCs w:val="20"/>
         </w:rPr>
         <w:br/>
-      </w:r>
-      <w:proofErr w:type="spellStart"/>
-      <w:r>
-        <w:rPr>
-          <w:rFonts w:ascii="Courier New" w:hAnsi="Courier New" w:cs="Courier New"/>
-          <w:color w:val="444444"/>
-          <w:sz w:val="20"/>
-          <w:szCs w:val="20"/>
-        </w:rPr>
-        <w:t>server_name</w:t>
-      </w:r>
-      <w:proofErr w:type="spellEnd"/>
-      <w:r>
-        <w:rPr>
-          <w:rFonts w:ascii="Courier New" w:hAnsi="Courier New" w:cs="Courier New"/>
-          <w:color w:val="444444"/>
-          <w:sz w:val="20"/>
-          <w:szCs w:val="20"/>
-        </w:rPr>
-        <w:t xml:space="preserve"> = </w:t>
-      </w:r>
-      <w:proofErr w:type="spellStart"/>
-      <w:r>
-        <w:rPr>
-          <w:rFonts w:ascii="Courier New" w:hAnsi="Courier New" w:cs="Courier New"/>
-          <w:color w:val="444444"/>
-          <w:sz w:val="20"/>
-          <w:szCs w:val="20"/>
-        </w:rPr>
-        <w:t>sys.argv</w:t>
-      </w:r>
-      <w:proofErr w:type="spellEnd"/>
-      <w:r>
-        <w:rPr>
-          <w:rFonts w:ascii="Courier New" w:hAnsi="Courier New" w:cs="Courier New"/>
-          <w:color w:val="444444"/>
-          <w:sz w:val="20"/>
-          <w:szCs w:val="20"/>
-        </w:rPr>
-        <w:t>[</w:t>
+        <w:t>server_name = sys.argv[</w:t>
       </w:r>
       <w:r>
         <w:rPr>
@@ -1359,46 +1098,7 @@
           <w:szCs w:val="20"/>
         </w:rPr>
         <w:br/>
-      </w:r>
-      <w:proofErr w:type="spellStart"/>
-      <w:r>
-        <w:rPr>
-          <w:rFonts w:ascii="Courier New" w:hAnsi="Courier New" w:cs="Courier New"/>
-          <w:color w:val="444444"/>
-          <w:sz w:val="20"/>
-          <w:szCs w:val="20"/>
-        </w:rPr>
-        <w:t>server_port</w:t>
-      </w:r>
-      <w:proofErr w:type="spellEnd"/>
-      <w:r>
-        <w:rPr>
-          <w:rFonts w:ascii="Courier New" w:hAnsi="Courier New" w:cs="Courier New"/>
-          <w:color w:val="444444"/>
-          <w:sz w:val="20"/>
-          <w:szCs w:val="20"/>
-        </w:rPr>
-        <w:t xml:space="preserve"> = int(</w:t>
-      </w:r>
-      <w:proofErr w:type="spellStart"/>
-      <w:r>
-        <w:rPr>
-          <w:rFonts w:ascii="Courier New" w:hAnsi="Courier New" w:cs="Courier New"/>
-          <w:color w:val="444444"/>
-          <w:sz w:val="20"/>
-          <w:szCs w:val="20"/>
-        </w:rPr>
-        <w:t>sys.argv</w:t>
-      </w:r>
-      <w:proofErr w:type="spellEnd"/>
-      <w:r>
-        <w:rPr>
-          <w:rFonts w:ascii="Courier New" w:hAnsi="Courier New" w:cs="Courier New"/>
-          <w:color w:val="444444"/>
-          <w:sz w:val="20"/>
-          <w:szCs w:val="20"/>
-        </w:rPr>
-        <w:t>[</w:t>
+        <w:t>server_port = int(sys.argv[</w:t>
       </w:r>
       <w:r>
         <w:rPr>
@@ -1426,95 +1126,17 @@
           <w:szCs w:val="20"/>
         </w:rPr>
         <w:br/>
-      </w:r>
-      <w:proofErr w:type="spellStart"/>
-      <w:r>
-        <w:rPr>
-          <w:rFonts w:ascii="Courier New" w:hAnsi="Courier New" w:cs="Courier New"/>
-          <w:color w:val="444444"/>
-          <w:sz w:val="20"/>
-          <w:szCs w:val="20"/>
-        </w:rPr>
-        <w:t>client_socket</w:t>
-      </w:r>
-      <w:proofErr w:type="spellEnd"/>
-      <w:r>
-        <w:rPr>
-          <w:rFonts w:ascii="Courier New" w:hAnsi="Courier New" w:cs="Courier New"/>
-          <w:color w:val="444444"/>
-          <w:sz w:val="20"/>
-          <w:szCs w:val="20"/>
-        </w:rPr>
-        <w:t xml:space="preserve"> = socket(AF_INET, SOCK_STREAM)</w:t>
-      </w:r>
-      <w:r>
-        <w:rPr>
-          <w:rFonts w:ascii="Courier New" w:hAnsi="Courier New" w:cs="Courier New"/>
-          <w:color w:val="444444"/>
-          <w:sz w:val="20"/>
-          <w:szCs w:val="20"/>
-        </w:rPr>
-        <w:br/>
-      </w:r>
-      <w:proofErr w:type="spellStart"/>
-      <w:r>
-        <w:rPr>
-          <w:rFonts w:ascii="Courier New" w:hAnsi="Courier New" w:cs="Courier New"/>
-          <w:color w:val="444444"/>
-          <w:sz w:val="20"/>
-          <w:szCs w:val="20"/>
-        </w:rPr>
-        <w:t>client_socket.connect</w:t>
-      </w:r>
-      <w:proofErr w:type="spellEnd"/>
-      <w:r>
-        <w:rPr>
-          <w:rFonts w:ascii="Courier New" w:hAnsi="Courier New" w:cs="Courier New"/>
-          <w:color w:val="444444"/>
-          <w:sz w:val="20"/>
-          <w:szCs w:val="20"/>
-        </w:rPr>
-        <w:t>((</w:t>
-      </w:r>
-      <w:proofErr w:type="spellStart"/>
-      <w:r>
-        <w:rPr>
-          <w:rFonts w:ascii="Courier New" w:hAnsi="Courier New" w:cs="Courier New"/>
-          <w:color w:val="444444"/>
-          <w:sz w:val="20"/>
-          <w:szCs w:val="20"/>
-        </w:rPr>
-        <w:t>server_name</w:t>
-      </w:r>
-      <w:proofErr w:type="spellEnd"/>
-      <w:r>
-        <w:rPr>
-          <w:rFonts w:ascii="Courier New" w:hAnsi="Courier New" w:cs="Courier New"/>
-          <w:color w:val="444444"/>
-          <w:sz w:val="20"/>
-          <w:szCs w:val="20"/>
-        </w:rPr>
-        <w:t xml:space="preserve">, </w:t>
-      </w:r>
-      <w:proofErr w:type="spellStart"/>
-      <w:r>
-        <w:rPr>
-          <w:rFonts w:ascii="Courier New" w:hAnsi="Courier New" w:cs="Courier New"/>
-          <w:color w:val="444444"/>
-          <w:sz w:val="20"/>
-          <w:szCs w:val="20"/>
-        </w:rPr>
-        <w:t>server_port</w:t>
-      </w:r>
-      <w:proofErr w:type="spellEnd"/>
-      <w:r>
-        <w:rPr>
-          <w:rFonts w:ascii="Courier New" w:hAnsi="Courier New" w:cs="Courier New"/>
-          <w:color w:val="444444"/>
-          <w:sz w:val="20"/>
-          <w:szCs w:val="20"/>
-        </w:rPr>
-        <w:t>))</w:t>
+        <w:t>client_socket = socket(AF_INET, SOCK_STREAM)</w:t>
+      </w:r>
+      <w:r>
+        <w:rPr>
+          <w:rFonts w:ascii="Courier New" w:hAnsi="Courier New" w:cs="Courier New"/>
+          <w:color w:val="444444"/>
+          <w:sz w:val="20"/>
+          <w:szCs w:val="20"/>
+        </w:rPr>
+        <w:br/>
+        <w:t>client_socket.connect((server_name, server_port))</w:t>
       </w:r>
       <w:r>
         <w:rPr>
@@ -1542,9 +1164,37 @@
           <w:sz w:val="20"/>
           <w:szCs w:val="20"/>
         </w:rPr>
-        <w:t>"\</w:t>
-      </w:r>
-      <w:proofErr w:type="spellStart"/>
+        <w:t>"\nEnter sentence: "</w:t>
+      </w:r>
+      <w:r>
+        <w:rPr>
+          <w:rFonts w:ascii="Courier New" w:hAnsi="Courier New" w:cs="Courier New"/>
+          <w:color w:val="444444"/>
+          <w:sz w:val="20"/>
+          <w:szCs w:val="20"/>
+        </w:rPr>
+        <w:t>).encode()</w:t>
+      </w:r>
+      <w:r>
+        <w:rPr>
+          <w:rFonts w:ascii="Courier New" w:hAnsi="Courier New" w:cs="Courier New"/>
+          <w:color w:val="444444"/>
+          <w:sz w:val="20"/>
+          <w:szCs w:val="20"/>
+        </w:rPr>
+        <w:br/>
+        <w:t>client_socket.send(sentence)</w:t>
+      </w:r>
+      <w:r>
+        <w:rPr>
+          <w:rFonts w:ascii="Courier New" w:hAnsi="Courier New" w:cs="Courier New"/>
+          <w:color w:val="444444"/>
+          <w:sz w:val="20"/>
+          <w:szCs w:val="20"/>
+        </w:rPr>
+        <w:br/>
+        <w:t>modified_sentence = client_socket.recv(</w:t>
+      </w:r>
       <w:r>
         <w:rPr>
           <w:rFonts w:ascii="Courier New" w:hAnsi="Courier New" w:cs="Courier New"/>
@@ -1552,9 +1202,27 @@
           <w:sz w:val="20"/>
           <w:szCs w:val="20"/>
         </w:rPr>
-        <w:t>nEnter</w:t>
-      </w:r>
-      <w:proofErr w:type="spellEnd"/>
+        <w:t>1024</w:t>
+      </w:r>
+      <w:r>
+        <w:rPr>
+          <w:rFonts w:ascii="Courier New" w:hAnsi="Courier New" w:cs="Courier New"/>
+          <w:color w:val="444444"/>
+          <w:sz w:val="20"/>
+          <w:szCs w:val="20"/>
+        </w:rPr>
+        <w:t>)</w:t>
+      </w:r>
+      <w:r>
+        <w:rPr>
+          <w:rFonts w:ascii="Courier New" w:hAnsi="Courier New" w:cs="Courier New"/>
+          <w:color w:val="444444"/>
+          <w:sz w:val="20"/>
+          <w:szCs w:val="20"/>
+        </w:rPr>
+        <w:br/>
+        <w:t>print(</w:t>
+      </w:r>
       <w:r>
         <w:rPr>
           <w:rFonts w:ascii="Courier New" w:hAnsi="Courier New" w:cs="Courier New"/>
@@ -1562,94 +1230,16 @@
           <w:sz w:val="20"/>
           <w:szCs w:val="20"/>
         </w:rPr>
-        <w:t xml:space="preserve"> sentence: "</w:t>
-      </w:r>
-      <w:r>
-        <w:rPr>
-          <w:rFonts w:ascii="Courier New" w:hAnsi="Courier New" w:cs="Courier New"/>
-          <w:color w:val="444444"/>
-          <w:sz w:val="20"/>
-          <w:szCs w:val="20"/>
-        </w:rPr>
-        <w:t>).encode()</w:t>
-      </w:r>
-      <w:r>
-        <w:rPr>
-          <w:rFonts w:ascii="Courier New" w:hAnsi="Courier New" w:cs="Courier New"/>
-          <w:color w:val="444444"/>
-          <w:sz w:val="20"/>
-          <w:szCs w:val="20"/>
-        </w:rPr>
-        <w:br/>
-      </w:r>
-      <w:proofErr w:type="spellStart"/>
-      <w:r>
-        <w:rPr>
-          <w:rFonts w:ascii="Courier New" w:hAnsi="Courier New" w:cs="Courier New"/>
-          <w:color w:val="444444"/>
-          <w:sz w:val="20"/>
-          <w:szCs w:val="20"/>
-        </w:rPr>
-        <w:t>client_socket.send</w:t>
-      </w:r>
-      <w:proofErr w:type="spellEnd"/>
-      <w:r>
-        <w:rPr>
-          <w:rFonts w:ascii="Courier New" w:hAnsi="Courier New" w:cs="Courier New"/>
-          <w:color w:val="444444"/>
-          <w:sz w:val="20"/>
-          <w:szCs w:val="20"/>
-        </w:rPr>
-        <w:t>(sentence)</w:t>
-      </w:r>
-      <w:r>
-        <w:rPr>
-          <w:rFonts w:ascii="Courier New" w:hAnsi="Courier New" w:cs="Courier New"/>
-          <w:color w:val="444444"/>
-          <w:sz w:val="20"/>
-          <w:szCs w:val="20"/>
-        </w:rPr>
-        <w:br/>
-      </w:r>
-      <w:proofErr w:type="spellStart"/>
-      <w:r>
-        <w:rPr>
-          <w:rFonts w:ascii="Courier New" w:hAnsi="Courier New" w:cs="Courier New"/>
-          <w:color w:val="444444"/>
-          <w:sz w:val="20"/>
-          <w:szCs w:val="20"/>
-        </w:rPr>
-        <w:t>modified_sentence</w:t>
-      </w:r>
-      <w:proofErr w:type="spellEnd"/>
-      <w:r>
-        <w:rPr>
-          <w:rFonts w:ascii="Courier New" w:hAnsi="Courier New" w:cs="Courier New"/>
-          <w:color w:val="444444"/>
-          <w:sz w:val="20"/>
-          <w:szCs w:val="20"/>
-        </w:rPr>
-        <w:t xml:space="preserve"> = </w:t>
-      </w:r>
-      <w:proofErr w:type="spellStart"/>
-      <w:r>
-        <w:rPr>
-          <w:rFonts w:ascii="Courier New" w:hAnsi="Courier New" w:cs="Courier New"/>
-          <w:color w:val="444444"/>
-          <w:sz w:val="20"/>
-          <w:szCs w:val="20"/>
-        </w:rPr>
-        <w:t>client_socket.recv</w:t>
-      </w:r>
-      <w:proofErr w:type="spellEnd"/>
-      <w:r>
-        <w:rPr>
-          <w:rFonts w:ascii="Courier New" w:hAnsi="Courier New" w:cs="Courier New"/>
-          <w:color w:val="444444"/>
-          <w:sz w:val="20"/>
-          <w:szCs w:val="20"/>
-        </w:rPr>
-        <w:t>(</w:t>
+        <w:t>f"</w:t>
+      </w:r>
+      <w:r>
+        <w:rPr>
+          <w:rFonts w:ascii="Courier New" w:hAnsi="Courier New" w:cs="Courier New"/>
+          <w:color w:val="444444"/>
+          <w:sz w:val="20"/>
+          <w:szCs w:val="20"/>
+        </w:rPr>
+        <w:t>{server_name.decode()}</w:t>
       </w:r>
       <w:r>
         <w:rPr>
@@ -1658,7 +1248,25 @@
           <w:sz w:val="20"/>
           <w:szCs w:val="20"/>
         </w:rPr>
-        <w:t>1024</w:t>
+        <w:t xml:space="preserve"> &gt; </w:t>
+      </w:r>
+      <w:r>
+        <w:rPr>
+          <w:rFonts w:ascii="Courier New" w:hAnsi="Courier New" w:cs="Courier New"/>
+          <w:color w:val="444444"/>
+          <w:sz w:val="20"/>
+          <w:szCs w:val="20"/>
+        </w:rPr>
+        <w:t>{modified_sentence.decode()}</w:t>
+      </w:r>
+      <w:r>
+        <w:rPr>
+          <w:rFonts w:ascii="Courier New" w:hAnsi="Courier New" w:cs="Courier New"/>
+          <w:color w:val="880000"/>
+          <w:sz w:val="20"/>
+          <w:szCs w:val="20"/>
+        </w:rPr>
+        <w:t>"</w:t>
       </w:r>
       <w:r>
         <w:rPr>
@@ -1677,130 +1285,7 @@
           <w:szCs w:val="20"/>
         </w:rPr>
         <w:br/>
-        <w:t>print(</w:t>
-      </w:r>
-      <w:r>
-        <w:rPr>
-          <w:rFonts w:ascii="Courier New" w:hAnsi="Courier New" w:cs="Courier New"/>
-          <w:color w:val="880000"/>
-          <w:sz w:val="20"/>
-          <w:szCs w:val="20"/>
-        </w:rPr>
-        <w:t>f"</w:t>
-      </w:r>
-      <w:r>
-        <w:rPr>
-          <w:rFonts w:ascii="Courier New" w:hAnsi="Courier New" w:cs="Courier New"/>
-          <w:color w:val="444444"/>
-          <w:sz w:val="20"/>
-          <w:szCs w:val="20"/>
-        </w:rPr>
-        <w:t>{</w:t>
-      </w:r>
-      <w:proofErr w:type="spellStart"/>
-      <w:r>
-        <w:rPr>
-          <w:rFonts w:ascii="Courier New" w:hAnsi="Courier New" w:cs="Courier New"/>
-          <w:color w:val="444444"/>
-          <w:sz w:val="20"/>
-          <w:szCs w:val="20"/>
-        </w:rPr>
-        <w:t>server_name.decode</w:t>
-      </w:r>
-      <w:proofErr w:type="spellEnd"/>
-      <w:r>
-        <w:rPr>
-          <w:rFonts w:ascii="Courier New" w:hAnsi="Courier New" w:cs="Courier New"/>
-          <w:color w:val="444444"/>
-          <w:sz w:val="20"/>
-          <w:szCs w:val="20"/>
-        </w:rPr>
-        <w:t>()}</w:t>
-      </w:r>
-      <w:r>
-        <w:rPr>
-          <w:rFonts w:ascii="Courier New" w:hAnsi="Courier New" w:cs="Courier New"/>
-          <w:color w:val="880000"/>
-          <w:sz w:val="20"/>
-          <w:szCs w:val="20"/>
-        </w:rPr>
-        <w:t xml:space="preserve"> &gt; </w:t>
-      </w:r>
-      <w:r>
-        <w:rPr>
-          <w:rFonts w:ascii="Courier New" w:hAnsi="Courier New" w:cs="Courier New"/>
-          <w:color w:val="444444"/>
-          <w:sz w:val="20"/>
-          <w:szCs w:val="20"/>
-        </w:rPr>
-        <w:t>{</w:t>
-      </w:r>
-      <w:proofErr w:type="spellStart"/>
-      <w:r>
-        <w:rPr>
-          <w:rFonts w:ascii="Courier New" w:hAnsi="Courier New" w:cs="Courier New"/>
-          <w:color w:val="444444"/>
-          <w:sz w:val="20"/>
-          <w:szCs w:val="20"/>
-        </w:rPr>
-        <w:t>modified_sentence.decode</w:t>
-      </w:r>
-      <w:proofErr w:type="spellEnd"/>
-      <w:r>
-        <w:rPr>
-          <w:rFonts w:ascii="Courier New" w:hAnsi="Courier New" w:cs="Courier New"/>
-          <w:color w:val="444444"/>
-          <w:sz w:val="20"/>
-          <w:szCs w:val="20"/>
-        </w:rPr>
-        <w:t>()}</w:t>
-      </w:r>
-      <w:r>
-        <w:rPr>
-          <w:rFonts w:ascii="Courier New" w:hAnsi="Courier New" w:cs="Courier New"/>
-          <w:color w:val="880000"/>
-          <w:sz w:val="20"/>
-          <w:szCs w:val="20"/>
-        </w:rPr>
-        <w:t>"</w:t>
-      </w:r>
-      <w:r>
-        <w:rPr>
-          <w:rFonts w:ascii="Courier New" w:hAnsi="Courier New" w:cs="Courier New"/>
-          <w:color w:val="444444"/>
-          <w:sz w:val="20"/>
-          <w:szCs w:val="20"/>
-        </w:rPr>
-        <w:t>)</w:t>
-      </w:r>
-      <w:r>
-        <w:rPr>
-          <w:rFonts w:ascii="Courier New" w:hAnsi="Courier New" w:cs="Courier New"/>
-          <w:color w:val="444444"/>
-          <w:sz w:val="20"/>
-          <w:szCs w:val="20"/>
-        </w:rPr>
-        <w:br/>
-      </w:r>
-      <w:proofErr w:type="spellStart"/>
-      <w:r>
-        <w:rPr>
-          <w:rFonts w:ascii="Courier New" w:hAnsi="Courier New" w:cs="Courier New"/>
-          <w:color w:val="444444"/>
-          <w:sz w:val="20"/>
-          <w:szCs w:val="20"/>
-        </w:rPr>
-        <w:t>client_socket.close</w:t>
-      </w:r>
-      <w:proofErr w:type="spellEnd"/>
-      <w:r>
-        <w:rPr>
-          <w:rFonts w:ascii="Courier New" w:hAnsi="Courier New" w:cs="Courier New"/>
-          <w:color w:val="444444"/>
-          <w:sz w:val="20"/>
-          <w:szCs w:val="20"/>
-        </w:rPr>
-        <w:t>()</w:t>
+        <w:t>client_socket.close()</w:t>
       </w:r>
     </w:p>
     <w:p/>
@@ -1864,10 +1349,10 @@
           <w:noProof/>
         </w:rPr>
         <w:drawing>
-          <wp:inline distT="0" distB="0" distL="0" distR="0" wp14:anchorId="69375CDE" wp14:editId="79A006E6">
+          <wp:inline distT="0" distB="0" distL="0" distR="0" wp14:anchorId="3495B495" wp14:editId="6F11215B">
             <wp:extent cx="5731510" cy="3223260"/>
             <wp:effectExtent l="0" t="0" r="2540" b="0"/>
-            <wp:docPr id="2" name="Picture 2"/>
+            <wp:docPr id="11" name="Picture 11"/>
             <wp:cNvGraphicFramePr>
               <a:graphicFrameLocks xmlns:a="http://schemas.openxmlformats.org/drawingml/2006/main" noChangeAspect="1"/>
             </wp:cNvGraphicFramePr>
@@ -1875,7 +1360,7 @@
               <a:graphicData uri="http://schemas.openxmlformats.org/drawingml/2006/picture">
                 <pic:pic xmlns:pic="http://schemas.openxmlformats.org/drawingml/2006/picture">
                   <pic:nvPicPr>
-                    <pic:cNvPr id="0" name="Picture 2"/>
+                    <pic:cNvPr id="0" name="Picture 1"/>
                     <pic:cNvPicPr>
                       <a:picLocks noChangeAspect="1" noChangeArrowheads="1"/>
                     </pic:cNvPicPr>
@@ -1954,10 +1439,10 @@
         </w:rPr>
         <w:lastRenderedPageBreak/>
         <w:drawing>
-          <wp:inline distT="0" distB="0" distL="0" distR="0" wp14:anchorId="0BF294D5" wp14:editId="5DF95193">
+          <wp:inline distT="0" distB="0" distL="0" distR="0" wp14:anchorId="047AC044" wp14:editId="2EEDC5C4">
             <wp:extent cx="5731510" cy="3223260"/>
             <wp:effectExtent l="0" t="0" r="2540" b="0"/>
-            <wp:docPr id="1" name="Picture 1"/>
+            <wp:docPr id="12" name="Picture 12"/>
             <wp:cNvGraphicFramePr>
               <a:graphicFrameLocks xmlns:a="http://schemas.openxmlformats.org/drawingml/2006/main" noChangeAspect="1"/>
             </wp:cNvGraphicFramePr>
@@ -1965,7 +1450,7 @@
               <a:graphicData uri="http://schemas.openxmlformats.org/drawingml/2006/picture">
                 <pic:pic xmlns:pic="http://schemas.openxmlformats.org/drawingml/2006/picture">
                   <pic:nvPicPr>
-                    <pic:cNvPr id="0" name="Picture 1"/>
+                    <pic:cNvPr id="0" name="Picture 3"/>
                     <pic:cNvPicPr>
                       <a:picLocks noChangeAspect="1" noChangeArrowheads="1"/>
                     </pic:cNvPicPr>
@@ -2079,10 +1564,10 @@
           <w:noProof/>
         </w:rPr>
         <w:drawing>
-          <wp:inline distT="0" distB="0" distL="0" distR="0" wp14:anchorId="5557F3A9" wp14:editId="6328C049">
+          <wp:inline distT="0" distB="0" distL="0" distR="0" wp14:anchorId="1D95CDD9" wp14:editId="77FBEDD7">
             <wp:extent cx="5731510" cy="3223260"/>
             <wp:effectExtent l="0" t="0" r="2540" b="0"/>
-            <wp:docPr id="5" name="Picture 5"/>
+            <wp:docPr id="15" name="Picture 15"/>
             <wp:cNvGraphicFramePr>
               <a:graphicFrameLocks xmlns:a="http://schemas.openxmlformats.org/drawingml/2006/main" noChangeAspect="1"/>
             </wp:cNvGraphicFramePr>
@@ -2323,19 +1808,11 @@
         <w:lastRenderedPageBreak/>
         <w:t xml:space="preserve">Once the server socket application is created, it needs to be hosted and hence needs to bind to a host IP and port number using the </w:t>
       </w:r>
-      <w:proofErr w:type="gramStart"/>
-      <w:r>
-        <w:rPr>
-          <w:rFonts w:ascii="Courier New" w:hAnsi="Courier New" w:cs="Courier New"/>
-        </w:rPr>
-        <w:t>bind(</w:t>
-      </w:r>
-      <w:proofErr w:type="gramEnd"/>
-      <w:r>
-        <w:rPr>
-          <w:rFonts w:ascii="Courier New" w:hAnsi="Courier New" w:cs="Courier New"/>
-        </w:rPr>
-        <w:t>)</w:t>
+      <w:r>
+        <w:rPr>
+          <w:rFonts w:ascii="Courier New" w:hAnsi="Courier New" w:cs="Courier New"/>
+        </w:rPr>
+        <w:t>bind()</w:t>
       </w:r>
       <w:r>
         <w:rPr>
@@ -2508,26 +1985,7 @@
           <w:szCs w:val="20"/>
         </w:rPr>
         <w:br/>
-      </w:r>
-      <w:proofErr w:type="spellStart"/>
-      <w:r>
-        <w:rPr>
-          <w:rFonts w:ascii="Courier New" w:hAnsi="Courier New" w:cs="Courier New"/>
-          <w:color w:val="444444"/>
-          <w:sz w:val="20"/>
-          <w:szCs w:val="20"/>
-        </w:rPr>
-        <w:t>server_name</w:t>
-      </w:r>
-      <w:proofErr w:type="spellEnd"/>
-      <w:r>
-        <w:rPr>
-          <w:rFonts w:ascii="Courier New" w:hAnsi="Courier New" w:cs="Courier New"/>
-          <w:color w:val="444444"/>
-          <w:sz w:val="20"/>
-          <w:szCs w:val="20"/>
-        </w:rPr>
-        <w:t xml:space="preserve"> = </w:t>
+        <w:t xml:space="preserve">server_name = </w:t>
       </w:r>
       <w:r>
         <w:rPr>
@@ -2536,36 +1994,7 @@
           <w:sz w:val="20"/>
           <w:szCs w:val="20"/>
         </w:rPr>
-        <w:t>"10.0.2.15"</w:t>
-      </w:r>
-      <w:r>
-        <w:rPr>
-          <w:rFonts w:ascii="Courier New" w:hAnsi="Courier New" w:cs="Courier New"/>
-          <w:color w:val="444444"/>
-          <w:sz w:val="20"/>
-          <w:szCs w:val="20"/>
-        </w:rPr>
-        <w:br/>
-      </w:r>
-      <w:proofErr w:type="spellStart"/>
-      <w:r>
-        <w:rPr>
-          <w:rFonts w:ascii="Courier New" w:hAnsi="Courier New" w:cs="Courier New"/>
-          <w:color w:val="444444"/>
-          <w:sz w:val="20"/>
-          <w:szCs w:val="20"/>
-        </w:rPr>
-        <w:t>server_port</w:t>
-      </w:r>
-      <w:proofErr w:type="spellEnd"/>
-      <w:r>
-        <w:rPr>
-          <w:rFonts w:ascii="Courier New" w:hAnsi="Courier New" w:cs="Courier New"/>
-          <w:color w:val="444444"/>
-          <w:sz w:val="20"/>
-          <w:szCs w:val="20"/>
-        </w:rPr>
-        <w:t xml:space="preserve"> = </w:t>
+        <w:t>"10.0.</w:t>
       </w:r>
       <w:r>
         <w:rPr>
@@ -2574,6 +2003,52 @@
           <w:sz w:val="20"/>
           <w:szCs w:val="20"/>
         </w:rPr>
+        <w:t>4</w:t>
+      </w:r>
+      <w:r>
+        <w:rPr>
+          <w:rFonts w:ascii="Courier New" w:hAnsi="Courier New" w:cs="Courier New"/>
+          <w:color w:val="880000"/>
+          <w:sz w:val="20"/>
+          <w:szCs w:val="20"/>
+        </w:rPr>
+        <w:t>.</w:t>
+      </w:r>
+      <w:r>
+        <w:rPr>
+          <w:rFonts w:ascii="Courier New" w:hAnsi="Courier New" w:cs="Courier New"/>
+          <w:color w:val="880000"/>
+          <w:sz w:val="20"/>
+          <w:szCs w:val="20"/>
+        </w:rPr>
+        <w:t>26</w:t>
+      </w:r>
+      <w:r>
+        <w:rPr>
+          <w:rFonts w:ascii="Courier New" w:hAnsi="Courier New" w:cs="Courier New"/>
+          <w:color w:val="880000"/>
+          <w:sz w:val="20"/>
+          <w:szCs w:val="20"/>
+        </w:rPr>
+        <w:t>"</w:t>
+      </w:r>
+      <w:r>
+        <w:rPr>
+          <w:rFonts w:ascii="Courier New" w:hAnsi="Courier New" w:cs="Courier New"/>
+          <w:color w:val="444444"/>
+          <w:sz w:val="20"/>
+          <w:szCs w:val="20"/>
+        </w:rPr>
+        <w:br/>
+        <w:t xml:space="preserve">server_port = </w:t>
+      </w:r>
+      <w:r>
+        <w:rPr>
+          <w:rFonts w:ascii="Courier New" w:hAnsi="Courier New" w:cs="Courier New"/>
+          <w:color w:val="880000"/>
+          <w:sz w:val="20"/>
+          <w:szCs w:val="20"/>
+        </w:rPr>
         <w:t>12000</w:t>
       </w:r>
       <w:r>
@@ -2584,95 +2059,17 @@
           <w:szCs w:val="20"/>
         </w:rPr>
         <w:br/>
-      </w:r>
-      <w:proofErr w:type="spellStart"/>
-      <w:r>
-        <w:rPr>
-          <w:rFonts w:ascii="Courier New" w:hAnsi="Courier New" w:cs="Courier New"/>
-          <w:color w:val="444444"/>
-          <w:sz w:val="20"/>
-          <w:szCs w:val="20"/>
-        </w:rPr>
-        <w:t>server_socket</w:t>
-      </w:r>
-      <w:proofErr w:type="spellEnd"/>
-      <w:r>
-        <w:rPr>
-          <w:rFonts w:ascii="Courier New" w:hAnsi="Courier New" w:cs="Courier New"/>
-          <w:color w:val="444444"/>
-          <w:sz w:val="20"/>
-          <w:szCs w:val="20"/>
-        </w:rPr>
-        <w:t xml:space="preserve"> = socket(AF_INET, SOCK_DGRAM)</w:t>
-      </w:r>
-      <w:r>
-        <w:rPr>
-          <w:rFonts w:ascii="Courier New" w:hAnsi="Courier New" w:cs="Courier New"/>
-          <w:color w:val="444444"/>
-          <w:sz w:val="20"/>
-          <w:szCs w:val="20"/>
-        </w:rPr>
-        <w:br/>
-      </w:r>
-      <w:proofErr w:type="spellStart"/>
-      <w:r>
-        <w:rPr>
-          <w:rFonts w:ascii="Courier New" w:hAnsi="Courier New" w:cs="Courier New"/>
-          <w:color w:val="444444"/>
-          <w:sz w:val="20"/>
-          <w:szCs w:val="20"/>
-        </w:rPr>
-        <w:t>server_socket.bind</w:t>
-      </w:r>
-      <w:proofErr w:type="spellEnd"/>
-      <w:r>
-        <w:rPr>
-          <w:rFonts w:ascii="Courier New" w:hAnsi="Courier New" w:cs="Courier New"/>
-          <w:color w:val="444444"/>
-          <w:sz w:val="20"/>
-          <w:szCs w:val="20"/>
-        </w:rPr>
-        <w:t>((</w:t>
-      </w:r>
-      <w:proofErr w:type="spellStart"/>
-      <w:r>
-        <w:rPr>
-          <w:rFonts w:ascii="Courier New" w:hAnsi="Courier New" w:cs="Courier New"/>
-          <w:color w:val="444444"/>
-          <w:sz w:val="20"/>
-          <w:szCs w:val="20"/>
-        </w:rPr>
-        <w:t>server_name</w:t>
-      </w:r>
-      <w:proofErr w:type="spellEnd"/>
-      <w:r>
-        <w:rPr>
-          <w:rFonts w:ascii="Courier New" w:hAnsi="Courier New" w:cs="Courier New"/>
-          <w:color w:val="444444"/>
-          <w:sz w:val="20"/>
-          <w:szCs w:val="20"/>
-        </w:rPr>
-        <w:t xml:space="preserve">, </w:t>
-      </w:r>
-      <w:proofErr w:type="spellStart"/>
-      <w:r>
-        <w:rPr>
-          <w:rFonts w:ascii="Courier New" w:hAnsi="Courier New" w:cs="Courier New"/>
-          <w:color w:val="444444"/>
-          <w:sz w:val="20"/>
-          <w:szCs w:val="20"/>
-        </w:rPr>
-        <w:t>server_port</w:t>
-      </w:r>
-      <w:proofErr w:type="spellEnd"/>
-      <w:r>
-        <w:rPr>
-          <w:rFonts w:ascii="Courier New" w:hAnsi="Courier New" w:cs="Courier New"/>
-          <w:color w:val="444444"/>
-          <w:sz w:val="20"/>
-          <w:szCs w:val="20"/>
-        </w:rPr>
-        <w:t>))</w:t>
+        <w:t>server_socket = socket(AF_INET, SOCK_DGRAM)</w:t>
+      </w:r>
+      <w:r>
+        <w:rPr>
+          <w:rFonts w:ascii="Courier New" w:hAnsi="Courier New" w:cs="Courier New"/>
+          <w:color w:val="444444"/>
+          <w:sz w:val="20"/>
+          <w:szCs w:val="20"/>
+        </w:rPr>
+        <w:br/>
+        <w:t>server_socket.bind((server_name, server_port))</w:t>
       </w:r>
       <w:r>
         <w:rPr>
@@ -2693,7 +2090,6 @@
         <w:br/>
         <w:t>print(</w:t>
       </w:r>
-      <w:proofErr w:type="spellStart"/>
       <w:r>
         <w:rPr>
           <w:rFonts w:ascii="Courier New" w:hAnsi="Courier New" w:cs="Courier New"/>
@@ -2701,9 +2097,35 @@
           <w:sz w:val="20"/>
           <w:szCs w:val="20"/>
         </w:rPr>
-        <w:t>f"Server</w:t>
-      </w:r>
-      <w:proofErr w:type="spellEnd"/>
+        <w:t xml:space="preserve">f"Server </w:t>
+      </w:r>
+      <w:r>
+        <w:rPr>
+          <w:rFonts w:ascii="Courier New" w:hAnsi="Courier New" w:cs="Courier New"/>
+          <w:color w:val="444444"/>
+          <w:sz w:val="20"/>
+          <w:szCs w:val="20"/>
+        </w:rPr>
+        <w:t>{server_</w:t>
+      </w:r>
+      <w:r>
+        <w:rPr>
+          <w:rFonts w:ascii="Courier New" w:hAnsi="Courier New" w:cs="Courier New"/>
+          <w:color w:val="444444"/>
+          <w:sz w:val="20"/>
+          <w:szCs w:val="20"/>
+        </w:rPr>
+        <w:t>name</w:t>
+      </w:r>
+      <w:r>
+        <w:rPr>
+          <w:rFonts w:ascii="Courier New" w:hAnsi="Courier New" w:cs="Courier New"/>
+          <w:color w:val="444444"/>
+          <w:sz w:val="20"/>
+          <w:szCs w:val="20"/>
+        </w:rPr>
+        <w:t>}</w:t>
+      </w:r>
       <w:r>
         <w:rPr>
           <w:rFonts w:ascii="Courier New" w:hAnsi="Courier New" w:cs="Courier New"/>
@@ -2711,36 +2133,16 @@
           <w:sz w:val="20"/>
           <w:szCs w:val="20"/>
         </w:rPr>
-        <w:t xml:space="preserve"> 10.0.2.15 is ready to receive on port </w:t>
-      </w:r>
-      <w:r>
-        <w:rPr>
-          <w:rFonts w:ascii="Courier New" w:hAnsi="Courier New" w:cs="Courier New"/>
-          <w:color w:val="444444"/>
-          <w:sz w:val="20"/>
-          <w:szCs w:val="20"/>
-        </w:rPr>
-        <w:t>{</w:t>
-      </w:r>
-      <w:proofErr w:type="spellStart"/>
-      <w:r>
-        <w:rPr>
-          <w:rFonts w:ascii="Courier New" w:hAnsi="Courier New" w:cs="Courier New"/>
-          <w:color w:val="444444"/>
-          <w:sz w:val="20"/>
-          <w:szCs w:val="20"/>
-        </w:rPr>
-        <w:t>server_port</w:t>
-      </w:r>
-      <w:proofErr w:type="spellEnd"/>
-      <w:r>
-        <w:rPr>
-          <w:rFonts w:ascii="Courier New" w:hAnsi="Courier New" w:cs="Courier New"/>
-          <w:color w:val="444444"/>
-          <w:sz w:val="20"/>
-          <w:szCs w:val="20"/>
-        </w:rPr>
-        <w:t>}</w:t>
+        <w:t xml:space="preserve"> is ready to receive on port </w:t>
+      </w:r>
+      <w:r>
+        <w:rPr>
+          <w:rFonts w:ascii="Courier New" w:hAnsi="Courier New" w:cs="Courier New"/>
+          <w:color w:val="444444"/>
+          <w:sz w:val="20"/>
+          <w:szCs w:val="20"/>
+        </w:rPr>
+        <w:t>{server_port}</w:t>
       </w:r>
       <w:r>
         <w:rPr>
@@ -2823,47 +2225,7 @@
           <w:szCs w:val="20"/>
         </w:rPr>
         <w:br/>
-        <w:t xml:space="preserve">    message, </w:t>
-      </w:r>
-      <w:proofErr w:type="spellStart"/>
-      <w:r>
-        <w:rPr>
-          <w:rFonts w:ascii="Courier New" w:hAnsi="Courier New" w:cs="Courier New"/>
-          <w:color w:val="444444"/>
-          <w:sz w:val="20"/>
-          <w:szCs w:val="20"/>
-        </w:rPr>
-        <w:t>client_address</w:t>
-      </w:r>
-      <w:proofErr w:type="spellEnd"/>
-      <w:r>
-        <w:rPr>
-          <w:rFonts w:ascii="Courier New" w:hAnsi="Courier New" w:cs="Courier New"/>
-          <w:color w:val="444444"/>
-          <w:sz w:val="20"/>
-          <w:szCs w:val="20"/>
-        </w:rPr>
-        <w:t xml:space="preserve"> = </w:t>
-      </w:r>
-      <w:proofErr w:type="spellStart"/>
-      <w:r>
-        <w:rPr>
-          <w:rFonts w:ascii="Courier New" w:hAnsi="Courier New" w:cs="Courier New"/>
-          <w:color w:val="444444"/>
-          <w:sz w:val="20"/>
-          <w:szCs w:val="20"/>
-        </w:rPr>
-        <w:t>server_socket.recvfrom</w:t>
-      </w:r>
-      <w:proofErr w:type="spellEnd"/>
-      <w:r>
-        <w:rPr>
-          <w:rFonts w:ascii="Courier New" w:hAnsi="Courier New" w:cs="Courier New"/>
-          <w:color w:val="444444"/>
-          <w:sz w:val="20"/>
-          <w:szCs w:val="20"/>
-        </w:rPr>
-        <w:t>(</w:t>
+        <w:t xml:space="preserve">    message, client_address = server_socket.recvfrom(</w:t>
       </w:r>
       <w:r>
         <w:rPr>
@@ -2891,77 +2253,17 @@
           <w:szCs w:val="20"/>
         </w:rPr>
         <w:br/>
-        <w:t xml:space="preserve">    message = </w:t>
-      </w:r>
-      <w:proofErr w:type="spellStart"/>
-      <w:r>
-        <w:rPr>
-          <w:rFonts w:ascii="Courier New" w:hAnsi="Courier New" w:cs="Courier New"/>
-          <w:color w:val="444444"/>
-          <w:sz w:val="20"/>
-          <w:szCs w:val="20"/>
-        </w:rPr>
-        <w:t>message.upper</w:t>
-      </w:r>
-      <w:proofErr w:type="spellEnd"/>
-      <w:r>
-        <w:rPr>
-          <w:rFonts w:ascii="Courier New" w:hAnsi="Courier New" w:cs="Courier New"/>
-          <w:color w:val="444444"/>
-          <w:sz w:val="20"/>
-          <w:szCs w:val="20"/>
-        </w:rPr>
-        <w:t>()</w:t>
-      </w:r>
-      <w:r>
-        <w:rPr>
-          <w:rFonts w:ascii="Courier New" w:hAnsi="Courier New" w:cs="Courier New"/>
-          <w:color w:val="444444"/>
-          <w:sz w:val="20"/>
-          <w:szCs w:val="20"/>
-        </w:rPr>
-        <w:br/>
-        <w:t xml:space="preserve">    </w:t>
-      </w:r>
-      <w:proofErr w:type="spellStart"/>
-      <w:r>
-        <w:rPr>
-          <w:rFonts w:ascii="Courier New" w:hAnsi="Courier New" w:cs="Courier New"/>
-          <w:color w:val="444444"/>
-          <w:sz w:val="20"/>
-          <w:szCs w:val="20"/>
-        </w:rPr>
-        <w:t>server_socket.sendto</w:t>
-      </w:r>
-      <w:proofErr w:type="spellEnd"/>
-      <w:r>
-        <w:rPr>
-          <w:rFonts w:ascii="Courier New" w:hAnsi="Courier New" w:cs="Courier New"/>
-          <w:color w:val="444444"/>
-          <w:sz w:val="20"/>
-          <w:szCs w:val="20"/>
-        </w:rPr>
-        <w:t xml:space="preserve">(message, </w:t>
-      </w:r>
-      <w:proofErr w:type="spellStart"/>
-      <w:r>
-        <w:rPr>
-          <w:rFonts w:ascii="Courier New" w:hAnsi="Courier New" w:cs="Courier New"/>
-          <w:color w:val="444444"/>
-          <w:sz w:val="20"/>
-          <w:szCs w:val="20"/>
-        </w:rPr>
-        <w:t>client_address</w:t>
-      </w:r>
-      <w:proofErr w:type="spellEnd"/>
-      <w:r>
-        <w:rPr>
-          <w:rFonts w:ascii="Courier New" w:hAnsi="Courier New" w:cs="Courier New"/>
-          <w:color w:val="444444"/>
-          <w:sz w:val="20"/>
-          <w:szCs w:val="20"/>
-        </w:rPr>
-        <w:t>)</w:t>
+        <w:t xml:space="preserve">    message = message.upper()</w:t>
+      </w:r>
+      <w:r>
+        <w:rPr>
+          <w:rFonts w:ascii="Courier New" w:hAnsi="Courier New" w:cs="Courier New"/>
+          <w:color w:val="444444"/>
+          <w:sz w:val="20"/>
+          <w:szCs w:val="20"/>
+        </w:rPr>
+        <w:br/>
+        <w:t xml:space="preserve">    server_socket.sendto(message, client_address)</w:t>
       </w:r>
     </w:p>
     <w:p>
@@ -3109,46 +2411,7 @@
           <w:szCs w:val="20"/>
         </w:rPr>
         <w:br/>
-      </w:r>
-      <w:proofErr w:type="spellStart"/>
-      <w:r>
-        <w:rPr>
-          <w:rFonts w:ascii="Courier New" w:hAnsi="Courier New" w:cs="Courier New"/>
-          <w:color w:val="444444"/>
-          <w:sz w:val="20"/>
-          <w:szCs w:val="20"/>
-        </w:rPr>
-        <w:t>server_name</w:t>
-      </w:r>
-      <w:proofErr w:type="spellEnd"/>
-      <w:r>
-        <w:rPr>
-          <w:rFonts w:ascii="Courier New" w:hAnsi="Courier New" w:cs="Courier New"/>
-          <w:color w:val="444444"/>
-          <w:sz w:val="20"/>
-          <w:szCs w:val="20"/>
-        </w:rPr>
-        <w:t xml:space="preserve"> = </w:t>
-      </w:r>
-      <w:proofErr w:type="spellStart"/>
-      <w:r>
-        <w:rPr>
-          <w:rFonts w:ascii="Courier New" w:hAnsi="Courier New" w:cs="Courier New"/>
-          <w:color w:val="444444"/>
-          <w:sz w:val="20"/>
-          <w:szCs w:val="20"/>
-        </w:rPr>
-        <w:t>sys.argv</w:t>
-      </w:r>
-      <w:proofErr w:type="spellEnd"/>
-      <w:r>
-        <w:rPr>
-          <w:rFonts w:ascii="Courier New" w:hAnsi="Courier New" w:cs="Courier New"/>
-          <w:color w:val="444444"/>
-          <w:sz w:val="20"/>
-          <w:szCs w:val="20"/>
-        </w:rPr>
-        <w:t>[</w:t>
+        <w:t>server_name = sys.argv[</w:t>
       </w:r>
       <w:r>
         <w:rPr>
@@ -3176,46 +2439,7 @@
           <w:szCs w:val="20"/>
         </w:rPr>
         <w:br/>
-      </w:r>
-      <w:proofErr w:type="spellStart"/>
-      <w:r>
-        <w:rPr>
-          <w:rFonts w:ascii="Courier New" w:hAnsi="Courier New" w:cs="Courier New"/>
-          <w:color w:val="444444"/>
-          <w:sz w:val="20"/>
-          <w:szCs w:val="20"/>
-        </w:rPr>
-        <w:t>server_port</w:t>
-      </w:r>
-      <w:proofErr w:type="spellEnd"/>
-      <w:r>
-        <w:rPr>
-          <w:rFonts w:ascii="Courier New" w:hAnsi="Courier New" w:cs="Courier New"/>
-          <w:color w:val="444444"/>
-          <w:sz w:val="20"/>
-          <w:szCs w:val="20"/>
-        </w:rPr>
-        <w:t xml:space="preserve"> = int(</w:t>
-      </w:r>
-      <w:proofErr w:type="spellStart"/>
-      <w:r>
-        <w:rPr>
-          <w:rFonts w:ascii="Courier New" w:hAnsi="Courier New" w:cs="Courier New"/>
-          <w:color w:val="444444"/>
-          <w:sz w:val="20"/>
-          <w:szCs w:val="20"/>
-        </w:rPr>
-        <w:t>sys.argv</w:t>
-      </w:r>
-      <w:proofErr w:type="spellEnd"/>
-      <w:r>
-        <w:rPr>
-          <w:rFonts w:ascii="Courier New" w:hAnsi="Courier New" w:cs="Courier New"/>
-          <w:color w:val="444444"/>
-          <w:sz w:val="20"/>
-          <w:szCs w:val="20"/>
-        </w:rPr>
-        <w:t>[</w:t>
+        <w:t>server_port = int(sys.argv[</w:t>
       </w:r>
       <w:r>
         <w:rPr>
@@ -3243,95 +2467,17 @@
           <w:szCs w:val="20"/>
         </w:rPr>
         <w:br/>
-      </w:r>
-      <w:proofErr w:type="spellStart"/>
-      <w:r>
-        <w:rPr>
-          <w:rFonts w:ascii="Courier New" w:hAnsi="Courier New" w:cs="Courier New"/>
-          <w:color w:val="444444"/>
-          <w:sz w:val="20"/>
-          <w:szCs w:val="20"/>
-        </w:rPr>
-        <w:t>client_socket</w:t>
-      </w:r>
-      <w:proofErr w:type="spellEnd"/>
-      <w:r>
-        <w:rPr>
-          <w:rFonts w:ascii="Courier New" w:hAnsi="Courier New" w:cs="Courier New"/>
-          <w:color w:val="444444"/>
-          <w:sz w:val="20"/>
-          <w:szCs w:val="20"/>
-        </w:rPr>
-        <w:t xml:space="preserve"> = socket(AF_INET, SOCK_STREAM)</w:t>
-      </w:r>
-      <w:r>
-        <w:rPr>
-          <w:rFonts w:ascii="Courier New" w:hAnsi="Courier New" w:cs="Courier New"/>
-          <w:color w:val="444444"/>
-          <w:sz w:val="20"/>
-          <w:szCs w:val="20"/>
-        </w:rPr>
-        <w:br/>
-      </w:r>
-      <w:proofErr w:type="spellStart"/>
-      <w:r>
-        <w:rPr>
-          <w:rFonts w:ascii="Courier New" w:hAnsi="Courier New" w:cs="Courier New"/>
-          <w:color w:val="444444"/>
-          <w:sz w:val="20"/>
-          <w:szCs w:val="20"/>
-        </w:rPr>
-        <w:t>client_socket.connect</w:t>
-      </w:r>
-      <w:proofErr w:type="spellEnd"/>
-      <w:r>
-        <w:rPr>
-          <w:rFonts w:ascii="Courier New" w:hAnsi="Courier New" w:cs="Courier New"/>
-          <w:color w:val="444444"/>
-          <w:sz w:val="20"/>
-          <w:szCs w:val="20"/>
-        </w:rPr>
-        <w:t>((</w:t>
-      </w:r>
-      <w:proofErr w:type="spellStart"/>
-      <w:r>
-        <w:rPr>
-          <w:rFonts w:ascii="Courier New" w:hAnsi="Courier New" w:cs="Courier New"/>
-          <w:color w:val="444444"/>
-          <w:sz w:val="20"/>
-          <w:szCs w:val="20"/>
-        </w:rPr>
-        <w:t>server_name</w:t>
-      </w:r>
-      <w:proofErr w:type="spellEnd"/>
-      <w:r>
-        <w:rPr>
-          <w:rFonts w:ascii="Courier New" w:hAnsi="Courier New" w:cs="Courier New"/>
-          <w:color w:val="444444"/>
-          <w:sz w:val="20"/>
-          <w:szCs w:val="20"/>
-        </w:rPr>
-        <w:t xml:space="preserve">, </w:t>
-      </w:r>
-      <w:proofErr w:type="spellStart"/>
-      <w:r>
-        <w:rPr>
-          <w:rFonts w:ascii="Courier New" w:hAnsi="Courier New" w:cs="Courier New"/>
-          <w:color w:val="444444"/>
-          <w:sz w:val="20"/>
-          <w:szCs w:val="20"/>
-        </w:rPr>
-        <w:t>server_port</w:t>
-      </w:r>
-      <w:proofErr w:type="spellEnd"/>
-      <w:r>
-        <w:rPr>
-          <w:rFonts w:ascii="Courier New" w:hAnsi="Courier New" w:cs="Courier New"/>
-          <w:color w:val="444444"/>
-          <w:sz w:val="20"/>
-          <w:szCs w:val="20"/>
-        </w:rPr>
-        <w:t>))</w:t>
+        <w:t>client_socket = socket(AF_INET, SOCK_STREAM)</w:t>
+      </w:r>
+      <w:r>
+        <w:rPr>
+          <w:rFonts w:ascii="Courier New" w:hAnsi="Courier New" w:cs="Courier New"/>
+          <w:color w:val="444444"/>
+          <w:sz w:val="20"/>
+          <w:szCs w:val="20"/>
+        </w:rPr>
+        <w:br/>
+        <w:t>client_socket.connect((server_name, server_port))</w:t>
       </w:r>
       <w:r>
         <w:rPr>
@@ -3359,9 +2505,37 @@
           <w:sz w:val="20"/>
           <w:szCs w:val="20"/>
         </w:rPr>
-        <w:t>"\</w:t>
-      </w:r>
-      <w:proofErr w:type="spellStart"/>
+        <w:t>"\nEnter sentence: "</w:t>
+      </w:r>
+      <w:r>
+        <w:rPr>
+          <w:rFonts w:ascii="Courier New" w:hAnsi="Courier New" w:cs="Courier New"/>
+          <w:color w:val="444444"/>
+          <w:sz w:val="20"/>
+          <w:szCs w:val="20"/>
+        </w:rPr>
+        <w:t>).encode()</w:t>
+      </w:r>
+      <w:r>
+        <w:rPr>
+          <w:rFonts w:ascii="Courier New" w:hAnsi="Courier New" w:cs="Courier New"/>
+          <w:color w:val="444444"/>
+          <w:sz w:val="20"/>
+          <w:szCs w:val="20"/>
+        </w:rPr>
+        <w:br/>
+        <w:t>client_socket.send(sentence)</w:t>
+      </w:r>
+      <w:r>
+        <w:rPr>
+          <w:rFonts w:ascii="Courier New" w:hAnsi="Courier New" w:cs="Courier New"/>
+          <w:color w:val="444444"/>
+          <w:sz w:val="20"/>
+          <w:szCs w:val="20"/>
+        </w:rPr>
+        <w:br/>
+        <w:t>modified_sentence = client_socket.recv(</w:t>
+      </w:r>
       <w:r>
         <w:rPr>
           <w:rFonts w:ascii="Courier New" w:hAnsi="Courier New" w:cs="Courier New"/>
@@ -3369,9 +2543,27 @@
           <w:sz w:val="20"/>
           <w:szCs w:val="20"/>
         </w:rPr>
-        <w:t>nEnter</w:t>
-      </w:r>
-      <w:proofErr w:type="spellEnd"/>
+        <w:t>1024</w:t>
+      </w:r>
+      <w:r>
+        <w:rPr>
+          <w:rFonts w:ascii="Courier New" w:hAnsi="Courier New" w:cs="Courier New"/>
+          <w:color w:val="444444"/>
+          <w:sz w:val="20"/>
+          <w:szCs w:val="20"/>
+        </w:rPr>
+        <w:t>)</w:t>
+      </w:r>
+      <w:r>
+        <w:rPr>
+          <w:rFonts w:ascii="Courier New" w:hAnsi="Courier New" w:cs="Courier New"/>
+          <w:color w:val="444444"/>
+          <w:sz w:val="20"/>
+          <w:szCs w:val="20"/>
+        </w:rPr>
+        <w:br/>
+        <w:t>print(</w:t>
+      </w:r>
       <w:r>
         <w:rPr>
           <w:rFonts w:ascii="Courier New" w:hAnsi="Courier New" w:cs="Courier New"/>
@@ -3379,94 +2571,16 @@
           <w:sz w:val="20"/>
           <w:szCs w:val="20"/>
         </w:rPr>
-        <w:t xml:space="preserve"> sentence: "</w:t>
-      </w:r>
-      <w:r>
-        <w:rPr>
-          <w:rFonts w:ascii="Courier New" w:hAnsi="Courier New" w:cs="Courier New"/>
-          <w:color w:val="444444"/>
-          <w:sz w:val="20"/>
-          <w:szCs w:val="20"/>
-        </w:rPr>
-        <w:t>).encode()</w:t>
-      </w:r>
-      <w:r>
-        <w:rPr>
-          <w:rFonts w:ascii="Courier New" w:hAnsi="Courier New" w:cs="Courier New"/>
-          <w:color w:val="444444"/>
-          <w:sz w:val="20"/>
-          <w:szCs w:val="20"/>
-        </w:rPr>
-        <w:br/>
-      </w:r>
-      <w:proofErr w:type="spellStart"/>
-      <w:r>
-        <w:rPr>
-          <w:rFonts w:ascii="Courier New" w:hAnsi="Courier New" w:cs="Courier New"/>
-          <w:color w:val="444444"/>
-          <w:sz w:val="20"/>
-          <w:szCs w:val="20"/>
-        </w:rPr>
-        <w:t>client_socket.send</w:t>
-      </w:r>
-      <w:proofErr w:type="spellEnd"/>
-      <w:r>
-        <w:rPr>
-          <w:rFonts w:ascii="Courier New" w:hAnsi="Courier New" w:cs="Courier New"/>
-          <w:color w:val="444444"/>
-          <w:sz w:val="20"/>
-          <w:szCs w:val="20"/>
-        </w:rPr>
-        <w:t>(sentence)</w:t>
-      </w:r>
-      <w:r>
-        <w:rPr>
-          <w:rFonts w:ascii="Courier New" w:hAnsi="Courier New" w:cs="Courier New"/>
-          <w:color w:val="444444"/>
-          <w:sz w:val="20"/>
-          <w:szCs w:val="20"/>
-        </w:rPr>
-        <w:br/>
-      </w:r>
-      <w:proofErr w:type="spellStart"/>
-      <w:r>
-        <w:rPr>
-          <w:rFonts w:ascii="Courier New" w:hAnsi="Courier New" w:cs="Courier New"/>
-          <w:color w:val="444444"/>
-          <w:sz w:val="20"/>
-          <w:szCs w:val="20"/>
-        </w:rPr>
-        <w:t>modified_sentence</w:t>
-      </w:r>
-      <w:proofErr w:type="spellEnd"/>
-      <w:r>
-        <w:rPr>
-          <w:rFonts w:ascii="Courier New" w:hAnsi="Courier New" w:cs="Courier New"/>
-          <w:color w:val="444444"/>
-          <w:sz w:val="20"/>
-          <w:szCs w:val="20"/>
-        </w:rPr>
-        <w:t xml:space="preserve"> = </w:t>
-      </w:r>
-      <w:proofErr w:type="spellStart"/>
-      <w:r>
-        <w:rPr>
-          <w:rFonts w:ascii="Courier New" w:hAnsi="Courier New" w:cs="Courier New"/>
-          <w:color w:val="444444"/>
-          <w:sz w:val="20"/>
-          <w:szCs w:val="20"/>
-        </w:rPr>
-        <w:t>client_socket.recv</w:t>
-      </w:r>
-      <w:proofErr w:type="spellEnd"/>
-      <w:r>
-        <w:rPr>
-          <w:rFonts w:ascii="Courier New" w:hAnsi="Courier New" w:cs="Courier New"/>
-          <w:color w:val="444444"/>
-          <w:sz w:val="20"/>
-          <w:szCs w:val="20"/>
-        </w:rPr>
-        <w:t>(</w:t>
+        <w:t>f"</w:t>
+      </w:r>
+      <w:r>
+        <w:rPr>
+          <w:rFonts w:ascii="Courier New" w:hAnsi="Courier New" w:cs="Courier New"/>
+          <w:color w:val="444444"/>
+          <w:sz w:val="20"/>
+          <w:szCs w:val="20"/>
+        </w:rPr>
+        <w:t>{server_name.decode()}</w:t>
       </w:r>
       <w:r>
         <w:rPr>
@@ -3475,7 +2589,25 @@
           <w:sz w:val="20"/>
           <w:szCs w:val="20"/>
         </w:rPr>
-        <w:t>1024</w:t>
+        <w:t xml:space="preserve"> &gt; </w:t>
+      </w:r>
+      <w:r>
+        <w:rPr>
+          <w:rFonts w:ascii="Courier New" w:hAnsi="Courier New" w:cs="Courier New"/>
+          <w:color w:val="444444"/>
+          <w:sz w:val="20"/>
+          <w:szCs w:val="20"/>
+        </w:rPr>
+        <w:t>{modified_sentence.decode()}</w:t>
+      </w:r>
+      <w:r>
+        <w:rPr>
+          <w:rFonts w:ascii="Courier New" w:hAnsi="Courier New" w:cs="Courier New"/>
+          <w:color w:val="880000"/>
+          <w:sz w:val="20"/>
+          <w:szCs w:val="20"/>
+        </w:rPr>
+        <w:t>"</w:t>
       </w:r>
       <w:r>
         <w:rPr>
@@ -3494,130 +2626,7 @@
           <w:szCs w:val="20"/>
         </w:rPr>
         <w:br/>
-        <w:t>print(</w:t>
-      </w:r>
-      <w:r>
-        <w:rPr>
-          <w:rFonts w:ascii="Courier New" w:hAnsi="Courier New" w:cs="Courier New"/>
-          <w:color w:val="880000"/>
-          <w:sz w:val="20"/>
-          <w:szCs w:val="20"/>
-        </w:rPr>
-        <w:t>f"</w:t>
-      </w:r>
-      <w:r>
-        <w:rPr>
-          <w:rFonts w:ascii="Courier New" w:hAnsi="Courier New" w:cs="Courier New"/>
-          <w:color w:val="444444"/>
-          <w:sz w:val="20"/>
-          <w:szCs w:val="20"/>
-        </w:rPr>
-        <w:t>{</w:t>
-      </w:r>
-      <w:proofErr w:type="spellStart"/>
-      <w:r>
-        <w:rPr>
-          <w:rFonts w:ascii="Courier New" w:hAnsi="Courier New" w:cs="Courier New"/>
-          <w:color w:val="444444"/>
-          <w:sz w:val="20"/>
-          <w:szCs w:val="20"/>
-        </w:rPr>
-        <w:t>server_name.decode</w:t>
-      </w:r>
-      <w:proofErr w:type="spellEnd"/>
-      <w:r>
-        <w:rPr>
-          <w:rFonts w:ascii="Courier New" w:hAnsi="Courier New" w:cs="Courier New"/>
-          <w:color w:val="444444"/>
-          <w:sz w:val="20"/>
-          <w:szCs w:val="20"/>
-        </w:rPr>
-        <w:t>()}</w:t>
-      </w:r>
-      <w:r>
-        <w:rPr>
-          <w:rFonts w:ascii="Courier New" w:hAnsi="Courier New" w:cs="Courier New"/>
-          <w:color w:val="880000"/>
-          <w:sz w:val="20"/>
-          <w:szCs w:val="20"/>
-        </w:rPr>
-        <w:t xml:space="preserve"> &gt; </w:t>
-      </w:r>
-      <w:r>
-        <w:rPr>
-          <w:rFonts w:ascii="Courier New" w:hAnsi="Courier New" w:cs="Courier New"/>
-          <w:color w:val="444444"/>
-          <w:sz w:val="20"/>
-          <w:szCs w:val="20"/>
-        </w:rPr>
-        <w:t>{</w:t>
-      </w:r>
-      <w:proofErr w:type="spellStart"/>
-      <w:r>
-        <w:rPr>
-          <w:rFonts w:ascii="Courier New" w:hAnsi="Courier New" w:cs="Courier New"/>
-          <w:color w:val="444444"/>
-          <w:sz w:val="20"/>
-          <w:szCs w:val="20"/>
-        </w:rPr>
-        <w:t>modified_sentence.decode</w:t>
-      </w:r>
-      <w:proofErr w:type="spellEnd"/>
-      <w:r>
-        <w:rPr>
-          <w:rFonts w:ascii="Courier New" w:hAnsi="Courier New" w:cs="Courier New"/>
-          <w:color w:val="444444"/>
-          <w:sz w:val="20"/>
-          <w:szCs w:val="20"/>
-        </w:rPr>
-        <w:t>()}</w:t>
-      </w:r>
-      <w:r>
-        <w:rPr>
-          <w:rFonts w:ascii="Courier New" w:hAnsi="Courier New" w:cs="Courier New"/>
-          <w:color w:val="880000"/>
-          <w:sz w:val="20"/>
-          <w:szCs w:val="20"/>
-        </w:rPr>
-        <w:t>"</w:t>
-      </w:r>
-      <w:r>
-        <w:rPr>
-          <w:rFonts w:ascii="Courier New" w:hAnsi="Courier New" w:cs="Courier New"/>
-          <w:color w:val="444444"/>
-          <w:sz w:val="20"/>
-          <w:szCs w:val="20"/>
-        </w:rPr>
-        <w:t>)</w:t>
-      </w:r>
-      <w:r>
-        <w:rPr>
-          <w:rFonts w:ascii="Courier New" w:hAnsi="Courier New" w:cs="Courier New"/>
-          <w:color w:val="444444"/>
-          <w:sz w:val="20"/>
-          <w:szCs w:val="20"/>
-        </w:rPr>
-        <w:br/>
-      </w:r>
-      <w:proofErr w:type="spellStart"/>
-      <w:r>
-        <w:rPr>
-          <w:rFonts w:ascii="Courier New" w:hAnsi="Courier New" w:cs="Courier New"/>
-          <w:color w:val="444444"/>
-          <w:sz w:val="20"/>
-          <w:szCs w:val="20"/>
-        </w:rPr>
-        <w:t>client_socket.close</w:t>
-      </w:r>
-      <w:proofErr w:type="spellEnd"/>
-      <w:r>
-        <w:rPr>
-          <w:rFonts w:ascii="Courier New" w:hAnsi="Courier New" w:cs="Courier New"/>
-          <w:color w:val="444444"/>
-          <w:sz w:val="20"/>
-          <w:szCs w:val="20"/>
-        </w:rPr>
-        <w:t>()</w:t>
+        <w:t>client_socket.close()</w:t>
       </w:r>
     </w:p>
     <w:p>
@@ -3708,10 +2717,10 @@
           <w:noProof/>
         </w:rPr>
         <w:drawing>
-          <wp:inline distT="0" distB="0" distL="0" distR="0" wp14:anchorId="07A38D9B" wp14:editId="1907CC57">
+          <wp:inline distT="0" distB="0" distL="0" distR="0" wp14:anchorId="4B02192D" wp14:editId="6FCBAC49">
             <wp:extent cx="5731510" cy="3223260"/>
             <wp:effectExtent l="0" t="0" r="2540" b="0"/>
-            <wp:docPr id="4" name="Picture 4"/>
+            <wp:docPr id="13" name="Picture 13"/>
             <wp:cNvGraphicFramePr>
               <a:graphicFrameLocks xmlns:a="http://schemas.openxmlformats.org/drawingml/2006/main" noChangeAspect="1"/>
             </wp:cNvGraphicFramePr>
@@ -3719,7 +2728,7 @@
               <a:graphicData uri="http://schemas.openxmlformats.org/drawingml/2006/picture">
                 <pic:pic xmlns:pic="http://schemas.openxmlformats.org/drawingml/2006/picture">
                   <pic:nvPicPr>
-                    <pic:cNvPr id="0" name="Picture 6"/>
+                    <pic:cNvPr id="0" name="Picture 5"/>
                     <pic:cNvPicPr>
                       <a:picLocks noChangeAspect="1" noChangeArrowheads="1"/>
                     </pic:cNvPicPr>
@@ -3794,10 +2803,10 @@
           <w:noProof/>
         </w:rPr>
         <w:drawing>
-          <wp:inline distT="0" distB="0" distL="0" distR="0" wp14:anchorId="287C1B52" wp14:editId="25477C67">
+          <wp:inline distT="0" distB="0" distL="0" distR="0" wp14:anchorId="6DB623CD" wp14:editId="49F62243">
             <wp:extent cx="5731510" cy="3223260"/>
             <wp:effectExtent l="0" t="0" r="2540" b="0"/>
-            <wp:docPr id="3" name="Picture 3"/>
+            <wp:docPr id="14" name="Picture 14"/>
             <wp:cNvGraphicFramePr>
               <a:graphicFrameLocks xmlns:a="http://schemas.openxmlformats.org/drawingml/2006/main" noChangeAspect="1"/>
             </wp:cNvGraphicFramePr>
@@ -3805,7 +2814,7 @@
               <a:graphicData uri="http://schemas.openxmlformats.org/drawingml/2006/picture">
                 <pic:pic xmlns:pic="http://schemas.openxmlformats.org/drawingml/2006/picture">
                   <pic:nvPicPr>
-                    <pic:cNvPr id="0" name="Picture 5"/>
+                    <pic:cNvPr id="0" name="Picture 7"/>
                     <pic:cNvPicPr>
                       <a:picLocks noChangeAspect="1" noChangeArrowheads="1"/>
                     </pic:cNvPicPr>
@@ -3916,10 +2925,10 @@
           <w:noProof/>
         </w:rPr>
         <w:drawing>
-          <wp:inline distT="0" distB="0" distL="0" distR="0" wp14:anchorId="0ECC28EB" wp14:editId="0A75AA48">
+          <wp:inline distT="0" distB="0" distL="0" distR="0" wp14:anchorId="66CE59A1" wp14:editId="08B79036">
             <wp:extent cx="5731510" cy="3223260"/>
             <wp:effectExtent l="0" t="0" r="2540" b="0"/>
-            <wp:docPr id="7" name="Picture 7"/>
+            <wp:docPr id="16" name="Picture 16"/>
             <wp:cNvGraphicFramePr>
               <a:graphicFrameLocks xmlns:a="http://schemas.openxmlformats.org/drawingml/2006/main" noChangeAspect="1"/>
             </wp:cNvGraphicFramePr>
@@ -3927,7 +2936,7 @@
               <a:graphicData uri="http://schemas.openxmlformats.org/drawingml/2006/picture">
                 <pic:pic xmlns:pic="http://schemas.openxmlformats.org/drawingml/2006/picture">
                   <pic:nvPicPr>
-                    <pic:cNvPr id="0" name="Picture 16"/>
+                    <pic:cNvPr id="0" name="Picture 11"/>
                     <pic:cNvPicPr>
                       <a:picLocks noChangeAspect="1" noChangeArrowheads="1"/>
                     </pic:cNvPicPr>
@@ -4015,49 +3024,94 @@
           <w:i/>
           <w:iCs/>
         </w:rPr>
-        <w:t xml:space="preserve">Suppose you run </w:t>
-      </w:r>
-      <w:proofErr w:type="spellStart"/>
+        <w:t xml:space="preserve">Suppose you run TCPClient before you run TCPServer. What happens? Why? </w:t>
+      </w:r>
+    </w:p>
+    <w:p>
+      <w:pPr>
+        <w:rPr>
+          <w:rFonts w:ascii="LM Roman 10" w:hAnsi="LM Roman 10" w:cs="Times New Roman"/>
+        </w:rPr>
+      </w:pPr>
+      <w:r>
+        <w:rPr>
+          <w:rFonts w:ascii="LM Roman 10" w:hAnsi="LM Roman 10" w:cs="Times New Roman"/>
+          <w:b/>
+          <w:bCs/>
+        </w:rPr>
+        <w:t>Answer</w:t>
+      </w:r>
+      <w:r>
+        <w:rPr>
+          <w:rFonts w:ascii="LM Roman 10" w:hAnsi="LM Roman 10" w:cs="Times New Roman"/>
+        </w:rPr>
+        <w:t xml:space="preserve"> </w:t>
+      </w:r>
+      <w:r>
+        <w:rPr>
+          <w:rFonts w:ascii="LM Roman 10" w:hAnsi="LM Roman 10" w:cs="Times New Roman"/>
+        </w:rPr>
+        <w:t>–</w:t>
+      </w:r>
+      <w:r>
+        <w:rPr>
+          <w:rFonts w:ascii="LM Roman 10" w:hAnsi="LM Roman 10" w:cs="Times New Roman"/>
+        </w:rPr>
+        <w:t xml:space="preserve"> </w:t>
+      </w:r>
+      <w:r>
+        <w:rPr>
+          <w:rFonts w:ascii="LM Roman 10" w:hAnsi="LM Roman 10" w:cs="Times New Roman"/>
+        </w:rPr>
+        <w:t xml:space="preserve">This will lead to a </w:t>
+      </w:r>
+      <w:r>
+        <w:rPr>
+          <w:rFonts w:ascii="Courier New" w:hAnsi="Courier New" w:cs="Courier New"/>
+          <w:b/>
+          <w:bCs/>
+        </w:rPr>
+        <w:t>ConnectionRefusedError</w:t>
+      </w:r>
+      <w:r>
+        <w:rPr>
+          <w:rFonts w:ascii="LM Roman 10" w:hAnsi="LM Roman 10" w:cs="Times New Roman"/>
+        </w:rPr>
+        <w:t xml:space="preserve">, since the </w:t>
+      </w:r>
       <w:r>
         <w:rPr>
           <w:rFonts w:ascii="LM Roman 10" w:hAnsi="LM Roman 10" w:cs="Times New Roman"/>
           <w:i/>
           <w:iCs/>
         </w:rPr>
-        <w:t>TCPClient</w:t>
-      </w:r>
-      <w:proofErr w:type="spellEnd"/>
+        <w:t xml:space="preserve">server socket application we are trying to connect to has not been </w:t>
+      </w:r>
       <w:r>
         <w:rPr>
           <w:rFonts w:ascii="LM Roman 10" w:hAnsi="LM Roman 10" w:cs="Times New Roman"/>
           <w:i/>
           <w:iCs/>
         </w:rPr>
-        <w:t xml:space="preserve"> before you run </w:t>
-      </w:r>
-      <w:proofErr w:type="spellStart"/>
+        <w:t>initiated</w:t>
+      </w:r>
       <w:r>
         <w:rPr>
           <w:rFonts w:ascii="LM Roman 10" w:hAnsi="LM Roman 10" w:cs="Times New Roman"/>
           <w:i/>
           <w:iCs/>
         </w:rPr>
-        <w:t>TCPServer</w:t>
-      </w:r>
-      <w:proofErr w:type="spellEnd"/>
-      <w:r>
-        <w:rPr>
-          <w:rFonts w:ascii="LM Roman 10" w:hAnsi="LM Roman 10" w:cs="Times New Roman"/>
-          <w:i/>
-          <w:iCs/>
-        </w:rPr>
-        <w:t>. What happens? Why?</w:t>
-      </w:r>
-      <w:r>
-        <w:rPr>
-          <w:rFonts w:ascii="LM Roman 10" w:hAnsi="LM Roman 10" w:cs="Times New Roman"/>
-          <w:i/>
-          <w:iCs/>
+        <w:t xml:space="preserve"> and is not listening for connections on the given port number</w:t>
+      </w:r>
+      <w:r>
+        <w:rPr>
+          <w:rFonts w:ascii="LM Roman 10" w:hAnsi="LM Roman 10" w:cs="Times New Roman"/>
+        </w:rPr>
+        <w:t>. Hence, any connection requests sent by a client machine at that IP and port number immediately fail since the connection gets refused.</w:t>
+      </w:r>
+      <w:r>
+        <w:rPr>
+          <w:rFonts w:ascii="LM Roman 10" w:hAnsi="LM Roman 10" w:cs="Times New Roman"/>
         </w:rPr>
         <w:t xml:space="preserve"> </w:t>
       </w:r>
@@ -4071,97 +3125,6 @@
       <w:r>
         <w:rPr>
           <w:rFonts w:ascii="LM Roman 10" w:hAnsi="LM Roman 10" w:cs="Times New Roman"/>
-          <w:b/>
-          <w:bCs/>
-        </w:rPr>
-        <w:t>Answer</w:t>
-      </w:r>
-      <w:r>
-        <w:rPr>
-          <w:rFonts w:ascii="LM Roman 10" w:hAnsi="LM Roman 10" w:cs="Times New Roman"/>
-        </w:rPr>
-        <w:t xml:space="preserve"> </w:t>
-      </w:r>
-      <w:r>
-        <w:rPr>
-          <w:rFonts w:ascii="LM Roman 10" w:hAnsi="LM Roman 10" w:cs="Times New Roman"/>
-        </w:rPr>
-        <w:t>–</w:t>
-      </w:r>
-      <w:r>
-        <w:rPr>
-          <w:rFonts w:ascii="LM Roman 10" w:hAnsi="LM Roman 10" w:cs="Times New Roman"/>
-        </w:rPr>
-        <w:t xml:space="preserve"> </w:t>
-      </w:r>
-      <w:r>
-        <w:rPr>
-          <w:rFonts w:ascii="LM Roman 10" w:hAnsi="LM Roman 10" w:cs="Times New Roman"/>
-        </w:rPr>
-        <w:t xml:space="preserve">This will lead to a </w:t>
-      </w:r>
-      <w:proofErr w:type="spellStart"/>
-      <w:r>
-        <w:rPr>
-          <w:rFonts w:ascii="Courier New" w:hAnsi="Courier New" w:cs="Courier New"/>
-          <w:b/>
-          <w:bCs/>
-        </w:rPr>
-        <w:t>ConnectionRefusedError</w:t>
-      </w:r>
-      <w:proofErr w:type="spellEnd"/>
-      <w:r>
-        <w:rPr>
-          <w:rFonts w:ascii="LM Roman 10" w:hAnsi="LM Roman 10" w:cs="Times New Roman"/>
-        </w:rPr>
-        <w:t xml:space="preserve">, since the </w:t>
-      </w:r>
-      <w:r>
-        <w:rPr>
-          <w:rFonts w:ascii="LM Roman 10" w:hAnsi="LM Roman 10" w:cs="Times New Roman"/>
-          <w:i/>
-          <w:iCs/>
-        </w:rPr>
-        <w:t xml:space="preserve">server socket application we are trying to connect to has not been </w:t>
-      </w:r>
-      <w:r>
-        <w:rPr>
-          <w:rFonts w:ascii="LM Roman 10" w:hAnsi="LM Roman 10" w:cs="Times New Roman"/>
-          <w:i/>
-          <w:iCs/>
-        </w:rPr>
-        <w:t>initiated</w:t>
-      </w:r>
-      <w:r>
-        <w:rPr>
-          <w:rFonts w:ascii="LM Roman 10" w:hAnsi="LM Roman 10" w:cs="Times New Roman"/>
-          <w:i/>
-          <w:iCs/>
-        </w:rPr>
-        <w:t xml:space="preserve"> and is not listening for connections on the given port number</w:t>
-      </w:r>
-      <w:r>
-        <w:rPr>
-          <w:rFonts w:ascii="LM Roman 10" w:hAnsi="LM Roman 10" w:cs="Times New Roman"/>
-        </w:rPr>
-        <w:t>. Hence, any connection requests sent by a client machine at that IP and port number immediately fail since the connection gets refused.</w:t>
-      </w:r>
-      <w:r>
-        <w:rPr>
-          <w:rFonts w:ascii="LM Roman 10" w:hAnsi="LM Roman 10" w:cs="Times New Roman"/>
-        </w:rPr>
-        <w:t xml:space="preserve"> </w:t>
-      </w:r>
-    </w:p>
-    <w:p>
-      <w:pPr>
-        <w:rPr>
-          <w:rFonts w:ascii="LM Roman 10" w:hAnsi="LM Roman 10" w:cs="Times New Roman"/>
-        </w:rPr>
-      </w:pPr>
-      <w:r>
-        <w:rPr>
-          <w:rFonts w:ascii="LM Roman 10" w:hAnsi="LM Roman 10" w:cs="Times New Roman"/>
         </w:rPr>
         <w:t xml:space="preserve">A TCP connection </w:t>
       </w:r>
@@ -4195,10 +3158,10 @@
           <w:noProof/>
         </w:rPr>
         <w:drawing>
-          <wp:inline distT="0" distB="0" distL="0" distR="0" wp14:anchorId="68B54397" wp14:editId="3CF86D39">
-            <wp:extent cx="5729969" cy="2750515"/>
-            <wp:effectExtent l="0" t="0" r="4445" b="0"/>
-            <wp:docPr id="6" name="Picture 6"/>
+          <wp:inline distT="0" distB="0" distL="0" distR="0" wp14:anchorId="522FF829" wp14:editId="739F24B2">
+            <wp:extent cx="5730595" cy="2611526"/>
+            <wp:effectExtent l="0" t="0" r="3810" b="0"/>
+            <wp:docPr id="17" name="Picture 17"/>
             <wp:cNvGraphicFramePr>
               <a:graphicFrameLocks xmlns:a="http://schemas.openxmlformats.org/drawingml/2006/main" noChangeAspect="1"/>
             </wp:cNvGraphicFramePr>
@@ -4206,7 +3169,7 @@
               <a:graphicData uri="http://schemas.openxmlformats.org/drawingml/2006/picture">
                 <pic:pic xmlns:pic="http://schemas.openxmlformats.org/drawingml/2006/picture">
                   <pic:nvPicPr>
-                    <pic:cNvPr id="0" name="Picture 1"/>
+                    <pic:cNvPr id="0" name="Picture 13"/>
                     <pic:cNvPicPr>
                       <a:picLocks noChangeAspect="1" noChangeArrowheads="1"/>
                     </pic:cNvPicPr>
@@ -4219,13 +3182,13 @@
                         </a:ext>
                       </a:extLst>
                     </a:blip>
-                    <a:srcRect b="14643"/>
+                    <a:srcRect b="18966"/>
                     <a:stretch/>
                   </pic:blipFill>
                   <pic:spPr bwMode="auto">
                     <a:xfrm>
                       <a:off x="0" y="0"/>
-                      <a:ext cx="5731510" cy="2751254"/>
+                      <a:ext cx="5731510" cy="2611943"/>
                     </a:xfrm>
                     <a:prstGeom prst="rect">
                       <a:avLst/>
@@ -4270,43 +3233,151 @@
           <w:i/>
           <w:iCs/>
         </w:rPr>
-        <w:t xml:space="preserve">Suppose you run </w:t>
-      </w:r>
-      <w:proofErr w:type="spellStart"/>
+        <w:t>Suppose you run UDPClient before you run UDPServer. What happens? Why?</w:t>
+      </w:r>
+    </w:p>
+    <w:p>
+      <w:pPr>
+        <w:rPr>
+          <w:rFonts w:ascii="LM Roman 10" w:hAnsi="LM Roman 10" w:cs="Times New Roman"/>
+        </w:rPr>
+      </w:pPr>
+      <w:r>
+        <w:rPr>
+          <w:rFonts w:ascii="LM Roman 10" w:hAnsi="LM Roman 10" w:cs="Times New Roman"/>
+          <w:b/>
+          <w:bCs/>
+        </w:rPr>
+        <w:t>Answer</w:t>
+      </w:r>
+      <w:r>
+        <w:rPr>
+          <w:rFonts w:ascii="LM Roman 10" w:hAnsi="LM Roman 10" w:cs="Times New Roman"/>
+        </w:rPr>
+        <w:t xml:space="preserve"> –</w:t>
+      </w:r>
+      <w:r>
+        <w:rPr>
+          <w:rFonts w:ascii="LM Roman 10" w:hAnsi="LM Roman 10" w:cs="Times New Roman"/>
+        </w:rPr>
+        <w:t xml:space="preserve"> </w:t>
+      </w:r>
+      <w:r>
+        <w:rPr>
+          <w:rFonts w:ascii="LM Roman 10" w:hAnsi="LM Roman 10" w:cs="Times New Roman"/>
+        </w:rPr>
+        <w:t xml:space="preserve">No error will be obtained since </w:t>
+      </w:r>
       <w:r>
         <w:rPr>
           <w:rFonts w:ascii="LM Roman 10" w:hAnsi="LM Roman 10" w:cs="Times New Roman"/>
           <w:i/>
           <w:iCs/>
         </w:rPr>
-        <w:t>UDPClient</w:t>
-      </w:r>
-      <w:proofErr w:type="spellEnd"/>
+        <w:t xml:space="preserve">UDP does not require a prior connection to be set up between the host machines for </w:t>
+      </w:r>
       <w:r>
         <w:rPr>
           <w:rFonts w:ascii="LM Roman 10" w:hAnsi="LM Roman 10" w:cs="Times New Roman"/>
           <w:i/>
           <w:iCs/>
         </w:rPr>
-        <w:t xml:space="preserve"> before you run </w:t>
-      </w:r>
-      <w:proofErr w:type="spellStart"/>
+        <w:t>data transfer to begin</w:t>
+      </w:r>
+      <w:r>
+        <w:rPr>
+          <w:rFonts w:ascii="LM Roman 10" w:hAnsi="LM Roman 10" w:cs="Times New Roman"/>
+        </w:rPr>
+        <w:t xml:space="preserve">. </w:t>
+      </w:r>
+      <w:r>
+        <w:rPr>
+          <w:rFonts w:ascii="LM Roman 10" w:hAnsi="LM Roman 10" w:cs="Times New Roman"/>
+        </w:rPr>
+        <w:t xml:space="preserve">It is a connectionless protocol which transfers packets of data to a destination IP and port number without verifying the existence of the connection. </w:t>
+      </w:r>
+      <w:r>
+        <w:rPr>
+          <w:rFonts w:ascii="LM Roman 10" w:hAnsi="LM Roman 10" w:cs="Times New Roman"/>
+        </w:rPr>
+        <w:t>Hence, it is prone to data integrity issues such as loss of packets.</w:t>
+      </w:r>
+    </w:p>
+    <w:p>
+      <w:pPr>
+        <w:rPr>
+          <w:rFonts w:ascii="LM Roman 10" w:hAnsi="LM Roman 10" w:cs="Times New Roman"/>
+        </w:rPr>
+      </w:pPr>
+      <w:r>
+        <w:rPr>
+          <w:rFonts w:ascii="LM Roman 10" w:hAnsi="LM Roman 10" w:cs="Times New Roman"/>
+        </w:rPr>
+        <w:t>If any packets of data are sent before the server is executed, the packets are lost</w:t>
+      </w:r>
+      <w:r>
+        <w:rPr>
+          <w:rFonts w:ascii="LM Roman 10" w:hAnsi="LM Roman 10" w:cs="Times New Roman"/>
+        </w:rPr>
+        <w:t xml:space="preserve"> forever and will not reach the server socket application</w:t>
+      </w:r>
+      <w:r>
+        <w:rPr>
+          <w:rFonts w:ascii="LM Roman 10" w:hAnsi="LM Roman 10" w:cs="Times New Roman"/>
+        </w:rPr>
+        <w:t xml:space="preserve">. However, if any packets of data are sent after the server is executed, </w:t>
+      </w:r>
+      <w:r>
+        <w:rPr>
+          <w:rFonts w:ascii="LM Roman 10" w:hAnsi="LM Roman 10" w:cs="Times New Roman"/>
+        </w:rPr>
+        <w:t>the client will be able to send packets to a destination server and also receive response packets in return.</w:t>
+      </w:r>
+    </w:p>
+    <w:p>
+      <w:pPr>
+        <w:rPr>
+          <w:rFonts w:ascii="LM Roman 10" w:hAnsi="LM Roman 10" w:cs="Times New Roman"/>
+        </w:rPr>
+      </w:pPr>
+    </w:p>
+    <w:p>
+      <w:pPr>
+        <w:rPr>
+          <w:rFonts w:ascii="LM Roman 10" w:hAnsi="LM Roman 10" w:cs="Times New Roman"/>
+        </w:rPr>
+      </w:pPr>
+      <w:r>
+        <w:rPr>
+          <w:rFonts w:ascii="LM Roman 10" w:hAnsi="LM Roman 10" w:cs="Times New Roman"/>
+          <w:b/>
+          <w:bCs/>
+        </w:rPr>
+        <w:t>Q</w:t>
+      </w:r>
+      <w:r>
+        <w:rPr>
+          <w:rFonts w:ascii="LM Roman 10" w:hAnsi="LM Roman 10" w:cs="Times New Roman"/>
+          <w:b/>
+          <w:bCs/>
+        </w:rPr>
+        <w:t>3.</w:t>
+      </w:r>
       <w:r>
         <w:rPr>
           <w:rFonts w:ascii="LM Roman 10" w:hAnsi="LM Roman 10" w:cs="Times New Roman"/>
           <w:i/>
           <w:iCs/>
         </w:rPr>
-        <w:t>UDPServer</w:t>
-      </w:r>
-      <w:proofErr w:type="spellEnd"/>
+        <w:t xml:space="preserve"> What</w:t>
+      </w:r>
       <w:r>
         <w:rPr>
           <w:rFonts w:ascii="LM Roman 10" w:hAnsi="LM Roman 10" w:cs="Times New Roman"/>
           <w:i/>
           <w:iCs/>
         </w:rPr>
-        <w:t>. What happens? Why?</w:t>
+        <w:t xml:space="preserve"> happens if you use different port numbers for the client and server sides?</w:t>
       </w:r>
     </w:p>
     <w:p>
@@ -4327,19 +3398,41 @@
         <w:rPr>
           <w:rFonts w:ascii="LM Roman 10" w:hAnsi="LM Roman 10" w:cs="Times New Roman"/>
         </w:rPr>
-        <w:t xml:space="preserve"> –</w:t>
-      </w:r>
-      <w:r>
-        <w:rPr>
-          <w:rFonts w:ascii="LM Roman 10" w:hAnsi="LM Roman 10" w:cs="Times New Roman"/>
+        <w:t xml:space="preserve"> – </w:t>
+      </w:r>
+      <w:r>
+        <w:rPr>
+          <w:rFonts w:ascii="LM Roman 10" w:hAnsi="LM Roman 10" w:cs="Times New Roman"/>
+        </w:rPr>
+        <w:t xml:space="preserve">This will lead to a </w:t>
+      </w:r>
+      <w:r>
+        <w:rPr>
+          <w:rFonts w:ascii="Courier New" w:hAnsi="Courier New" w:cs="Courier New"/>
+          <w:b/>
+          <w:bCs/>
+        </w:rPr>
+        <w:t>ConnectionRefusedError</w:t>
+      </w:r>
+      <w:r>
+        <w:rPr>
+          <w:rFonts w:ascii="Courier New" w:hAnsi="Courier New" w:cs="Courier New"/>
+          <w:b/>
+          <w:bCs/>
         </w:rPr>
         <w:t xml:space="preserve"> </w:t>
       </w:r>
       <w:r>
         <w:rPr>
-          <w:rFonts w:ascii="LM Roman 10" w:hAnsi="LM Roman 10" w:cs="Times New Roman"/>
-        </w:rPr>
-        <w:t xml:space="preserve">No error will be obtained since </w:t>
+          <w:rFonts w:ascii="LM Roman 10" w:hAnsi="LM Roman 10" w:cs="Courier New"/>
+        </w:rPr>
+        <w:t>for a TCP connection</w:t>
+      </w:r>
+      <w:r>
+        <w:rPr>
+          <w:rFonts w:ascii="LM Roman 10" w:hAnsi="LM Roman 10" w:cs="Times New Roman"/>
+        </w:rPr>
+        <w:t xml:space="preserve">, since the </w:t>
       </w:r>
       <w:r>
         <w:rPr>
@@ -4347,7 +3440,7 @@
           <w:i/>
           <w:iCs/>
         </w:rPr>
-        <w:t xml:space="preserve">UDP does not require a prior connection to be set up between the host machines for </w:t>
+        <w:t xml:space="preserve">server socket application we are trying to connect to </w:t>
       </w:r>
       <w:r>
         <w:rPr>
@@ -4355,100 +3448,7 @@
           <w:i/>
           <w:iCs/>
         </w:rPr>
-        <w:t>data transfer to begin</w:t>
-      </w:r>
-      <w:r>
-        <w:rPr>
-          <w:rFonts w:ascii="LM Roman 10" w:hAnsi="LM Roman 10" w:cs="Times New Roman"/>
-        </w:rPr>
-        <w:t xml:space="preserve">. </w:t>
-      </w:r>
-      <w:r>
-        <w:rPr>
-          <w:rFonts w:ascii="LM Roman 10" w:hAnsi="LM Roman 10" w:cs="Times New Roman"/>
-        </w:rPr>
-        <w:t xml:space="preserve">It is a connectionless protocol which transfers packets of data to a destination IP and port number without verifying the existence of the connection. </w:t>
-      </w:r>
-      <w:r>
-        <w:rPr>
-          <w:rFonts w:ascii="LM Roman 10" w:hAnsi="LM Roman 10" w:cs="Times New Roman"/>
-        </w:rPr>
-        <w:t>Hence, it is prone to data integrity issues such as loss of packets.</w:t>
-      </w:r>
-    </w:p>
-    <w:p>
-      <w:pPr>
-        <w:rPr>
-          <w:rFonts w:ascii="LM Roman 10" w:hAnsi="LM Roman 10" w:cs="Times New Roman"/>
-        </w:rPr>
-      </w:pPr>
-      <w:r>
-        <w:rPr>
-          <w:rFonts w:ascii="LM Roman 10" w:hAnsi="LM Roman 10" w:cs="Times New Roman"/>
-        </w:rPr>
-        <w:t>If any packets of data are sent before the server is executed, the packets are lost</w:t>
-      </w:r>
-      <w:r>
-        <w:rPr>
-          <w:rFonts w:ascii="LM Roman 10" w:hAnsi="LM Roman 10" w:cs="Times New Roman"/>
-        </w:rPr>
-        <w:t xml:space="preserve"> forever and will not reach the server socket application</w:t>
-      </w:r>
-      <w:r>
-        <w:rPr>
-          <w:rFonts w:ascii="LM Roman 10" w:hAnsi="LM Roman 10" w:cs="Times New Roman"/>
-        </w:rPr>
-        <w:t xml:space="preserve">. However, if any packets of data are sent after the server is executed, </w:t>
-      </w:r>
-      <w:r>
-        <w:rPr>
-          <w:rFonts w:ascii="LM Roman 10" w:hAnsi="LM Roman 10" w:cs="Times New Roman"/>
-        </w:rPr>
-        <w:t xml:space="preserve">the client will be able to send packets to a destination server </w:t>
-      </w:r>
-      <w:proofErr w:type="gramStart"/>
-      <w:r>
-        <w:rPr>
-          <w:rFonts w:ascii="LM Roman 10" w:hAnsi="LM Roman 10" w:cs="Times New Roman"/>
-        </w:rPr>
-        <w:t>and also</w:t>
-      </w:r>
-      <w:proofErr w:type="gramEnd"/>
-      <w:r>
-        <w:rPr>
-          <w:rFonts w:ascii="LM Roman 10" w:hAnsi="LM Roman 10" w:cs="Times New Roman"/>
-        </w:rPr>
-        <w:t xml:space="preserve"> receive response packets in return.</w:t>
-      </w:r>
-    </w:p>
-    <w:p>
-      <w:pPr>
-        <w:rPr>
-          <w:rFonts w:ascii="LM Roman 10" w:hAnsi="LM Roman 10" w:cs="Times New Roman"/>
-        </w:rPr>
-      </w:pPr>
-    </w:p>
-    <w:p>
-      <w:pPr>
-        <w:rPr>
-          <w:rFonts w:ascii="LM Roman 10" w:hAnsi="LM Roman 10" w:cs="Times New Roman"/>
-        </w:rPr>
-      </w:pPr>
-      <w:r>
-        <w:rPr>
-          <w:rFonts w:ascii="LM Roman 10" w:hAnsi="LM Roman 10" w:cs="Times New Roman"/>
-          <w:b/>
-          <w:bCs/>
-        </w:rPr>
-        <w:t>Q</w:t>
-      </w:r>
-      <w:r>
-        <w:rPr>
-          <w:rFonts w:ascii="LM Roman 10" w:hAnsi="LM Roman 10" w:cs="Times New Roman"/>
-          <w:b/>
-          <w:bCs/>
-        </w:rPr>
-        <w:t>3.</w:t>
+        <w:t>is not listening for requests at the same port number as the one the client socket application</w:t>
       </w:r>
       <w:r>
         <w:rPr>
@@ -4456,95 +3456,6 @@
           <w:i/>
           <w:iCs/>
         </w:rPr>
-        <w:t xml:space="preserve"> What</w:t>
-      </w:r>
-      <w:r>
-        <w:rPr>
-          <w:rFonts w:ascii="LM Roman 10" w:hAnsi="LM Roman 10" w:cs="Times New Roman"/>
-          <w:i/>
-          <w:iCs/>
-        </w:rPr>
-        <w:t xml:space="preserve"> happens if you use different port numbers for the client and server sides?</w:t>
-      </w:r>
-    </w:p>
-    <w:p>
-      <w:pPr>
-        <w:rPr>
-          <w:rFonts w:ascii="LM Roman 10" w:hAnsi="LM Roman 10" w:cs="Times New Roman"/>
-        </w:rPr>
-      </w:pPr>
-      <w:r>
-        <w:rPr>
-          <w:rFonts w:ascii="LM Roman 10" w:hAnsi="LM Roman 10" w:cs="Times New Roman"/>
-          <w:b/>
-          <w:bCs/>
-        </w:rPr>
-        <w:t>Answer</w:t>
-      </w:r>
-      <w:r>
-        <w:rPr>
-          <w:rFonts w:ascii="LM Roman 10" w:hAnsi="LM Roman 10" w:cs="Times New Roman"/>
-        </w:rPr>
-        <w:t xml:space="preserve"> – </w:t>
-      </w:r>
-      <w:r>
-        <w:rPr>
-          <w:rFonts w:ascii="LM Roman 10" w:hAnsi="LM Roman 10" w:cs="Times New Roman"/>
-        </w:rPr>
-        <w:t xml:space="preserve">This will lead to a </w:t>
-      </w:r>
-      <w:proofErr w:type="spellStart"/>
-      <w:r>
-        <w:rPr>
-          <w:rFonts w:ascii="Courier New" w:hAnsi="Courier New" w:cs="Courier New"/>
-          <w:b/>
-          <w:bCs/>
-        </w:rPr>
-        <w:t>ConnectionRefusedError</w:t>
-      </w:r>
-      <w:proofErr w:type="spellEnd"/>
-      <w:r>
-        <w:rPr>
-          <w:rFonts w:ascii="Courier New" w:hAnsi="Courier New" w:cs="Courier New"/>
-          <w:b/>
-          <w:bCs/>
-        </w:rPr>
-        <w:t xml:space="preserve"> </w:t>
-      </w:r>
-      <w:r>
-        <w:rPr>
-          <w:rFonts w:ascii="LM Roman 10" w:hAnsi="LM Roman 10" w:cs="Courier New"/>
-        </w:rPr>
-        <w:t>for a TCP connection</w:t>
-      </w:r>
-      <w:r>
-        <w:rPr>
-          <w:rFonts w:ascii="LM Roman 10" w:hAnsi="LM Roman 10" w:cs="Times New Roman"/>
-        </w:rPr>
-        <w:t xml:space="preserve">, since the </w:t>
-      </w:r>
-      <w:r>
-        <w:rPr>
-          <w:rFonts w:ascii="LM Roman 10" w:hAnsi="LM Roman 10" w:cs="Times New Roman"/>
-          <w:i/>
-          <w:iCs/>
-        </w:rPr>
-        <w:t xml:space="preserve">server socket application we are trying to connect to </w:t>
-      </w:r>
-      <w:r>
-        <w:rPr>
-          <w:rFonts w:ascii="LM Roman 10" w:hAnsi="LM Roman 10" w:cs="Times New Roman"/>
-          <w:i/>
-          <w:iCs/>
-        </w:rPr>
-        <w:t>is not listening for requests at the same port number as the one the client socket application</w:t>
-      </w:r>
-      <w:r>
-        <w:rPr>
-          <w:rFonts w:ascii="LM Roman 10" w:hAnsi="LM Roman 10" w:cs="Times New Roman"/>
-          <w:i/>
-          <w:iCs/>
-        </w:rPr>
         <w:t xml:space="preserve"> is trying to connect</w:t>
       </w:r>
       <w:r>
@@ -4565,14 +3476,12 @@
         </w:rPr>
         <w:t xml:space="preserve">Hence, the connection between the two socket interfaces is never setup and the connection </w:t>
       </w:r>
-      <w:proofErr w:type="gramStart"/>
       <w:r>
         <w:rPr>
           <w:rFonts w:ascii="LM Roman 10" w:hAnsi="LM Roman 10" w:cs="Times New Roman"/>
         </w:rPr>
         <w:t>is</w:t>
       </w:r>
-      <w:proofErr w:type="gramEnd"/>
       <w:r>
         <w:rPr>
           <w:rFonts w:ascii="LM Roman 10" w:hAnsi="LM Roman 10" w:cs="Times New Roman"/>
@@ -5015,159 +3924,242 @@
           <w:sz w:val="20"/>
           <w:szCs w:val="20"/>
         </w:rPr>
+        <w:t xml:space="preserve"> os</w:t>
+      </w:r>
+      <w:r>
+        <w:rPr>
+          <w:rFonts w:ascii="Courier New" w:hAnsi="Courier New" w:cs="Courier New"/>
+          <w:color w:val="444444"/>
+          <w:sz w:val="20"/>
+          <w:szCs w:val="20"/>
+        </w:rPr>
+        <w:br/>
+      </w:r>
+      <w:r>
+        <w:rPr>
+          <w:rFonts w:ascii="Courier New" w:hAnsi="Courier New" w:cs="Courier New"/>
+          <w:b/>
+          <w:color w:val="444444"/>
+          <w:sz w:val="20"/>
+          <w:szCs w:val="20"/>
+        </w:rPr>
+        <w:t>import</w:t>
+      </w:r>
+      <w:r>
+        <w:rPr>
+          <w:rFonts w:ascii="Courier New" w:hAnsi="Courier New" w:cs="Courier New"/>
+          <w:color w:val="444444"/>
+          <w:sz w:val="20"/>
+          <w:szCs w:val="20"/>
+        </w:rPr>
+        <w:t xml:space="preserve"> sys</w:t>
+      </w:r>
+      <w:r>
+        <w:rPr>
+          <w:rFonts w:ascii="Courier New" w:hAnsi="Courier New" w:cs="Courier New"/>
+          <w:color w:val="444444"/>
+          <w:sz w:val="20"/>
+          <w:szCs w:val="20"/>
+        </w:rPr>
+        <w:br/>
+      </w:r>
+      <w:r>
+        <w:rPr>
+          <w:rFonts w:ascii="Courier New" w:hAnsi="Courier New" w:cs="Courier New"/>
+          <w:b/>
+          <w:color w:val="444444"/>
+          <w:sz w:val="20"/>
+          <w:szCs w:val="20"/>
+        </w:rPr>
+        <w:t>import</w:t>
+      </w:r>
+      <w:r>
+        <w:rPr>
+          <w:rFonts w:ascii="Courier New" w:hAnsi="Courier New" w:cs="Courier New"/>
+          <w:color w:val="444444"/>
+          <w:sz w:val="20"/>
+          <w:szCs w:val="20"/>
+        </w:rPr>
+        <w:t xml:space="preserve"> threading</w:t>
+      </w:r>
+      <w:r>
+        <w:rPr>
+          <w:rFonts w:ascii="Courier New" w:hAnsi="Courier New" w:cs="Courier New"/>
+          <w:color w:val="444444"/>
+          <w:sz w:val="20"/>
+          <w:szCs w:val="20"/>
+        </w:rPr>
+        <w:br/>
+      </w:r>
+      <w:r>
+        <w:rPr>
+          <w:rFonts w:ascii="Courier New" w:hAnsi="Courier New" w:cs="Courier New"/>
+          <w:b/>
+          <w:color w:val="444444"/>
+          <w:sz w:val="20"/>
+          <w:szCs w:val="20"/>
+        </w:rPr>
+        <w:t>from</w:t>
+      </w:r>
+      <w:r>
+        <w:rPr>
+          <w:rFonts w:ascii="Courier New" w:hAnsi="Courier New" w:cs="Courier New"/>
+          <w:color w:val="444444"/>
+          <w:sz w:val="20"/>
+          <w:szCs w:val="20"/>
+        </w:rPr>
+        <w:t xml:space="preserve"> socket </w:t>
+      </w:r>
+      <w:r>
+        <w:rPr>
+          <w:rFonts w:ascii="Courier New" w:hAnsi="Courier New" w:cs="Courier New"/>
+          <w:b/>
+          <w:color w:val="444444"/>
+          <w:sz w:val="20"/>
+          <w:szCs w:val="20"/>
+        </w:rPr>
+        <w:t>import</w:t>
+      </w:r>
+      <w:r>
+        <w:rPr>
+          <w:rFonts w:ascii="Courier New" w:hAnsi="Courier New" w:cs="Courier New"/>
+          <w:color w:val="444444"/>
+          <w:sz w:val="20"/>
+          <w:szCs w:val="20"/>
+        </w:rPr>
+        <w:t xml:space="preserve"> socket, AF_INET, SOCK_STREAM, error</w:t>
+      </w:r>
+      <w:r>
+        <w:rPr>
+          <w:rFonts w:ascii="Courier New" w:hAnsi="Courier New" w:cs="Courier New"/>
+          <w:color w:val="444444"/>
+          <w:sz w:val="20"/>
+          <w:szCs w:val="20"/>
+        </w:rPr>
+        <w:br/>
+      </w:r>
+      <w:r>
+        <w:rPr>
+          <w:rFonts w:ascii="Courier New" w:hAnsi="Courier New" w:cs="Courier New"/>
+          <w:color w:val="444444"/>
+          <w:sz w:val="20"/>
+          <w:szCs w:val="20"/>
+        </w:rPr>
+        <w:br/>
+        <w:t xml:space="preserve">NUM_REQS = </w:t>
+      </w:r>
+      <w:r>
+        <w:rPr>
+          <w:rFonts w:ascii="Courier New" w:hAnsi="Courier New" w:cs="Courier New"/>
+          <w:color w:val="880000"/>
+          <w:sz w:val="20"/>
+          <w:szCs w:val="20"/>
+        </w:rPr>
+        <w:t>50</w:t>
+      </w:r>
+      <w:r>
+        <w:rPr>
+          <w:rFonts w:ascii="Courier New" w:hAnsi="Courier New" w:cs="Courier New"/>
+          <w:color w:val="444444"/>
+          <w:sz w:val="20"/>
+          <w:szCs w:val="20"/>
+        </w:rPr>
+        <w:br/>
+        <w:t xml:space="preserve">BUF_SIZE = </w:t>
+      </w:r>
+      <w:r>
+        <w:rPr>
+          <w:rFonts w:ascii="Courier New" w:hAnsi="Courier New" w:cs="Courier New"/>
+          <w:color w:val="880000"/>
+          <w:sz w:val="20"/>
+          <w:szCs w:val="20"/>
+        </w:rPr>
+        <w:t>999999</w:t>
+      </w:r>
+      <w:r>
+        <w:rPr>
+          <w:rFonts w:ascii="Courier New" w:hAnsi="Courier New" w:cs="Courier New"/>
+          <w:color w:val="444444"/>
+          <w:sz w:val="20"/>
+          <w:szCs w:val="20"/>
+        </w:rPr>
+        <w:br/>
+      </w:r>
+      <w:r>
+        <w:rPr>
+          <w:rFonts w:ascii="Courier New" w:hAnsi="Courier New" w:cs="Courier New"/>
+          <w:color w:val="444444"/>
+          <w:sz w:val="20"/>
+          <w:szCs w:val="20"/>
+        </w:rPr>
+        <w:br/>
+      </w:r>
+      <w:r>
+        <w:rPr>
+          <w:rFonts w:ascii="Courier New" w:hAnsi="Courier New" w:cs="Courier New"/>
+          <w:color w:val="444444"/>
+          <w:sz w:val="20"/>
+          <w:szCs w:val="20"/>
+        </w:rPr>
+        <w:br/>
+      </w:r>
+      <w:r>
+        <w:rPr>
+          <w:rFonts w:ascii="Courier New" w:hAnsi="Courier New" w:cs="Courier New"/>
+          <w:b/>
+          <w:color w:val="444444"/>
+          <w:sz w:val="20"/>
+          <w:szCs w:val="20"/>
+        </w:rPr>
+        <w:t>def</w:t>
+      </w:r>
+      <w:r>
+        <w:rPr>
+          <w:rFonts w:ascii="Courier New" w:hAnsi="Courier New" w:cs="Courier New"/>
+          <w:color w:val="444444"/>
+          <w:sz w:val="20"/>
+          <w:szCs w:val="20"/>
+        </w:rPr>
         <w:t xml:space="preserve"> </w:t>
       </w:r>
-      <w:proofErr w:type="spellStart"/>
-      <w:r>
-        <w:rPr>
-          <w:rFonts w:ascii="Courier New" w:hAnsi="Courier New" w:cs="Courier New"/>
-          <w:color w:val="444444"/>
-          <w:sz w:val="20"/>
-          <w:szCs w:val="20"/>
-        </w:rPr>
-        <w:t>os</w:t>
-      </w:r>
-      <w:proofErr w:type="spellEnd"/>
-      <w:r>
-        <w:rPr>
-          <w:rFonts w:ascii="Courier New" w:hAnsi="Courier New" w:cs="Courier New"/>
-          <w:color w:val="444444"/>
-          <w:sz w:val="20"/>
-          <w:szCs w:val="20"/>
-        </w:rPr>
-        <w:br/>
-      </w:r>
-      <w:r>
-        <w:rPr>
-          <w:rFonts w:ascii="Courier New" w:hAnsi="Courier New" w:cs="Courier New"/>
-          <w:b/>
-          <w:color w:val="444444"/>
-          <w:sz w:val="20"/>
-          <w:szCs w:val="20"/>
-        </w:rPr>
-        <w:t>import</w:t>
-      </w:r>
-      <w:r>
-        <w:rPr>
-          <w:rFonts w:ascii="Courier New" w:hAnsi="Courier New" w:cs="Courier New"/>
-          <w:color w:val="444444"/>
-          <w:sz w:val="20"/>
-          <w:szCs w:val="20"/>
-        </w:rPr>
-        <w:t xml:space="preserve"> sys</w:t>
-      </w:r>
-      <w:r>
-        <w:rPr>
-          <w:rFonts w:ascii="Courier New" w:hAnsi="Courier New" w:cs="Courier New"/>
-          <w:color w:val="444444"/>
-          <w:sz w:val="20"/>
-          <w:szCs w:val="20"/>
-        </w:rPr>
-        <w:br/>
-      </w:r>
-      <w:r>
-        <w:rPr>
-          <w:rFonts w:ascii="Courier New" w:hAnsi="Courier New" w:cs="Courier New"/>
-          <w:b/>
-          <w:color w:val="444444"/>
-          <w:sz w:val="20"/>
-          <w:szCs w:val="20"/>
-        </w:rPr>
-        <w:t>import</w:t>
-      </w:r>
-      <w:r>
-        <w:rPr>
-          <w:rFonts w:ascii="Courier New" w:hAnsi="Courier New" w:cs="Courier New"/>
-          <w:color w:val="444444"/>
-          <w:sz w:val="20"/>
-          <w:szCs w:val="20"/>
-        </w:rPr>
-        <w:t xml:space="preserve"> threading</w:t>
-      </w:r>
-      <w:r>
-        <w:rPr>
-          <w:rFonts w:ascii="Courier New" w:hAnsi="Courier New" w:cs="Courier New"/>
-          <w:color w:val="444444"/>
-          <w:sz w:val="20"/>
-          <w:szCs w:val="20"/>
-        </w:rPr>
-        <w:br/>
-      </w:r>
-      <w:r>
-        <w:rPr>
-          <w:rFonts w:ascii="Courier New" w:hAnsi="Courier New" w:cs="Courier New"/>
-          <w:b/>
-          <w:color w:val="444444"/>
-          <w:sz w:val="20"/>
-          <w:szCs w:val="20"/>
-        </w:rPr>
-        <w:t>from</w:t>
-      </w:r>
-      <w:r>
-        <w:rPr>
-          <w:rFonts w:ascii="Courier New" w:hAnsi="Courier New" w:cs="Courier New"/>
-          <w:color w:val="444444"/>
-          <w:sz w:val="20"/>
-          <w:szCs w:val="20"/>
-        </w:rPr>
-        <w:t xml:space="preserve"> socket </w:t>
-      </w:r>
-      <w:r>
-        <w:rPr>
-          <w:rFonts w:ascii="Courier New" w:hAnsi="Courier New" w:cs="Courier New"/>
-          <w:b/>
-          <w:color w:val="444444"/>
-          <w:sz w:val="20"/>
-          <w:szCs w:val="20"/>
-        </w:rPr>
-        <w:t>import</w:t>
-      </w:r>
-      <w:r>
-        <w:rPr>
-          <w:rFonts w:ascii="Courier New" w:hAnsi="Courier New" w:cs="Courier New"/>
-          <w:color w:val="444444"/>
-          <w:sz w:val="20"/>
-          <w:szCs w:val="20"/>
-        </w:rPr>
-        <w:t xml:space="preserve"> socket, AF_INET, SOCK_STREAM, error</w:t>
-      </w:r>
-      <w:r>
-        <w:rPr>
-          <w:rFonts w:ascii="Courier New" w:hAnsi="Courier New" w:cs="Courier New"/>
-          <w:color w:val="444444"/>
-          <w:sz w:val="20"/>
-          <w:szCs w:val="20"/>
-        </w:rPr>
-        <w:br/>
-      </w:r>
-      <w:r>
-        <w:rPr>
-          <w:rFonts w:ascii="Courier New" w:hAnsi="Courier New" w:cs="Courier New"/>
-          <w:color w:val="444444"/>
-          <w:sz w:val="20"/>
-          <w:szCs w:val="20"/>
-        </w:rPr>
-        <w:br/>
-        <w:t xml:space="preserve">NUM_REQS = </w:t>
-      </w:r>
-      <w:r>
-        <w:rPr>
-          <w:rFonts w:ascii="Courier New" w:hAnsi="Courier New" w:cs="Courier New"/>
+      <w:r>
+        <w:rPr>
+          <w:rFonts w:ascii="Courier New" w:hAnsi="Courier New" w:cs="Courier New"/>
+          <w:b/>
           <w:color w:val="880000"/>
           <w:sz w:val="20"/>
           <w:szCs w:val="20"/>
         </w:rPr>
-        <w:t>50</w:t>
-      </w:r>
-      <w:r>
-        <w:rPr>
-          <w:rFonts w:ascii="Courier New" w:hAnsi="Courier New" w:cs="Courier New"/>
-          <w:color w:val="444444"/>
-          <w:sz w:val="20"/>
-          <w:szCs w:val="20"/>
-        </w:rPr>
-        <w:br/>
-        <w:t xml:space="preserve">BUF_SIZE = </w:t>
+        <w:t>proxy_server_thread</w:t>
+      </w:r>
+      <w:r>
+        <w:rPr>
+          <w:rFonts w:ascii="Courier New" w:hAnsi="Courier New" w:cs="Courier New"/>
+          <w:color w:val="444444"/>
+          <w:sz w:val="20"/>
+          <w:szCs w:val="20"/>
+        </w:rPr>
+        <w:t>(client_conn, client_addr):</w:t>
+      </w:r>
+      <w:r>
+        <w:rPr>
+          <w:rFonts w:ascii="Courier New" w:hAnsi="Courier New" w:cs="Courier New"/>
+          <w:color w:val="444444"/>
+          <w:sz w:val="20"/>
+          <w:szCs w:val="20"/>
+        </w:rPr>
+        <w:br/>
+        <w:t xml:space="preserve">    request = client_conn.recv(BUF_SIZE)</w:t>
+      </w:r>
+      <w:r>
+        <w:rPr>
+          <w:rFonts w:ascii="Courier New" w:hAnsi="Courier New" w:cs="Courier New"/>
+          <w:color w:val="444444"/>
+          <w:sz w:val="20"/>
+          <w:szCs w:val="20"/>
+        </w:rPr>
+        <w:br/>
+        <w:t xml:space="preserve">    request_first_line = request.decode().split(</w:t>
       </w:r>
       <w:r>
         <w:rPr>
@@ -5176,44 +4168,565 @@
           <w:sz w:val="20"/>
           <w:szCs w:val="20"/>
         </w:rPr>
-        <w:t>999999</w:t>
-      </w:r>
-      <w:r>
-        <w:rPr>
-          <w:rFonts w:ascii="Courier New" w:hAnsi="Courier New" w:cs="Courier New"/>
-          <w:color w:val="444444"/>
-          <w:sz w:val="20"/>
-          <w:szCs w:val="20"/>
-        </w:rPr>
-        <w:br/>
-      </w:r>
-      <w:r>
-        <w:rPr>
-          <w:rFonts w:ascii="Courier New" w:hAnsi="Courier New" w:cs="Courier New"/>
-          <w:color w:val="444444"/>
-          <w:sz w:val="20"/>
-          <w:szCs w:val="20"/>
-        </w:rPr>
-        <w:br/>
-      </w:r>
-      <w:r>
-        <w:rPr>
-          <w:rFonts w:ascii="Courier New" w:hAnsi="Courier New" w:cs="Courier New"/>
-          <w:color w:val="444444"/>
-          <w:sz w:val="20"/>
-          <w:szCs w:val="20"/>
-        </w:rPr>
-        <w:br/>
-      </w:r>
-      <w:r>
-        <w:rPr>
-          <w:rFonts w:ascii="Courier New" w:hAnsi="Courier New" w:cs="Courier New"/>
-          <w:b/>
-          <w:color w:val="444444"/>
-          <w:sz w:val="20"/>
-          <w:szCs w:val="20"/>
-        </w:rPr>
-        <w:t>def</w:t>
+        <w:t>"\n"</w:t>
+      </w:r>
+      <w:r>
+        <w:rPr>
+          <w:rFonts w:ascii="Courier New" w:hAnsi="Courier New" w:cs="Courier New"/>
+          <w:color w:val="444444"/>
+          <w:sz w:val="20"/>
+          <w:szCs w:val="20"/>
+        </w:rPr>
+        <w:t>)[</w:t>
+      </w:r>
+      <w:r>
+        <w:rPr>
+          <w:rFonts w:ascii="Courier New" w:hAnsi="Courier New" w:cs="Courier New"/>
+          <w:color w:val="880000"/>
+          <w:sz w:val="20"/>
+          <w:szCs w:val="20"/>
+        </w:rPr>
+        <w:t>0</w:t>
+      </w:r>
+      <w:r>
+        <w:rPr>
+          <w:rFonts w:ascii="Courier New" w:hAnsi="Courier New" w:cs="Courier New"/>
+          <w:color w:val="444444"/>
+          <w:sz w:val="20"/>
+          <w:szCs w:val="20"/>
+        </w:rPr>
+        <w:t>]</w:t>
+      </w:r>
+      <w:r>
+        <w:rPr>
+          <w:rFonts w:ascii="Courier New" w:hAnsi="Courier New" w:cs="Courier New"/>
+          <w:color w:val="444444"/>
+          <w:sz w:val="20"/>
+          <w:szCs w:val="20"/>
+        </w:rPr>
+        <w:br/>
+        <w:t xml:space="preserve">    url = request_first_line.split(</w:t>
+      </w:r>
+      <w:r>
+        <w:rPr>
+          <w:rFonts w:ascii="Courier New" w:hAnsi="Courier New" w:cs="Courier New"/>
+          <w:color w:val="880000"/>
+          <w:sz w:val="20"/>
+          <w:szCs w:val="20"/>
+        </w:rPr>
+        <w:t>" "</w:t>
+      </w:r>
+      <w:r>
+        <w:rPr>
+          <w:rFonts w:ascii="Courier New" w:hAnsi="Courier New" w:cs="Courier New"/>
+          <w:color w:val="444444"/>
+          <w:sz w:val="20"/>
+          <w:szCs w:val="20"/>
+        </w:rPr>
+        <w:t>)[</w:t>
+      </w:r>
+      <w:r>
+        <w:rPr>
+          <w:rFonts w:ascii="Courier New" w:hAnsi="Courier New" w:cs="Courier New"/>
+          <w:color w:val="880000"/>
+          <w:sz w:val="20"/>
+          <w:szCs w:val="20"/>
+        </w:rPr>
+        <w:t>1</w:t>
+      </w:r>
+      <w:r>
+        <w:rPr>
+          <w:rFonts w:ascii="Courier New" w:hAnsi="Courier New" w:cs="Courier New"/>
+          <w:color w:val="444444"/>
+          <w:sz w:val="20"/>
+          <w:szCs w:val="20"/>
+        </w:rPr>
+        <w:t>]</w:t>
+      </w:r>
+      <w:r>
+        <w:rPr>
+          <w:rFonts w:ascii="Courier New" w:hAnsi="Courier New" w:cs="Courier New"/>
+          <w:color w:val="444444"/>
+          <w:sz w:val="20"/>
+          <w:szCs w:val="20"/>
+        </w:rPr>
+        <w:br/>
+        <w:t xml:space="preserve">    print(</w:t>
+      </w:r>
+      <w:r>
+        <w:rPr>
+          <w:rFonts w:ascii="Courier New" w:hAnsi="Courier New" w:cs="Courier New"/>
+          <w:color w:val="880000"/>
+          <w:sz w:val="20"/>
+          <w:szCs w:val="20"/>
+        </w:rPr>
+        <w:t>"From"</w:t>
+      </w:r>
+      <w:r>
+        <w:rPr>
+          <w:rFonts w:ascii="Courier New" w:hAnsi="Courier New" w:cs="Courier New"/>
+          <w:color w:val="444444"/>
+          <w:sz w:val="20"/>
+          <w:szCs w:val="20"/>
+        </w:rPr>
+        <w:t xml:space="preserve">, </w:t>
+      </w:r>
+      <w:r>
+        <w:rPr>
+          <w:rFonts w:ascii="Courier New" w:hAnsi="Courier New" w:cs="Courier New"/>
+          <w:color w:val="880000"/>
+          <w:sz w:val="20"/>
+          <w:szCs w:val="20"/>
+        </w:rPr>
+        <w:t>"\t"</w:t>
+      </w:r>
+      <w:r>
+        <w:rPr>
+          <w:rFonts w:ascii="Courier New" w:hAnsi="Courier New" w:cs="Courier New"/>
+          <w:color w:val="444444"/>
+          <w:sz w:val="20"/>
+          <w:szCs w:val="20"/>
+        </w:rPr>
+        <w:t>, client_addr[</w:t>
+      </w:r>
+      <w:r>
+        <w:rPr>
+          <w:rFonts w:ascii="Courier New" w:hAnsi="Courier New" w:cs="Courier New"/>
+          <w:color w:val="880000"/>
+          <w:sz w:val="20"/>
+          <w:szCs w:val="20"/>
+        </w:rPr>
+        <w:t>0</w:t>
+      </w:r>
+      <w:r>
+        <w:rPr>
+          <w:rFonts w:ascii="Courier New" w:hAnsi="Courier New" w:cs="Courier New"/>
+          <w:color w:val="444444"/>
+          <w:sz w:val="20"/>
+          <w:szCs w:val="20"/>
+        </w:rPr>
+        <w:t xml:space="preserve">], </w:t>
+      </w:r>
+      <w:r>
+        <w:rPr>
+          <w:rFonts w:ascii="Courier New" w:hAnsi="Courier New" w:cs="Courier New"/>
+          <w:color w:val="880000"/>
+          <w:sz w:val="20"/>
+          <w:szCs w:val="20"/>
+        </w:rPr>
+        <w:t>"\t"</w:t>
+      </w:r>
+      <w:r>
+        <w:rPr>
+          <w:rFonts w:ascii="Courier New" w:hAnsi="Courier New" w:cs="Courier New"/>
+          <w:color w:val="444444"/>
+          <w:sz w:val="20"/>
+          <w:szCs w:val="20"/>
+        </w:rPr>
+        <w:t xml:space="preserve">, </w:t>
+      </w:r>
+      <w:r>
+        <w:rPr>
+          <w:rFonts w:ascii="Courier New" w:hAnsi="Courier New" w:cs="Courier New"/>
+          <w:color w:val="880000"/>
+          <w:sz w:val="20"/>
+          <w:szCs w:val="20"/>
+        </w:rPr>
+        <w:t>"Request"</w:t>
+      </w:r>
+      <w:r>
+        <w:rPr>
+          <w:rFonts w:ascii="Courier New" w:hAnsi="Courier New" w:cs="Courier New"/>
+          <w:color w:val="444444"/>
+          <w:sz w:val="20"/>
+          <w:szCs w:val="20"/>
+        </w:rPr>
+        <w:t xml:space="preserve">, </w:t>
+      </w:r>
+      <w:r>
+        <w:rPr>
+          <w:rFonts w:ascii="Courier New" w:hAnsi="Courier New" w:cs="Courier New"/>
+          <w:color w:val="880000"/>
+          <w:sz w:val="20"/>
+          <w:szCs w:val="20"/>
+        </w:rPr>
+        <w:t>"\t"</w:t>
+      </w:r>
+      <w:r>
+        <w:rPr>
+          <w:rFonts w:ascii="Courier New" w:hAnsi="Courier New" w:cs="Courier New"/>
+          <w:color w:val="444444"/>
+          <w:sz w:val="20"/>
+          <w:szCs w:val="20"/>
+        </w:rPr>
+        <w:t>, request_first_line)</w:t>
+      </w:r>
+      <w:r>
+        <w:rPr>
+          <w:rFonts w:ascii="Courier New" w:hAnsi="Courier New" w:cs="Courier New"/>
+          <w:color w:val="444444"/>
+          <w:sz w:val="20"/>
+          <w:szCs w:val="20"/>
+        </w:rPr>
+        <w:br/>
+      </w:r>
+      <w:r>
+        <w:rPr>
+          <w:rFonts w:ascii="Courier New" w:hAnsi="Courier New" w:cs="Courier New"/>
+          <w:color w:val="444444"/>
+          <w:sz w:val="20"/>
+          <w:szCs w:val="20"/>
+        </w:rPr>
+        <w:br/>
+        <w:t xml:space="preserve">    http_pos = url.find(</w:t>
+      </w:r>
+      <w:r>
+        <w:rPr>
+          <w:rFonts w:ascii="Courier New" w:hAnsi="Courier New" w:cs="Courier New"/>
+          <w:color w:val="880000"/>
+          <w:sz w:val="20"/>
+          <w:szCs w:val="20"/>
+        </w:rPr>
+        <w:t>"://"</w:t>
+      </w:r>
+      <w:r>
+        <w:rPr>
+          <w:rFonts w:ascii="Courier New" w:hAnsi="Courier New" w:cs="Courier New"/>
+          <w:color w:val="444444"/>
+          <w:sz w:val="20"/>
+          <w:szCs w:val="20"/>
+        </w:rPr>
+        <w:t>)</w:t>
+      </w:r>
+      <w:r>
+        <w:rPr>
+          <w:rFonts w:ascii="Courier New" w:hAnsi="Courier New" w:cs="Courier New"/>
+          <w:color w:val="444444"/>
+          <w:sz w:val="20"/>
+          <w:szCs w:val="20"/>
+        </w:rPr>
+        <w:br/>
+        <w:t xml:space="preserve">    </w:t>
+      </w:r>
+      <w:r>
+        <w:rPr>
+          <w:rFonts w:ascii="Courier New" w:hAnsi="Courier New" w:cs="Courier New"/>
+          <w:b/>
+          <w:color w:val="444444"/>
+          <w:sz w:val="20"/>
+          <w:szCs w:val="20"/>
+        </w:rPr>
+        <w:t>if</w:t>
+      </w:r>
+      <w:r>
+        <w:rPr>
+          <w:rFonts w:ascii="Courier New" w:hAnsi="Courier New" w:cs="Courier New"/>
+          <w:color w:val="444444"/>
+          <w:sz w:val="20"/>
+          <w:szCs w:val="20"/>
+        </w:rPr>
+        <w:t xml:space="preserve"> http_pos == </w:t>
+      </w:r>
+      <w:r>
+        <w:rPr>
+          <w:rFonts w:ascii="Courier New" w:hAnsi="Courier New" w:cs="Courier New"/>
+          <w:color w:val="880000"/>
+          <w:sz w:val="20"/>
+          <w:szCs w:val="20"/>
+        </w:rPr>
+        <w:t>-1</w:t>
+      </w:r>
+      <w:r>
+        <w:rPr>
+          <w:rFonts w:ascii="Courier New" w:hAnsi="Courier New" w:cs="Courier New"/>
+          <w:color w:val="444444"/>
+          <w:sz w:val="20"/>
+          <w:szCs w:val="20"/>
+        </w:rPr>
+        <w:t>:</w:t>
+      </w:r>
+      <w:r>
+        <w:rPr>
+          <w:rFonts w:ascii="Courier New" w:hAnsi="Courier New" w:cs="Courier New"/>
+          <w:color w:val="444444"/>
+          <w:sz w:val="20"/>
+          <w:szCs w:val="20"/>
+        </w:rPr>
+        <w:br/>
+        <w:t xml:space="preserve">        temp = url</w:t>
+      </w:r>
+      <w:r>
+        <w:rPr>
+          <w:rFonts w:ascii="Courier New" w:hAnsi="Courier New" w:cs="Courier New"/>
+          <w:color w:val="444444"/>
+          <w:sz w:val="20"/>
+          <w:szCs w:val="20"/>
+        </w:rPr>
+        <w:br/>
+        <w:t xml:space="preserve">    </w:t>
+      </w:r>
+      <w:r>
+        <w:rPr>
+          <w:rFonts w:ascii="Courier New" w:hAnsi="Courier New" w:cs="Courier New"/>
+          <w:b/>
+          <w:color w:val="444444"/>
+          <w:sz w:val="20"/>
+          <w:szCs w:val="20"/>
+        </w:rPr>
+        <w:t>else</w:t>
+      </w:r>
+      <w:r>
+        <w:rPr>
+          <w:rFonts w:ascii="Courier New" w:hAnsi="Courier New" w:cs="Courier New"/>
+          <w:color w:val="444444"/>
+          <w:sz w:val="20"/>
+          <w:szCs w:val="20"/>
+        </w:rPr>
+        <w:t>:</w:t>
+      </w:r>
+      <w:r>
+        <w:rPr>
+          <w:rFonts w:ascii="Courier New" w:hAnsi="Courier New" w:cs="Courier New"/>
+          <w:color w:val="444444"/>
+          <w:sz w:val="20"/>
+          <w:szCs w:val="20"/>
+        </w:rPr>
+        <w:br/>
+        <w:t xml:space="preserve">        temp = url[(http_pos + </w:t>
+      </w:r>
+      <w:r>
+        <w:rPr>
+          <w:rFonts w:ascii="Courier New" w:hAnsi="Courier New" w:cs="Courier New"/>
+          <w:color w:val="880000"/>
+          <w:sz w:val="20"/>
+          <w:szCs w:val="20"/>
+        </w:rPr>
+        <w:t>3</w:t>
+      </w:r>
+      <w:r>
+        <w:rPr>
+          <w:rFonts w:ascii="Courier New" w:hAnsi="Courier New" w:cs="Courier New"/>
+          <w:color w:val="444444"/>
+          <w:sz w:val="20"/>
+          <w:szCs w:val="20"/>
+        </w:rPr>
+        <w:t>) :]</w:t>
+      </w:r>
+      <w:r>
+        <w:rPr>
+          <w:rFonts w:ascii="Courier New" w:hAnsi="Courier New" w:cs="Courier New"/>
+          <w:color w:val="444444"/>
+          <w:sz w:val="20"/>
+          <w:szCs w:val="20"/>
+        </w:rPr>
+        <w:br/>
+      </w:r>
+      <w:r>
+        <w:rPr>
+          <w:rFonts w:ascii="Courier New" w:hAnsi="Courier New" w:cs="Courier New"/>
+          <w:color w:val="444444"/>
+          <w:sz w:val="20"/>
+          <w:szCs w:val="20"/>
+        </w:rPr>
+        <w:br/>
+        <w:t xml:space="preserve">    port_pos = temp.find(</w:t>
+      </w:r>
+      <w:r>
+        <w:rPr>
+          <w:rFonts w:ascii="Courier New" w:hAnsi="Courier New" w:cs="Courier New"/>
+          <w:color w:val="880000"/>
+          <w:sz w:val="20"/>
+          <w:szCs w:val="20"/>
+        </w:rPr>
+        <w:t>":"</w:t>
+      </w:r>
+      <w:r>
+        <w:rPr>
+          <w:rFonts w:ascii="Courier New" w:hAnsi="Courier New" w:cs="Courier New"/>
+          <w:color w:val="444444"/>
+          <w:sz w:val="20"/>
+          <w:szCs w:val="20"/>
+        </w:rPr>
+        <w:t>)</w:t>
+      </w:r>
+      <w:r>
+        <w:rPr>
+          <w:rFonts w:ascii="Courier New" w:hAnsi="Courier New" w:cs="Courier New"/>
+          <w:color w:val="444444"/>
+          <w:sz w:val="20"/>
+          <w:szCs w:val="20"/>
+        </w:rPr>
+        <w:br/>
+      </w:r>
+      <w:r>
+        <w:rPr>
+          <w:rFonts w:ascii="Courier New" w:hAnsi="Courier New" w:cs="Courier New"/>
+          <w:color w:val="444444"/>
+          <w:sz w:val="20"/>
+          <w:szCs w:val="20"/>
+        </w:rPr>
+        <w:br/>
+        <w:t xml:space="preserve">    webserver_pos = temp.find(</w:t>
+      </w:r>
+      <w:r>
+        <w:rPr>
+          <w:rFonts w:ascii="Courier New" w:hAnsi="Courier New" w:cs="Courier New"/>
+          <w:color w:val="880000"/>
+          <w:sz w:val="20"/>
+          <w:szCs w:val="20"/>
+        </w:rPr>
+        <w:t>"/"</w:t>
+      </w:r>
+      <w:r>
+        <w:rPr>
+          <w:rFonts w:ascii="Courier New" w:hAnsi="Courier New" w:cs="Courier New"/>
+          <w:color w:val="444444"/>
+          <w:sz w:val="20"/>
+          <w:szCs w:val="20"/>
+        </w:rPr>
+        <w:t>)</w:t>
+      </w:r>
+      <w:r>
+        <w:rPr>
+          <w:rFonts w:ascii="Courier New" w:hAnsi="Courier New" w:cs="Courier New"/>
+          <w:color w:val="444444"/>
+          <w:sz w:val="20"/>
+          <w:szCs w:val="20"/>
+        </w:rPr>
+        <w:br/>
+        <w:t xml:space="preserve">    </w:t>
+      </w:r>
+      <w:r>
+        <w:rPr>
+          <w:rFonts w:ascii="Courier New" w:hAnsi="Courier New" w:cs="Courier New"/>
+          <w:b/>
+          <w:color w:val="444444"/>
+          <w:sz w:val="20"/>
+          <w:szCs w:val="20"/>
+        </w:rPr>
+        <w:t>if</w:t>
+      </w:r>
+      <w:r>
+        <w:rPr>
+          <w:rFonts w:ascii="Courier New" w:hAnsi="Courier New" w:cs="Courier New"/>
+          <w:color w:val="444444"/>
+          <w:sz w:val="20"/>
+          <w:szCs w:val="20"/>
+        </w:rPr>
+        <w:t xml:space="preserve"> webserver_pos == </w:t>
+      </w:r>
+      <w:r>
+        <w:rPr>
+          <w:rFonts w:ascii="Courier New" w:hAnsi="Courier New" w:cs="Courier New"/>
+          <w:color w:val="880000"/>
+          <w:sz w:val="20"/>
+          <w:szCs w:val="20"/>
+        </w:rPr>
+        <w:t>-1</w:t>
+      </w:r>
+      <w:r>
+        <w:rPr>
+          <w:rFonts w:ascii="Courier New" w:hAnsi="Courier New" w:cs="Courier New"/>
+          <w:color w:val="444444"/>
+          <w:sz w:val="20"/>
+          <w:szCs w:val="20"/>
+        </w:rPr>
+        <w:t>:</w:t>
+      </w:r>
+      <w:r>
+        <w:rPr>
+          <w:rFonts w:ascii="Courier New" w:hAnsi="Courier New" w:cs="Courier New"/>
+          <w:color w:val="444444"/>
+          <w:sz w:val="20"/>
+          <w:szCs w:val="20"/>
+        </w:rPr>
+        <w:br/>
+        <w:t xml:space="preserve">        webserver_pos = len(temp)</w:t>
+      </w:r>
+      <w:r>
+        <w:rPr>
+          <w:rFonts w:ascii="Courier New" w:hAnsi="Courier New" w:cs="Courier New"/>
+          <w:color w:val="444444"/>
+          <w:sz w:val="20"/>
+          <w:szCs w:val="20"/>
+        </w:rPr>
+        <w:br/>
+      </w:r>
+      <w:r>
+        <w:rPr>
+          <w:rFonts w:ascii="Courier New" w:hAnsi="Courier New" w:cs="Courier New"/>
+          <w:color w:val="444444"/>
+          <w:sz w:val="20"/>
+          <w:szCs w:val="20"/>
+        </w:rPr>
+        <w:br/>
+        <w:t xml:space="preserve">    webserver = </w:t>
+      </w:r>
+      <w:r>
+        <w:rPr>
+          <w:rFonts w:ascii="Courier New" w:hAnsi="Courier New" w:cs="Courier New"/>
+          <w:color w:val="880000"/>
+          <w:sz w:val="20"/>
+          <w:szCs w:val="20"/>
+        </w:rPr>
+        <w:t>""</w:t>
+      </w:r>
+      <w:r>
+        <w:rPr>
+          <w:rFonts w:ascii="Courier New" w:hAnsi="Courier New" w:cs="Courier New"/>
+          <w:color w:val="444444"/>
+          <w:sz w:val="20"/>
+          <w:szCs w:val="20"/>
+        </w:rPr>
+        <w:br/>
+        <w:t xml:space="preserve">    port = </w:t>
+      </w:r>
+      <w:r>
+        <w:rPr>
+          <w:rFonts w:ascii="Courier New" w:hAnsi="Courier New" w:cs="Courier New"/>
+          <w:color w:val="880000"/>
+          <w:sz w:val="20"/>
+          <w:szCs w:val="20"/>
+        </w:rPr>
+        <w:t>-1</w:t>
+      </w:r>
+      <w:r>
+        <w:rPr>
+          <w:rFonts w:ascii="Courier New" w:hAnsi="Courier New" w:cs="Courier New"/>
+          <w:color w:val="444444"/>
+          <w:sz w:val="20"/>
+          <w:szCs w:val="20"/>
+        </w:rPr>
+        <w:br/>
+        <w:t xml:space="preserve">    </w:t>
+      </w:r>
+      <w:r>
+        <w:rPr>
+          <w:rFonts w:ascii="Courier New" w:hAnsi="Courier New" w:cs="Courier New"/>
+          <w:b/>
+          <w:color w:val="444444"/>
+          <w:sz w:val="20"/>
+          <w:szCs w:val="20"/>
+        </w:rPr>
+        <w:t>if</w:t>
+      </w:r>
+      <w:r>
+        <w:rPr>
+          <w:rFonts w:ascii="Courier New" w:hAnsi="Courier New" w:cs="Courier New"/>
+          <w:color w:val="444444"/>
+          <w:sz w:val="20"/>
+          <w:szCs w:val="20"/>
+        </w:rPr>
+        <w:t xml:space="preserve"> port_pos == </w:t>
+      </w:r>
+      <w:r>
+        <w:rPr>
+          <w:rFonts w:ascii="Courier New" w:hAnsi="Courier New" w:cs="Courier New"/>
+          <w:color w:val="880000"/>
+          <w:sz w:val="20"/>
+          <w:szCs w:val="20"/>
+        </w:rPr>
+        <w:t>-1</w:t>
       </w:r>
       <w:r>
         <w:rPr>
@@ -5224,96 +4737,53 @@
         </w:rPr>
         <w:t xml:space="preserve"> </w:t>
       </w:r>
-      <w:proofErr w:type="spellStart"/>
-      <w:r>
-        <w:rPr>
-          <w:rFonts w:ascii="Courier New" w:hAnsi="Courier New" w:cs="Courier New"/>
-          <w:b/>
+      <w:r>
+        <w:rPr>
+          <w:rFonts w:ascii="Courier New" w:hAnsi="Courier New" w:cs="Courier New"/>
+          <w:b/>
+          <w:color w:val="444444"/>
+          <w:sz w:val="20"/>
+          <w:szCs w:val="20"/>
+        </w:rPr>
+        <w:t>or</w:t>
+      </w:r>
+      <w:r>
+        <w:rPr>
+          <w:rFonts w:ascii="Courier New" w:hAnsi="Courier New" w:cs="Courier New"/>
+          <w:color w:val="444444"/>
+          <w:sz w:val="20"/>
+          <w:szCs w:val="20"/>
+        </w:rPr>
+        <w:t xml:space="preserve"> webserver_pos &lt; port_pos:</w:t>
+      </w:r>
+      <w:r>
+        <w:rPr>
+          <w:rFonts w:ascii="Courier New" w:hAnsi="Courier New" w:cs="Courier New"/>
+          <w:color w:val="444444"/>
+          <w:sz w:val="20"/>
+          <w:szCs w:val="20"/>
+        </w:rPr>
+        <w:br/>
+        <w:t xml:space="preserve">        port = </w:t>
+      </w:r>
+      <w:r>
+        <w:rPr>
+          <w:rFonts w:ascii="Courier New" w:hAnsi="Courier New" w:cs="Courier New"/>
           <w:color w:val="880000"/>
           <w:sz w:val="20"/>
           <w:szCs w:val="20"/>
         </w:rPr>
-        <w:t>proxy_server_thread</w:t>
-      </w:r>
-      <w:proofErr w:type="spellEnd"/>
-      <w:r>
-        <w:rPr>
-          <w:rFonts w:ascii="Courier New" w:hAnsi="Courier New" w:cs="Courier New"/>
-          <w:color w:val="444444"/>
-          <w:sz w:val="20"/>
-          <w:szCs w:val="20"/>
-        </w:rPr>
-        <w:t>(</w:t>
-      </w:r>
-      <w:proofErr w:type="spellStart"/>
-      <w:r>
-        <w:rPr>
-          <w:rFonts w:ascii="Courier New" w:hAnsi="Courier New" w:cs="Courier New"/>
-          <w:color w:val="444444"/>
-          <w:sz w:val="20"/>
-          <w:szCs w:val="20"/>
-        </w:rPr>
-        <w:t>client_conn</w:t>
-      </w:r>
-      <w:proofErr w:type="spellEnd"/>
-      <w:r>
-        <w:rPr>
-          <w:rFonts w:ascii="Courier New" w:hAnsi="Courier New" w:cs="Courier New"/>
-          <w:color w:val="444444"/>
-          <w:sz w:val="20"/>
-          <w:szCs w:val="20"/>
-        </w:rPr>
-        <w:t xml:space="preserve">, </w:t>
-      </w:r>
-      <w:proofErr w:type="spellStart"/>
-      <w:r>
-        <w:rPr>
-          <w:rFonts w:ascii="Courier New" w:hAnsi="Courier New" w:cs="Courier New"/>
-          <w:color w:val="444444"/>
-          <w:sz w:val="20"/>
-          <w:szCs w:val="20"/>
-        </w:rPr>
-        <w:t>client_addr</w:t>
-      </w:r>
-      <w:proofErr w:type="spellEnd"/>
-      <w:r>
-        <w:rPr>
-          <w:rFonts w:ascii="Courier New" w:hAnsi="Courier New" w:cs="Courier New"/>
-          <w:color w:val="444444"/>
-          <w:sz w:val="20"/>
-          <w:szCs w:val="20"/>
-        </w:rPr>
-        <w:t>):</w:t>
-      </w:r>
-      <w:r>
-        <w:rPr>
-          <w:rFonts w:ascii="Courier New" w:hAnsi="Courier New" w:cs="Courier New"/>
-          <w:color w:val="444444"/>
-          <w:sz w:val="20"/>
-          <w:szCs w:val="20"/>
-        </w:rPr>
-        <w:br/>
-        <w:t xml:space="preserve">    request = </w:t>
-      </w:r>
-      <w:proofErr w:type="spellStart"/>
-      <w:r>
-        <w:rPr>
-          <w:rFonts w:ascii="Courier New" w:hAnsi="Courier New" w:cs="Courier New"/>
-          <w:color w:val="444444"/>
-          <w:sz w:val="20"/>
-          <w:szCs w:val="20"/>
-        </w:rPr>
-        <w:t>client_conn.recv</w:t>
-      </w:r>
-      <w:proofErr w:type="spellEnd"/>
-      <w:r>
-        <w:rPr>
-          <w:rFonts w:ascii="Courier New" w:hAnsi="Courier New" w:cs="Courier New"/>
-          <w:color w:val="444444"/>
-          <w:sz w:val="20"/>
-          <w:szCs w:val="20"/>
-        </w:rPr>
-        <w:t>(BUF_SIZE)</w:t>
+        <w:t>80</w:t>
+      </w:r>
+      <w:r>
+        <w:rPr>
+          <w:rFonts w:ascii="Courier New" w:hAnsi="Courier New" w:cs="Courier New"/>
+          <w:color w:val="444444"/>
+          <w:sz w:val="20"/>
+          <w:szCs w:val="20"/>
+        </w:rPr>
+        <w:br/>
+        <w:t xml:space="preserve">        webserver = temp[:webserver_pos]</w:t>
       </w:r>
       <w:r>
         <w:rPr>
@@ -5325,45 +4795,34 @@
         <w:br/>
         <w:t xml:space="preserve">    </w:t>
       </w:r>
-      <w:proofErr w:type="spellStart"/>
-      <w:r>
-        <w:rPr>
-          <w:rFonts w:ascii="Courier New" w:hAnsi="Courier New" w:cs="Courier New"/>
-          <w:color w:val="444444"/>
-          <w:sz w:val="20"/>
-          <w:szCs w:val="20"/>
-        </w:rPr>
-        <w:t>request_first_line</w:t>
-      </w:r>
-      <w:proofErr w:type="spellEnd"/>
-      <w:r>
-        <w:rPr>
-          <w:rFonts w:ascii="Courier New" w:hAnsi="Courier New" w:cs="Courier New"/>
-          <w:color w:val="444444"/>
-          <w:sz w:val="20"/>
-          <w:szCs w:val="20"/>
-        </w:rPr>
-        <w:t xml:space="preserve"> = </w:t>
-      </w:r>
-      <w:proofErr w:type="spellStart"/>
-      <w:r>
-        <w:rPr>
-          <w:rFonts w:ascii="Courier New" w:hAnsi="Courier New" w:cs="Courier New"/>
-          <w:color w:val="444444"/>
-          <w:sz w:val="20"/>
-          <w:szCs w:val="20"/>
-        </w:rPr>
-        <w:t>request.decode</w:t>
-      </w:r>
-      <w:proofErr w:type="spellEnd"/>
-      <w:r>
-        <w:rPr>
-          <w:rFonts w:ascii="Courier New" w:hAnsi="Courier New" w:cs="Courier New"/>
-          <w:color w:val="444444"/>
-          <w:sz w:val="20"/>
-          <w:szCs w:val="20"/>
-        </w:rPr>
-        <w:t>().split(</w:t>
+      <w:r>
+        <w:rPr>
+          <w:rFonts w:ascii="Courier New" w:hAnsi="Courier New" w:cs="Courier New"/>
+          <w:b/>
+          <w:color w:val="444444"/>
+          <w:sz w:val="20"/>
+          <w:szCs w:val="20"/>
+        </w:rPr>
+        <w:t>else</w:t>
+      </w:r>
+      <w:r>
+        <w:rPr>
+          <w:rFonts w:ascii="Courier New" w:hAnsi="Courier New" w:cs="Courier New"/>
+          <w:color w:val="444444"/>
+          <w:sz w:val="20"/>
+          <w:szCs w:val="20"/>
+        </w:rPr>
+        <w:t>:</w:t>
+      </w:r>
+      <w:r>
+        <w:rPr>
+          <w:rFonts w:ascii="Courier New" w:hAnsi="Courier New" w:cs="Courier New"/>
+          <w:color w:val="444444"/>
+          <w:sz w:val="20"/>
+          <w:szCs w:val="20"/>
+        </w:rPr>
+        <w:br/>
+        <w:t xml:space="preserve">        port = int((temp[(port_pos + </w:t>
       </w:r>
       <w:r>
         <w:rPr>
@@ -5372,16 +4831,16 @@
           <w:sz w:val="20"/>
           <w:szCs w:val="20"/>
         </w:rPr>
-        <w:t>"\n"</w:t>
-      </w:r>
-      <w:r>
-        <w:rPr>
-          <w:rFonts w:ascii="Courier New" w:hAnsi="Courier New" w:cs="Courier New"/>
-          <w:color w:val="444444"/>
-          <w:sz w:val="20"/>
-          <w:szCs w:val="20"/>
-        </w:rPr>
-        <w:t>)[</w:t>
+        <w:t>1</w:t>
+      </w:r>
+      <w:r>
+        <w:rPr>
+          <w:rFonts w:ascii="Courier New" w:hAnsi="Courier New" w:cs="Courier New"/>
+          <w:color w:val="444444"/>
+          <w:sz w:val="20"/>
+          <w:szCs w:val="20"/>
+        </w:rPr>
+        <w:t xml:space="preserve">) :])[: webserver_pos - port_pos - </w:t>
       </w:r>
       <w:r>
         <w:rPr>
@@ -5390,16 +4849,35 @@
           <w:sz w:val="20"/>
           <w:szCs w:val="20"/>
         </w:rPr>
-        <w:t>0</w:t>
-      </w:r>
-      <w:r>
-        <w:rPr>
-          <w:rFonts w:ascii="Courier New" w:hAnsi="Courier New" w:cs="Courier New"/>
-          <w:color w:val="444444"/>
-          <w:sz w:val="20"/>
-          <w:szCs w:val="20"/>
-        </w:rPr>
-        <w:t>]</w:t>
+        <w:t>1</w:t>
+      </w:r>
+      <w:r>
+        <w:rPr>
+          <w:rFonts w:ascii="Courier New" w:hAnsi="Courier New" w:cs="Courier New"/>
+          <w:color w:val="444444"/>
+          <w:sz w:val="20"/>
+          <w:szCs w:val="20"/>
+        </w:rPr>
+        <w:t>])</w:t>
+      </w:r>
+      <w:r>
+        <w:rPr>
+          <w:rFonts w:ascii="Courier New" w:hAnsi="Courier New" w:cs="Courier New"/>
+          <w:color w:val="444444"/>
+          <w:sz w:val="20"/>
+          <w:szCs w:val="20"/>
+        </w:rPr>
+        <w:br/>
+        <w:t xml:space="preserve">        webserver = temp[:port_pos]</w:t>
+      </w:r>
+      <w:r>
+        <w:rPr>
+          <w:rFonts w:ascii="Courier New" w:hAnsi="Courier New" w:cs="Courier New"/>
+          <w:color w:val="444444"/>
+          <w:sz w:val="20"/>
+          <w:szCs w:val="20"/>
+        </w:rPr>
+        <w:br/>
       </w:r>
       <w:r>
         <w:rPr>
@@ -5411,45 +4889,83 @@
         <w:br/>
         <w:t xml:space="preserve">    </w:t>
       </w:r>
-      <w:proofErr w:type="spellStart"/>
-      <w:r>
-        <w:rPr>
-          <w:rFonts w:ascii="Courier New" w:hAnsi="Courier New" w:cs="Courier New"/>
-          <w:color w:val="444444"/>
-          <w:sz w:val="20"/>
-          <w:szCs w:val="20"/>
-        </w:rPr>
-        <w:t>url</w:t>
-      </w:r>
-      <w:proofErr w:type="spellEnd"/>
-      <w:r>
-        <w:rPr>
-          <w:rFonts w:ascii="Courier New" w:hAnsi="Courier New" w:cs="Courier New"/>
-          <w:color w:val="444444"/>
-          <w:sz w:val="20"/>
-          <w:szCs w:val="20"/>
-        </w:rPr>
-        <w:t xml:space="preserve"> = </w:t>
-      </w:r>
-      <w:proofErr w:type="spellStart"/>
-      <w:r>
-        <w:rPr>
-          <w:rFonts w:ascii="Courier New" w:hAnsi="Courier New" w:cs="Courier New"/>
-          <w:color w:val="444444"/>
-          <w:sz w:val="20"/>
-          <w:szCs w:val="20"/>
-        </w:rPr>
-        <w:t>request_first_line.split</w:t>
-      </w:r>
-      <w:proofErr w:type="spellEnd"/>
-      <w:r>
-        <w:rPr>
-          <w:rFonts w:ascii="Courier New" w:hAnsi="Courier New" w:cs="Courier New"/>
-          <w:color w:val="444444"/>
-          <w:sz w:val="20"/>
-          <w:szCs w:val="20"/>
-        </w:rPr>
-        <w:t>(</w:t>
+      <w:r>
+        <w:rPr>
+          <w:rFonts w:ascii="Courier New" w:hAnsi="Courier New" w:cs="Courier New"/>
+          <w:b/>
+          <w:color w:val="444444"/>
+          <w:sz w:val="20"/>
+          <w:szCs w:val="20"/>
+        </w:rPr>
+        <w:t>try</w:t>
+      </w:r>
+      <w:r>
+        <w:rPr>
+          <w:rFonts w:ascii="Courier New" w:hAnsi="Courier New" w:cs="Courier New"/>
+          <w:color w:val="444444"/>
+          <w:sz w:val="20"/>
+          <w:szCs w:val="20"/>
+        </w:rPr>
+        <w:t>:</w:t>
+      </w:r>
+      <w:r>
+        <w:rPr>
+          <w:rFonts w:ascii="Courier New" w:hAnsi="Courier New" w:cs="Courier New"/>
+          <w:color w:val="444444"/>
+          <w:sz w:val="20"/>
+          <w:szCs w:val="20"/>
+        </w:rPr>
+        <w:br/>
+        <w:t xml:space="preserve">        s = socket(AF_INET, SOCK_STREAM)</w:t>
+      </w:r>
+      <w:r>
+        <w:rPr>
+          <w:rFonts w:ascii="Courier New" w:hAnsi="Courier New" w:cs="Courier New"/>
+          <w:color w:val="444444"/>
+          <w:sz w:val="20"/>
+          <w:szCs w:val="20"/>
+        </w:rPr>
+        <w:br/>
+        <w:t xml:space="preserve">        s.connect((webserver, port))</w:t>
+      </w:r>
+      <w:r>
+        <w:rPr>
+          <w:rFonts w:ascii="Courier New" w:hAnsi="Courier New" w:cs="Courier New"/>
+          <w:color w:val="444444"/>
+          <w:sz w:val="20"/>
+          <w:szCs w:val="20"/>
+        </w:rPr>
+        <w:br/>
+        <w:t xml:space="preserve">        s.send(request)</w:t>
+      </w:r>
+      <w:r>
+        <w:rPr>
+          <w:rFonts w:ascii="Courier New" w:hAnsi="Courier New" w:cs="Courier New"/>
+          <w:color w:val="444444"/>
+          <w:sz w:val="20"/>
+          <w:szCs w:val="20"/>
+        </w:rPr>
+        <w:br/>
+        <w:t xml:space="preserve">        </w:t>
+      </w:r>
+      <w:r>
+        <w:rPr>
+          <w:rFonts w:ascii="Courier New" w:hAnsi="Courier New" w:cs="Courier New"/>
+          <w:b/>
+          <w:color w:val="444444"/>
+          <w:sz w:val="20"/>
+          <w:szCs w:val="20"/>
+        </w:rPr>
+        <w:t>while</w:t>
+      </w:r>
+      <w:r>
+        <w:rPr>
+          <w:rFonts w:ascii="Courier New" w:hAnsi="Courier New" w:cs="Courier New"/>
+          <w:color w:val="444444"/>
+          <w:sz w:val="20"/>
+          <w:szCs w:val="20"/>
+        </w:rPr>
+        <w:t xml:space="preserve"> </w:t>
       </w:r>
       <w:r>
         <w:rPr>
@@ -5458,24 +4974,6 @@
           <w:sz w:val="20"/>
           <w:szCs w:val="20"/>
         </w:rPr>
-        <w:t>" "</w:t>
-      </w:r>
-      <w:r>
-        <w:rPr>
-          <w:rFonts w:ascii="Courier New" w:hAnsi="Courier New" w:cs="Courier New"/>
-          <w:color w:val="444444"/>
-          <w:sz w:val="20"/>
-          <w:szCs w:val="20"/>
-        </w:rPr>
-        <w:t>)[</w:t>
-      </w:r>
-      <w:r>
-        <w:rPr>
-          <w:rFonts w:ascii="Courier New" w:hAnsi="Courier New" w:cs="Courier New"/>
-          <w:color w:val="880000"/>
-          <w:sz w:val="20"/>
-          <w:szCs w:val="20"/>
-        </w:rPr>
         <w:t>1</w:t>
       </w:r>
       <w:r>
@@ -5485,308 +4983,6 @@
           <w:sz w:val="20"/>
           <w:szCs w:val="20"/>
         </w:rPr>
-        <w:t>]</w:t>
-      </w:r>
-      <w:r>
-        <w:rPr>
-          <w:rFonts w:ascii="Courier New" w:hAnsi="Courier New" w:cs="Courier New"/>
-          <w:color w:val="444444"/>
-          <w:sz w:val="20"/>
-          <w:szCs w:val="20"/>
-        </w:rPr>
-        <w:br/>
-        <w:t xml:space="preserve">    print(</w:t>
-      </w:r>
-      <w:r>
-        <w:rPr>
-          <w:rFonts w:ascii="Courier New" w:hAnsi="Courier New" w:cs="Courier New"/>
-          <w:color w:val="880000"/>
-          <w:sz w:val="20"/>
-          <w:szCs w:val="20"/>
-        </w:rPr>
-        <w:t>"From"</w:t>
-      </w:r>
-      <w:r>
-        <w:rPr>
-          <w:rFonts w:ascii="Courier New" w:hAnsi="Courier New" w:cs="Courier New"/>
-          <w:color w:val="444444"/>
-          <w:sz w:val="20"/>
-          <w:szCs w:val="20"/>
-        </w:rPr>
-        <w:t xml:space="preserve">, </w:t>
-      </w:r>
-      <w:r>
-        <w:rPr>
-          <w:rFonts w:ascii="Courier New" w:hAnsi="Courier New" w:cs="Courier New"/>
-          <w:color w:val="880000"/>
-          <w:sz w:val="20"/>
-          <w:szCs w:val="20"/>
-        </w:rPr>
-        <w:t>"\t"</w:t>
-      </w:r>
-      <w:r>
-        <w:rPr>
-          <w:rFonts w:ascii="Courier New" w:hAnsi="Courier New" w:cs="Courier New"/>
-          <w:color w:val="444444"/>
-          <w:sz w:val="20"/>
-          <w:szCs w:val="20"/>
-        </w:rPr>
-        <w:t xml:space="preserve">, </w:t>
-      </w:r>
-      <w:proofErr w:type="spellStart"/>
-      <w:r>
-        <w:rPr>
-          <w:rFonts w:ascii="Courier New" w:hAnsi="Courier New" w:cs="Courier New"/>
-          <w:color w:val="444444"/>
-          <w:sz w:val="20"/>
-          <w:szCs w:val="20"/>
-        </w:rPr>
-        <w:t>client_addr</w:t>
-      </w:r>
-      <w:proofErr w:type="spellEnd"/>
-      <w:r>
-        <w:rPr>
-          <w:rFonts w:ascii="Courier New" w:hAnsi="Courier New" w:cs="Courier New"/>
-          <w:color w:val="444444"/>
-          <w:sz w:val="20"/>
-          <w:szCs w:val="20"/>
-        </w:rPr>
-        <w:t>[</w:t>
-      </w:r>
-      <w:r>
-        <w:rPr>
-          <w:rFonts w:ascii="Courier New" w:hAnsi="Courier New" w:cs="Courier New"/>
-          <w:color w:val="880000"/>
-          <w:sz w:val="20"/>
-          <w:szCs w:val="20"/>
-        </w:rPr>
-        <w:t>0</w:t>
-      </w:r>
-      <w:r>
-        <w:rPr>
-          <w:rFonts w:ascii="Courier New" w:hAnsi="Courier New" w:cs="Courier New"/>
-          <w:color w:val="444444"/>
-          <w:sz w:val="20"/>
-          <w:szCs w:val="20"/>
-        </w:rPr>
-        <w:t xml:space="preserve">], </w:t>
-      </w:r>
-      <w:r>
-        <w:rPr>
-          <w:rFonts w:ascii="Courier New" w:hAnsi="Courier New" w:cs="Courier New"/>
-          <w:color w:val="880000"/>
-          <w:sz w:val="20"/>
-          <w:szCs w:val="20"/>
-        </w:rPr>
-        <w:t>"\t"</w:t>
-      </w:r>
-      <w:r>
-        <w:rPr>
-          <w:rFonts w:ascii="Courier New" w:hAnsi="Courier New" w:cs="Courier New"/>
-          <w:color w:val="444444"/>
-          <w:sz w:val="20"/>
-          <w:szCs w:val="20"/>
-        </w:rPr>
-        <w:t xml:space="preserve">, </w:t>
-      </w:r>
-      <w:r>
-        <w:rPr>
-          <w:rFonts w:ascii="Courier New" w:hAnsi="Courier New" w:cs="Courier New"/>
-          <w:color w:val="880000"/>
-          <w:sz w:val="20"/>
-          <w:szCs w:val="20"/>
-        </w:rPr>
-        <w:t>"Request"</w:t>
-      </w:r>
-      <w:r>
-        <w:rPr>
-          <w:rFonts w:ascii="Courier New" w:hAnsi="Courier New" w:cs="Courier New"/>
-          <w:color w:val="444444"/>
-          <w:sz w:val="20"/>
-          <w:szCs w:val="20"/>
-        </w:rPr>
-        <w:t xml:space="preserve">, </w:t>
-      </w:r>
-      <w:r>
-        <w:rPr>
-          <w:rFonts w:ascii="Courier New" w:hAnsi="Courier New" w:cs="Courier New"/>
-          <w:color w:val="880000"/>
-          <w:sz w:val="20"/>
-          <w:szCs w:val="20"/>
-        </w:rPr>
-        <w:t>"\t"</w:t>
-      </w:r>
-      <w:r>
-        <w:rPr>
-          <w:rFonts w:ascii="Courier New" w:hAnsi="Courier New" w:cs="Courier New"/>
-          <w:color w:val="444444"/>
-          <w:sz w:val="20"/>
-          <w:szCs w:val="20"/>
-        </w:rPr>
-        <w:t xml:space="preserve">, </w:t>
-      </w:r>
-      <w:proofErr w:type="spellStart"/>
-      <w:r>
-        <w:rPr>
-          <w:rFonts w:ascii="Courier New" w:hAnsi="Courier New" w:cs="Courier New"/>
-          <w:color w:val="444444"/>
-          <w:sz w:val="20"/>
-          <w:szCs w:val="20"/>
-        </w:rPr>
-        <w:t>request_first_line</w:t>
-      </w:r>
-      <w:proofErr w:type="spellEnd"/>
-      <w:r>
-        <w:rPr>
-          <w:rFonts w:ascii="Courier New" w:hAnsi="Courier New" w:cs="Courier New"/>
-          <w:color w:val="444444"/>
-          <w:sz w:val="20"/>
-          <w:szCs w:val="20"/>
-        </w:rPr>
-        <w:t>)</w:t>
-      </w:r>
-      <w:r>
-        <w:rPr>
-          <w:rFonts w:ascii="Courier New" w:hAnsi="Courier New" w:cs="Courier New"/>
-          <w:color w:val="444444"/>
-          <w:sz w:val="20"/>
-          <w:szCs w:val="20"/>
-        </w:rPr>
-        <w:br/>
-      </w:r>
-      <w:r>
-        <w:rPr>
-          <w:rFonts w:ascii="Courier New" w:hAnsi="Courier New" w:cs="Courier New"/>
-          <w:color w:val="444444"/>
-          <w:sz w:val="20"/>
-          <w:szCs w:val="20"/>
-        </w:rPr>
-        <w:br/>
-        <w:t xml:space="preserve">    </w:t>
-      </w:r>
-      <w:proofErr w:type="spellStart"/>
-      <w:r>
-        <w:rPr>
-          <w:rFonts w:ascii="Courier New" w:hAnsi="Courier New" w:cs="Courier New"/>
-          <w:color w:val="444444"/>
-          <w:sz w:val="20"/>
-          <w:szCs w:val="20"/>
-        </w:rPr>
-        <w:t>http_pos</w:t>
-      </w:r>
-      <w:proofErr w:type="spellEnd"/>
-      <w:r>
-        <w:rPr>
-          <w:rFonts w:ascii="Courier New" w:hAnsi="Courier New" w:cs="Courier New"/>
-          <w:color w:val="444444"/>
-          <w:sz w:val="20"/>
-          <w:szCs w:val="20"/>
-        </w:rPr>
-        <w:t xml:space="preserve"> = </w:t>
-      </w:r>
-      <w:proofErr w:type="spellStart"/>
-      <w:r>
-        <w:rPr>
-          <w:rFonts w:ascii="Courier New" w:hAnsi="Courier New" w:cs="Courier New"/>
-          <w:color w:val="444444"/>
-          <w:sz w:val="20"/>
-          <w:szCs w:val="20"/>
-        </w:rPr>
-        <w:t>url.find</w:t>
-      </w:r>
-      <w:proofErr w:type="spellEnd"/>
-      <w:r>
-        <w:rPr>
-          <w:rFonts w:ascii="Courier New" w:hAnsi="Courier New" w:cs="Courier New"/>
-          <w:color w:val="444444"/>
-          <w:sz w:val="20"/>
-          <w:szCs w:val="20"/>
-        </w:rPr>
-        <w:t>(</w:t>
-      </w:r>
-      <w:r>
-        <w:rPr>
-          <w:rFonts w:ascii="Courier New" w:hAnsi="Courier New" w:cs="Courier New"/>
-          <w:color w:val="880000"/>
-          <w:sz w:val="20"/>
-          <w:szCs w:val="20"/>
-        </w:rPr>
-        <w:t>"://"</w:t>
-      </w:r>
-      <w:r>
-        <w:rPr>
-          <w:rFonts w:ascii="Courier New" w:hAnsi="Courier New" w:cs="Courier New"/>
-          <w:color w:val="444444"/>
-          <w:sz w:val="20"/>
-          <w:szCs w:val="20"/>
-        </w:rPr>
-        <w:t>)</w:t>
-      </w:r>
-      <w:r>
-        <w:rPr>
-          <w:rFonts w:ascii="Courier New" w:hAnsi="Courier New" w:cs="Courier New"/>
-          <w:color w:val="444444"/>
-          <w:sz w:val="20"/>
-          <w:szCs w:val="20"/>
-        </w:rPr>
-        <w:br/>
-        <w:t xml:space="preserve">    </w:t>
-      </w:r>
-      <w:r>
-        <w:rPr>
-          <w:rFonts w:ascii="Courier New" w:hAnsi="Courier New" w:cs="Courier New"/>
-          <w:b/>
-          <w:color w:val="444444"/>
-          <w:sz w:val="20"/>
-          <w:szCs w:val="20"/>
-        </w:rPr>
-        <w:t>if</w:t>
-      </w:r>
-      <w:r>
-        <w:rPr>
-          <w:rFonts w:ascii="Courier New" w:hAnsi="Courier New" w:cs="Courier New"/>
-          <w:color w:val="444444"/>
-          <w:sz w:val="20"/>
-          <w:szCs w:val="20"/>
-        </w:rPr>
-        <w:t xml:space="preserve"> </w:t>
-      </w:r>
-      <w:proofErr w:type="spellStart"/>
-      <w:r>
-        <w:rPr>
-          <w:rFonts w:ascii="Courier New" w:hAnsi="Courier New" w:cs="Courier New"/>
-          <w:color w:val="444444"/>
-          <w:sz w:val="20"/>
-          <w:szCs w:val="20"/>
-        </w:rPr>
-        <w:t>http_pos</w:t>
-      </w:r>
-      <w:proofErr w:type="spellEnd"/>
-      <w:r>
-        <w:rPr>
-          <w:rFonts w:ascii="Courier New" w:hAnsi="Courier New" w:cs="Courier New"/>
-          <w:color w:val="444444"/>
-          <w:sz w:val="20"/>
-          <w:szCs w:val="20"/>
-        </w:rPr>
-        <w:t xml:space="preserve"> == </w:t>
-      </w:r>
-      <w:r>
-        <w:rPr>
-          <w:rFonts w:ascii="Courier New" w:hAnsi="Courier New" w:cs="Courier New"/>
-          <w:color w:val="880000"/>
-          <w:sz w:val="20"/>
-          <w:szCs w:val="20"/>
-        </w:rPr>
-        <w:t>-1</w:t>
-      </w:r>
-      <w:r>
-        <w:rPr>
-          <w:rFonts w:ascii="Courier New" w:hAnsi="Courier New" w:cs="Courier New"/>
-          <w:color w:val="444444"/>
-          <w:sz w:val="20"/>
-          <w:szCs w:val="20"/>
-        </w:rPr>
         <w:t>:</w:t>
       </w:r>
       <w:r>
@@ -5797,1008 +4993,17 @@
           <w:szCs w:val="20"/>
         </w:rPr>
         <w:br/>
-        <w:t xml:space="preserve">        temp = </w:t>
-      </w:r>
-      <w:proofErr w:type="spellStart"/>
-      <w:r>
-        <w:rPr>
-          <w:rFonts w:ascii="Courier New" w:hAnsi="Courier New" w:cs="Courier New"/>
-          <w:color w:val="444444"/>
-          <w:sz w:val="20"/>
-          <w:szCs w:val="20"/>
-        </w:rPr>
-        <w:t>url</w:t>
-      </w:r>
-      <w:proofErr w:type="spellEnd"/>
-      <w:r>
-        <w:rPr>
-          <w:rFonts w:ascii="Courier New" w:hAnsi="Courier New" w:cs="Courier New"/>
-          <w:color w:val="444444"/>
-          <w:sz w:val="20"/>
-          <w:szCs w:val="20"/>
-        </w:rPr>
-        <w:br/>
-        <w:t xml:space="preserve">    </w:t>
-      </w:r>
-      <w:r>
-        <w:rPr>
-          <w:rFonts w:ascii="Courier New" w:hAnsi="Courier New" w:cs="Courier New"/>
-          <w:b/>
-          <w:color w:val="444444"/>
-          <w:sz w:val="20"/>
-          <w:szCs w:val="20"/>
-        </w:rPr>
-        <w:t>else</w:t>
-      </w:r>
-      <w:r>
-        <w:rPr>
-          <w:rFonts w:ascii="Courier New" w:hAnsi="Courier New" w:cs="Courier New"/>
-          <w:color w:val="444444"/>
-          <w:sz w:val="20"/>
-          <w:szCs w:val="20"/>
-        </w:rPr>
-        <w:t>:</w:t>
-      </w:r>
-      <w:r>
-        <w:rPr>
-          <w:rFonts w:ascii="Courier New" w:hAnsi="Courier New" w:cs="Courier New"/>
-          <w:color w:val="444444"/>
-          <w:sz w:val="20"/>
-          <w:szCs w:val="20"/>
-        </w:rPr>
-        <w:br/>
-        <w:t xml:space="preserve">        temp = </w:t>
-      </w:r>
-      <w:proofErr w:type="spellStart"/>
-      <w:r>
-        <w:rPr>
-          <w:rFonts w:ascii="Courier New" w:hAnsi="Courier New" w:cs="Courier New"/>
-          <w:color w:val="444444"/>
-          <w:sz w:val="20"/>
-          <w:szCs w:val="20"/>
-        </w:rPr>
-        <w:t>url</w:t>
-      </w:r>
-      <w:proofErr w:type="spellEnd"/>
-      <w:r>
-        <w:rPr>
-          <w:rFonts w:ascii="Courier New" w:hAnsi="Courier New" w:cs="Courier New"/>
-          <w:color w:val="444444"/>
-          <w:sz w:val="20"/>
-          <w:szCs w:val="20"/>
-        </w:rPr>
-        <w:t>[(</w:t>
-      </w:r>
-      <w:proofErr w:type="spellStart"/>
-      <w:r>
-        <w:rPr>
-          <w:rFonts w:ascii="Courier New" w:hAnsi="Courier New" w:cs="Courier New"/>
-          <w:color w:val="444444"/>
-          <w:sz w:val="20"/>
-          <w:szCs w:val="20"/>
-        </w:rPr>
-        <w:t>http_pos</w:t>
-      </w:r>
-      <w:proofErr w:type="spellEnd"/>
-      <w:r>
-        <w:rPr>
-          <w:rFonts w:ascii="Courier New" w:hAnsi="Courier New" w:cs="Courier New"/>
-          <w:color w:val="444444"/>
-          <w:sz w:val="20"/>
-          <w:szCs w:val="20"/>
-        </w:rPr>
-        <w:t xml:space="preserve"> + </w:t>
-      </w:r>
-      <w:r>
-        <w:rPr>
-          <w:rFonts w:ascii="Courier New" w:hAnsi="Courier New" w:cs="Courier New"/>
-          <w:color w:val="880000"/>
-          <w:sz w:val="20"/>
-          <w:szCs w:val="20"/>
-        </w:rPr>
-        <w:t>3</w:t>
-      </w:r>
-      <w:r>
-        <w:rPr>
-          <w:rFonts w:ascii="Courier New" w:hAnsi="Courier New" w:cs="Courier New"/>
-          <w:color w:val="444444"/>
-          <w:sz w:val="20"/>
-          <w:szCs w:val="20"/>
-        </w:rPr>
-        <w:t>) :]</w:t>
-      </w:r>
-      <w:r>
-        <w:rPr>
-          <w:rFonts w:ascii="Courier New" w:hAnsi="Courier New" w:cs="Courier New"/>
-          <w:color w:val="444444"/>
-          <w:sz w:val="20"/>
-          <w:szCs w:val="20"/>
-        </w:rPr>
-        <w:br/>
-      </w:r>
-      <w:r>
-        <w:rPr>
-          <w:rFonts w:ascii="Courier New" w:hAnsi="Courier New" w:cs="Courier New"/>
-          <w:color w:val="444444"/>
-          <w:sz w:val="20"/>
-          <w:szCs w:val="20"/>
-        </w:rPr>
-        <w:br/>
-        <w:t xml:space="preserve">    </w:t>
-      </w:r>
-      <w:proofErr w:type="spellStart"/>
-      <w:r>
-        <w:rPr>
-          <w:rFonts w:ascii="Courier New" w:hAnsi="Courier New" w:cs="Courier New"/>
-          <w:color w:val="444444"/>
-          <w:sz w:val="20"/>
-          <w:szCs w:val="20"/>
-        </w:rPr>
-        <w:t>port_pos</w:t>
-      </w:r>
-      <w:proofErr w:type="spellEnd"/>
-      <w:r>
-        <w:rPr>
-          <w:rFonts w:ascii="Courier New" w:hAnsi="Courier New" w:cs="Courier New"/>
-          <w:color w:val="444444"/>
-          <w:sz w:val="20"/>
-          <w:szCs w:val="20"/>
-        </w:rPr>
-        <w:t xml:space="preserve"> = </w:t>
-      </w:r>
-      <w:proofErr w:type="spellStart"/>
-      <w:r>
-        <w:rPr>
-          <w:rFonts w:ascii="Courier New" w:hAnsi="Courier New" w:cs="Courier New"/>
-          <w:color w:val="444444"/>
-          <w:sz w:val="20"/>
-          <w:szCs w:val="20"/>
-        </w:rPr>
-        <w:t>temp.find</w:t>
-      </w:r>
-      <w:proofErr w:type="spellEnd"/>
-      <w:r>
-        <w:rPr>
-          <w:rFonts w:ascii="Courier New" w:hAnsi="Courier New" w:cs="Courier New"/>
-          <w:color w:val="444444"/>
-          <w:sz w:val="20"/>
-          <w:szCs w:val="20"/>
-        </w:rPr>
-        <w:t>(</w:t>
-      </w:r>
-      <w:r>
-        <w:rPr>
-          <w:rFonts w:ascii="Courier New" w:hAnsi="Courier New" w:cs="Courier New"/>
-          <w:color w:val="880000"/>
-          <w:sz w:val="20"/>
-          <w:szCs w:val="20"/>
-        </w:rPr>
-        <w:t>":"</w:t>
-      </w:r>
-      <w:r>
-        <w:rPr>
-          <w:rFonts w:ascii="Courier New" w:hAnsi="Courier New" w:cs="Courier New"/>
-          <w:color w:val="444444"/>
-          <w:sz w:val="20"/>
-          <w:szCs w:val="20"/>
-        </w:rPr>
-        <w:t>)</w:t>
-      </w:r>
-      <w:r>
-        <w:rPr>
-          <w:rFonts w:ascii="Courier New" w:hAnsi="Courier New" w:cs="Courier New"/>
-          <w:color w:val="444444"/>
-          <w:sz w:val="20"/>
-          <w:szCs w:val="20"/>
-        </w:rPr>
-        <w:br/>
-      </w:r>
-      <w:r>
-        <w:rPr>
-          <w:rFonts w:ascii="Courier New" w:hAnsi="Courier New" w:cs="Courier New"/>
-          <w:color w:val="444444"/>
-          <w:sz w:val="20"/>
-          <w:szCs w:val="20"/>
-        </w:rPr>
-        <w:br/>
-        <w:t xml:space="preserve">    </w:t>
-      </w:r>
-      <w:proofErr w:type="spellStart"/>
-      <w:r>
-        <w:rPr>
-          <w:rFonts w:ascii="Courier New" w:hAnsi="Courier New" w:cs="Courier New"/>
-          <w:color w:val="444444"/>
-          <w:sz w:val="20"/>
-          <w:szCs w:val="20"/>
-        </w:rPr>
-        <w:t>webserver_pos</w:t>
-      </w:r>
-      <w:proofErr w:type="spellEnd"/>
-      <w:r>
-        <w:rPr>
-          <w:rFonts w:ascii="Courier New" w:hAnsi="Courier New" w:cs="Courier New"/>
-          <w:color w:val="444444"/>
-          <w:sz w:val="20"/>
-          <w:szCs w:val="20"/>
-        </w:rPr>
-        <w:t xml:space="preserve"> = </w:t>
-      </w:r>
-      <w:proofErr w:type="spellStart"/>
-      <w:r>
-        <w:rPr>
-          <w:rFonts w:ascii="Courier New" w:hAnsi="Courier New" w:cs="Courier New"/>
-          <w:color w:val="444444"/>
-          <w:sz w:val="20"/>
-          <w:szCs w:val="20"/>
-        </w:rPr>
-        <w:t>temp.find</w:t>
-      </w:r>
-      <w:proofErr w:type="spellEnd"/>
-      <w:r>
-        <w:rPr>
-          <w:rFonts w:ascii="Courier New" w:hAnsi="Courier New" w:cs="Courier New"/>
-          <w:color w:val="444444"/>
-          <w:sz w:val="20"/>
-          <w:szCs w:val="20"/>
-        </w:rPr>
-        <w:t>(</w:t>
-      </w:r>
-      <w:r>
-        <w:rPr>
-          <w:rFonts w:ascii="Courier New" w:hAnsi="Courier New" w:cs="Courier New"/>
-          <w:color w:val="880000"/>
-          <w:sz w:val="20"/>
-          <w:szCs w:val="20"/>
-        </w:rPr>
-        <w:t>"/"</w:t>
-      </w:r>
-      <w:r>
-        <w:rPr>
-          <w:rFonts w:ascii="Courier New" w:hAnsi="Courier New" w:cs="Courier New"/>
-          <w:color w:val="444444"/>
-          <w:sz w:val="20"/>
-          <w:szCs w:val="20"/>
-        </w:rPr>
-        <w:t>)</w:t>
-      </w:r>
-      <w:r>
-        <w:rPr>
-          <w:rFonts w:ascii="Courier New" w:hAnsi="Courier New" w:cs="Courier New"/>
-          <w:color w:val="444444"/>
-          <w:sz w:val="20"/>
-          <w:szCs w:val="20"/>
-        </w:rPr>
-        <w:br/>
-        <w:t xml:space="preserve">    </w:t>
-      </w:r>
-      <w:r>
-        <w:rPr>
-          <w:rFonts w:ascii="Courier New" w:hAnsi="Courier New" w:cs="Courier New"/>
-          <w:b/>
-          <w:color w:val="444444"/>
-          <w:sz w:val="20"/>
-          <w:szCs w:val="20"/>
-        </w:rPr>
-        <w:t>if</w:t>
-      </w:r>
-      <w:r>
-        <w:rPr>
-          <w:rFonts w:ascii="Courier New" w:hAnsi="Courier New" w:cs="Courier New"/>
-          <w:color w:val="444444"/>
-          <w:sz w:val="20"/>
-          <w:szCs w:val="20"/>
-        </w:rPr>
-        <w:t xml:space="preserve"> </w:t>
-      </w:r>
-      <w:proofErr w:type="spellStart"/>
-      <w:r>
-        <w:rPr>
-          <w:rFonts w:ascii="Courier New" w:hAnsi="Courier New" w:cs="Courier New"/>
-          <w:color w:val="444444"/>
-          <w:sz w:val="20"/>
-          <w:szCs w:val="20"/>
-        </w:rPr>
-        <w:t>webserver_pos</w:t>
-      </w:r>
-      <w:proofErr w:type="spellEnd"/>
-      <w:r>
-        <w:rPr>
-          <w:rFonts w:ascii="Courier New" w:hAnsi="Courier New" w:cs="Courier New"/>
-          <w:color w:val="444444"/>
-          <w:sz w:val="20"/>
-          <w:szCs w:val="20"/>
-        </w:rPr>
-        <w:t xml:space="preserve"> == </w:t>
-      </w:r>
-      <w:r>
-        <w:rPr>
-          <w:rFonts w:ascii="Courier New" w:hAnsi="Courier New" w:cs="Courier New"/>
-          <w:color w:val="880000"/>
-          <w:sz w:val="20"/>
-          <w:szCs w:val="20"/>
-        </w:rPr>
-        <w:t>-1</w:t>
-      </w:r>
-      <w:r>
-        <w:rPr>
-          <w:rFonts w:ascii="Courier New" w:hAnsi="Courier New" w:cs="Courier New"/>
-          <w:color w:val="444444"/>
-          <w:sz w:val="20"/>
-          <w:szCs w:val="20"/>
-        </w:rPr>
-        <w:t>:</w:t>
-      </w:r>
-      <w:r>
-        <w:rPr>
-          <w:rFonts w:ascii="Courier New" w:hAnsi="Courier New" w:cs="Courier New"/>
-          <w:color w:val="444444"/>
-          <w:sz w:val="20"/>
-          <w:szCs w:val="20"/>
-        </w:rPr>
-        <w:br/>
-        <w:t xml:space="preserve">        </w:t>
-      </w:r>
-      <w:proofErr w:type="spellStart"/>
-      <w:r>
-        <w:rPr>
-          <w:rFonts w:ascii="Courier New" w:hAnsi="Courier New" w:cs="Courier New"/>
-          <w:color w:val="444444"/>
-          <w:sz w:val="20"/>
-          <w:szCs w:val="20"/>
-        </w:rPr>
-        <w:t>webserver_pos</w:t>
-      </w:r>
-      <w:proofErr w:type="spellEnd"/>
-      <w:r>
-        <w:rPr>
-          <w:rFonts w:ascii="Courier New" w:hAnsi="Courier New" w:cs="Courier New"/>
-          <w:color w:val="444444"/>
-          <w:sz w:val="20"/>
-          <w:szCs w:val="20"/>
-        </w:rPr>
-        <w:t xml:space="preserve"> = </w:t>
-      </w:r>
-      <w:proofErr w:type="spellStart"/>
-      <w:r>
-        <w:rPr>
-          <w:rFonts w:ascii="Courier New" w:hAnsi="Courier New" w:cs="Courier New"/>
-          <w:color w:val="444444"/>
-          <w:sz w:val="20"/>
-          <w:szCs w:val="20"/>
-        </w:rPr>
-        <w:t>len</w:t>
-      </w:r>
-      <w:proofErr w:type="spellEnd"/>
-      <w:r>
-        <w:rPr>
-          <w:rFonts w:ascii="Courier New" w:hAnsi="Courier New" w:cs="Courier New"/>
-          <w:color w:val="444444"/>
-          <w:sz w:val="20"/>
-          <w:szCs w:val="20"/>
-        </w:rPr>
-        <w:t>(temp)</w:t>
-      </w:r>
-      <w:r>
-        <w:rPr>
-          <w:rFonts w:ascii="Courier New" w:hAnsi="Courier New" w:cs="Courier New"/>
-          <w:color w:val="444444"/>
-          <w:sz w:val="20"/>
-          <w:szCs w:val="20"/>
-        </w:rPr>
-        <w:br/>
-      </w:r>
-      <w:r>
-        <w:rPr>
-          <w:rFonts w:ascii="Courier New" w:hAnsi="Courier New" w:cs="Courier New"/>
-          <w:color w:val="444444"/>
-          <w:sz w:val="20"/>
-          <w:szCs w:val="20"/>
-        </w:rPr>
-        <w:br/>
-        <w:t xml:space="preserve">    webserver = </w:t>
-      </w:r>
-      <w:r>
-        <w:rPr>
-          <w:rFonts w:ascii="Courier New" w:hAnsi="Courier New" w:cs="Courier New"/>
-          <w:color w:val="880000"/>
-          <w:sz w:val="20"/>
-          <w:szCs w:val="20"/>
-        </w:rPr>
-        <w:t>""</w:t>
-      </w:r>
-      <w:r>
-        <w:rPr>
-          <w:rFonts w:ascii="Courier New" w:hAnsi="Courier New" w:cs="Courier New"/>
-          <w:color w:val="444444"/>
-          <w:sz w:val="20"/>
-          <w:szCs w:val="20"/>
-        </w:rPr>
-        <w:br/>
-        <w:t xml:space="preserve">    port = </w:t>
-      </w:r>
-      <w:r>
-        <w:rPr>
-          <w:rFonts w:ascii="Courier New" w:hAnsi="Courier New" w:cs="Courier New"/>
-          <w:color w:val="880000"/>
-          <w:sz w:val="20"/>
-          <w:szCs w:val="20"/>
-        </w:rPr>
-        <w:t>-1</w:t>
-      </w:r>
-      <w:r>
-        <w:rPr>
-          <w:rFonts w:ascii="Courier New" w:hAnsi="Courier New" w:cs="Courier New"/>
-          <w:color w:val="444444"/>
-          <w:sz w:val="20"/>
-          <w:szCs w:val="20"/>
-        </w:rPr>
-        <w:br/>
-        <w:t xml:space="preserve">    </w:t>
-      </w:r>
-      <w:r>
-        <w:rPr>
-          <w:rFonts w:ascii="Courier New" w:hAnsi="Courier New" w:cs="Courier New"/>
-          <w:b/>
-          <w:color w:val="444444"/>
-          <w:sz w:val="20"/>
-          <w:szCs w:val="20"/>
-        </w:rPr>
-        <w:t>if</w:t>
-      </w:r>
-      <w:r>
-        <w:rPr>
-          <w:rFonts w:ascii="Courier New" w:hAnsi="Courier New" w:cs="Courier New"/>
-          <w:color w:val="444444"/>
-          <w:sz w:val="20"/>
-          <w:szCs w:val="20"/>
-        </w:rPr>
-        <w:t xml:space="preserve"> </w:t>
-      </w:r>
-      <w:proofErr w:type="spellStart"/>
-      <w:r>
-        <w:rPr>
-          <w:rFonts w:ascii="Courier New" w:hAnsi="Courier New" w:cs="Courier New"/>
-          <w:color w:val="444444"/>
-          <w:sz w:val="20"/>
-          <w:szCs w:val="20"/>
-        </w:rPr>
-        <w:t>port_pos</w:t>
-      </w:r>
-      <w:proofErr w:type="spellEnd"/>
-      <w:r>
-        <w:rPr>
-          <w:rFonts w:ascii="Courier New" w:hAnsi="Courier New" w:cs="Courier New"/>
-          <w:color w:val="444444"/>
-          <w:sz w:val="20"/>
-          <w:szCs w:val="20"/>
-        </w:rPr>
-        <w:t xml:space="preserve"> == </w:t>
-      </w:r>
-      <w:r>
-        <w:rPr>
-          <w:rFonts w:ascii="Courier New" w:hAnsi="Courier New" w:cs="Courier New"/>
-          <w:color w:val="880000"/>
-          <w:sz w:val="20"/>
-          <w:szCs w:val="20"/>
-        </w:rPr>
-        <w:t>-1</w:t>
-      </w:r>
-      <w:r>
-        <w:rPr>
-          <w:rFonts w:ascii="Courier New" w:hAnsi="Courier New" w:cs="Courier New"/>
-          <w:color w:val="444444"/>
-          <w:sz w:val="20"/>
-          <w:szCs w:val="20"/>
-        </w:rPr>
-        <w:t xml:space="preserve"> </w:t>
-      </w:r>
-      <w:r>
-        <w:rPr>
-          <w:rFonts w:ascii="Courier New" w:hAnsi="Courier New" w:cs="Courier New"/>
-          <w:b/>
-          <w:color w:val="444444"/>
-          <w:sz w:val="20"/>
-          <w:szCs w:val="20"/>
-        </w:rPr>
-        <w:t>or</w:t>
-      </w:r>
-      <w:r>
-        <w:rPr>
-          <w:rFonts w:ascii="Courier New" w:hAnsi="Courier New" w:cs="Courier New"/>
-          <w:color w:val="444444"/>
-          <w:sz w:val="20"/>
-          <w:szCs w:val="20"/>
-        </w:rPr>
-        <w:t xml:space="preserve"> </w:t>
-      </w:r>
-      <w:proofErr w:type="spellStart"/>
-      <w:r>
-        <w:rPr>
-          <w:rFonts w:ascii="Courier New" w:hAnsi="Courier New" w:cs="Courier New"/>
-          <w:color w:val="444444"/>
-          <w:sz w:val="20"/>
-          <w:szCs w:val="20"/>
-        </w:rPr>
-        <w:t>webserver_pos</w:t>
-      </w:r>
-      <w:proofErr w:type="spellEnd"/>
-      <w:r>
-        <w:rPr>
-          <w:rFonts w:ascii="Courier New" w:hAnsi="Courier New" w:cs="Courier New"/>
-          <w:color w:val="444444"/>
-          <w:sz w:val="20"/>
-          <w:szCs w:val="20"/>
-        </w:rPr>
-        <w:t xml:space="preserve"> &lt; </w:t>
-      </w:r>
-      <w:proofErr w:type="spellStart"/>
-      <w:r>
-        <w:rPr>
-          <w:rFonts w:ascii="Courier New" w:hAnsi="Courier New" w:cs="Courier New"/>
-          <w:color w:val="444444"/>
-          <w:sz w:val="20"/>
-          <w:szCs w:val="20"/>
-        </w:rPr>
-        <w:t>port_pos</w:t>
-      </w:r>
-      <w:proofErr w:type="spellEnd"/>
-      <w:r>
-        <w:rPr>
-          <w:rFonts w:ascii="Courier New" w:hAnsi="Courier New" w:cs="Courier New"/>
-          <w:color w:val="444444"/>
-          <w:sz w:val="20"/>
-          <w:szCs w:val="20"/>
-        </w:rPr>
-        <w:t>:</w:t>
-      </w:r>
-      <w:r>
-        <w:rPr>
-          <w:rFonts w:ascii="Courier New" w:hAnsi="Courier New" w:cs="Courier New"/>
-          <w:color w:val="444444"/>
-          <w:sz w:val="20"/>
-          <w:szCs w:val="20"/>
-        </w:rPr>
-        <w:br/>
-        <w:t xml:space="preserve">        port = </w:t>
-      </w:r>
-      <w:r>
-        <w:rPr>
-          <w:rFonts w:ascii="Courier New" w:hAnsi="Courier New" w:cs="Courier New"/>
-          <w:color w:val="880000"/>
-          <w:sz w:val="20"/>
-          <w:szCs w:val="20"/>
-        </w:rPr>
-        <w:t>80</w:t>
-      </w:r>
-      <w:r>
-        <w:rPr>
-          <w:rFonts w:ascii="Courier New" w:hAnsi="Courier New" w:cs="Courier New"/>
-          <w:color w:val="444444"/>
-          <w:sz w:val="20"/>
-          <w:szCs w:val="20"/>
-        </w:rPr>
-        <w:br/>
-        <w:t xml:space="preserve">        webserver = temp[:</w:t>
-      </w:r>
-      <w:proofErr w:type="spellStart"/>
-      <w:r>
-        <w:rPr>
-          <w:rFonts w:ascii="Courier New" w:hAnsi="Courier New" w:cs="Courier New"/>
-          <w:color w:val="444444"/>
-          <w:sz w:val="20"/>
-          <w:szCs w:val="20"/>
-        </w:rPr>
-        <w:t>webserver_pos</w:t>
-      </w:r>
-      <w:proofErr w:type="spellEnd"/>
-      <w:r>
-        <w:rPr>
-          <w:rFonts w:ascii="Courier New" w:hAnsi="Courier New" w:cs="Courier New"/>
-          <w:color w:val="444444"/>
-          <w:sz w:val="20"/>
-          <w:szCs w:val="20"/>
-        </w:rPr>
-        <w:t>]</w:t>
-      </w:r>
-      <w:r>
-        <w:rPr>
-          <w:rFonts w:ascii="Courier New" w:hAnsi="Courier New" w:cs="Courier New"/>
-          <w:color w:val="444444"/>
-          <w:sz w:val="20"/>
-          <w:szCs w:val="20"/>
-        </w:rPr>
-        <w:br/>
-        <w:t xml:space="preserve">    </w:t>
-      </w:r>
-      <w:r>
-        <w:rPr>
-          <w:rFonts w:ascii="Courier New" w:hAnsi="Courier New" w:cs="Courier New"/>
-          <w:b/>
-          <w:color w:val="444444"/>
-          <w:sz w:val="20"/>
-          <w:szCs w:val="20"/>
-        </w:rPr>
-        <w:t>else</w:t>
-      </w:r>
-      <w:r>
-        <w:rPr>
-          <w:rFonts w:ascii="Courier New" w:hAnsi="Courier New" w:cs="Courier New"/>
-          <w:color w:val="444444"/>
-          <w:sz w:val="20"/>
-          <w:szCs w:val="20"/>
-        </w:rPr>
-        <w:t>:</w:t>
-      </w:r>
-      <w:r>
-        <w:rPr>
-          <w:rFonts w:ascii="Courier New" w:hAnsi="Courier New" w:cs="Courier New"/>
-          <w:color w:val="444444"/>
-          <w:sz w:val="20"/>
-          <w:szCs w:val="20"/>
-        </w:rPr>
-        <w:br/>
-        <w:t xml:space="preserve">        port = int((temp[(</w:t>
-      </w:r>
-      <w:proofErr w:type="spellStart"/>
-      <w:r>
-        <w:rPr>
-          <w:rFonts w:ascii="Courier New" w:hAnsi="Courier New" w:cs="Courier New"/>
-          <w:color w:val="444444"/>
-          <w:sz w:val="20"/>
-          <w:szCs w:val="20"/>
-        </w:rPr>
-        <w:t>port_pos</w:t>
-      </w:r>
-      <w:proofErr w:type="spellEnd"/>
-      <w:r>
-        <w:rPr>
-          <w:rFonts w:ascii="Courier New" w:hAnsi="Courier New" w:cs="Courier New"/>
-          <w:color w:val="444444"/>
-          <w:sz w:val="20"/>
-          <w:szCs w:val="20"/>
-        </w:rPr>
-        <w:t xml:space="preserve"> + </w:t>
-      </w:r>
-      <w:r>
-        <w:rPr>
-          <w:rFonts w:ascii="Courier New" w:hAnsi="Courier New" w:cs="Courier New"/>
-          <w:color w:val="880000"/>
-          <w:sz w:val="20"/>
-          <w:szCs w:val="20"/>
-        </w:rPr>
-        <w:t>1</w:t>
-      </w:r>
-      <w:r>
-        <w:rPr>
-          <w:rFonts w:ascii="Courier New" w:hAnsi="Courier New" w:cs="Courier New"/>
-          <w:color w:val="444444"/>
-          <w:sz w:val="20"/>
-          <w:szCs w:val="20"/>
-        </w:rPr>
-        <w:t xml:space="preserve">) :])[: </w:t>
-      </w:r>
-      <w:proofErr w:type="spellStart"/>
-      <w:r>
-        <w:rPr>
-          <w:rFonts w:ascii="Courier New" w:hAnsi="Courier New" w:cs="Courier New"/>
-          <w:color w:val="444444"/>
-          <w:sz w:val="20"/>
-          <w:szCs w:val="20"/>
-        </w:rPr>
-        <w:t>webserver_pos</w:t>
-      </w:r>
-      <w:proofErr w:type="spellEnd"/>
-      <w:r>
-        <w:rPr>
-          <w:rFonts w:ascii="Courier New" w:hAnsi="Courier New" w:cs="Courier New"/>
-          <w:color w:val="444444"/>
-          <w:sz w:val="20"/>
-          <w:szCs w:val="20"/>
-        </w:rPr>
-        <w:t xml:space="preserve"> - </w:t>
-      </w:r>
-      <w:proofErr w:type="spellStart"/>
-      <w:r>
-        <w:rPr>
-          <w:rFonts w:ascii="Courier New" w:hAnsi="Courier New" w:cs="Courier New"/>
-          <w:color w:val="444444"/>
-          <w:sz w:val="20"/>
-          <w:szCs w:val="20"/>
-        </w:rPr>
-        <w:t>port_pos</w:t>
-      </w:r>
-      <w:proofErr w:type="spellEnd"/>
-      <w:r>
-        <w:rPr>
-          <w:rFonts w:ascii="Courier New" w:hAnsi="Courier New" w:cs="Courier New"/>
-          <w:color w:val="444444"/>
-          <w:sz w:val="20"/>
-          <w:szCs w:val="20"/>
-        </w:rPr>
-        <w:t xml:space="preserve"> - </w:t>
-      </w:r>
-      <w:r>
-        <w:rPr>
-          <w:rFonts w:ascii="Courier New" w:hAnsi="Courier New" w:cs="Courier New"/>
-          <w:color w:val="880000"/>
-          <w:sz w:val="20"/>
-          <w:szCs w:val="20"/>
-        </w:rPr>
-        <w:t>1</w:t>
-      </w:r>
-      <w:r>
-        <w:rPr>
-          <w:rFonts w:ascii="Courier New" w:hAnsi="Courier New" w:cs="Courier New"/>
-          <w:color w:val="444444"/>
-          <w:sz w:val="20"/>
-          <w:szCs w:val="20"/>
-        </w:rPr>
-        <w:t>])</w:t>
-      </w:r>
-      <w:r>
-        <w:rPr>
-          <w:rFonts w:ascii="Courier New" w:hAnsi="Courier New" w:cs="Courier New"/>
-          <w:color w:val="444444"/>
-          <w:sz w:val="20"/>
-          <w:szCs w:val="20"/>
-        </w:rPr>
-        <w:br/>
-        <w:t xml:space="preserve">        webserver = temp[:</w:t>
-      </w:r>
-      <w:proofErr w:type="spellStart"/>
-      <w:r>
-        <w:rPr>
-          <w:rFonts w:ascii="Courier New" w:hAnsi="Courier New" w:cs="Courier New"/>
-          <w:color w:val="444444"/>
-          <w:sz w:val="20"/>
-          <w:szCs w:val="20"/>
-        </w:rPr>
-        <w:t>port_pos</w:t>
-      </w:r>
-      <w:proofErr w:type="spellEnd"/>
-      <w:r>
-        <w:rPr>
-          <w:rFonts w:ascii="Courier New" w:hAnsi="Courier New" w:cs="Courier New"/>
-          <w:color w:val="444444"/>
-          <w:sz w:val="20"/>
-          <w:szCs w:val="20"/>
-        </w:rPr>
-        <w:t>]</w:t>
-      </w:r>
-      <w:r>
-        <w:rPr>
-          <w:rFonts w:ascii="Courier New" w:hAnsi="Courier New" w:cs="Courier New"/>
-          <w:color w:val="444444"/>
-          <w:sz w:val="20"/>
-          <w:szCs w:val="20"/>
-        </w:rPr>
-        <w:br/>
-      </w:r>
-      <w:r>
-        <w:rPr>
-          <w:rFonts w:ascii="Courier New" w:hAnsi="Courier New" w:cs="Courier New"/>
-          <w:color w:val="444444"/>
-          <w:sz w:val="20"/>
-          <w:szCs w:val="20"/>
-        </w:rPr>
-        <w:br/>
-        <w:t xml:space="preserve">    </w:t>
-      </w:r>
-      <w:r>
-        <w:rPr>
-          <w:rFonts w:ascii="Courier New" w:hAnsi="Courier New" w:cs="Courier New"/>
-          <w:b/>
-          <w:color w:val="444444"/>
-          <w:sz w:val="20"/>
-          <w:szCs w:val="20"/>
-        </w:rPr>
-        <w:t>try</w:t>
-      </w:r>
-      <w:r>
-        <w:rPr>
-          <w:rFonts w:ascii="Courier New" w:hAnsi="Courier New" w:cs="Courier New"/>
-          <w:color w:val="444444"/>
-          <w:sz w:val="20"/>
-          <w:szCs w:val="20"/>
-        </w:rPr>
-        <w:t>:</w:t>
-      </w:r>
-      <w:r>
-        <w:rPr>
-          <w:rFonts w:ascii="Courier New" w:hAnsi="Courier New" w:cs="Courier New"/>
-          <w:color w:val="444444"/>
-          <w:sz w:val="20"/>
-          <w:szCs w:val="20"/>
-        </w:rPr>
-        <w:br/>
-        <w:t xml:space="preserve">        s = socket(AF_INET, SOCK_STREAM)</w:t>
-      </w:r>
-      <w:r>
-        <w:rPr>
-          <w:rFonts w:ascii="Courier New" w:hAnsi="Courier New" w:cs="Courier New"/>
-          <w:color w:val="444444"/>
-          <w:sz w:val="20"/>
-          <w:szCs w:val="20"/>
-        </w:rPr>
-        <w:br/>
-        <w:t xml:space="preserve">        </w:t>
-      </w:r>
-      <w:proofErr w:type="spellStart"/>
-      <w:r>
-        <w:rPr>
-          <w:rFonts w:ascii="Courier New" w:hAnsi="Courier New" w:cs="Courier New"/>
-          <w:color w:val="444444"/>
-          <w:sz w:val="20"/>
-          <w:szCs w:val="20"/>
-        </w:rPr>
-        <w:t>s.connect</w:t>
-      </w:r>
-      <w:proofErr w:type="spellEnd"/>
-      <w:r>
-        <w:rPr>
-          <w:rFonts w:ascii="Courier New" w:hAnsi="Courier New" w:cs="Courier New"/>
-          <w:color w:val="444444"/>
-          <w:sz w:val="20"/>
-          <w:szCs w:val="20"/>
-        </w:rPr>
-        <w:t>((webserver, port))</w:t>
-      </w:r>
-      <w:r>
-        <w:rPr>
-          <w:rFonts w:ascii="Courier New" w:hAnsi="Courier New" w:cs="Courier New"/>
-          <w:color w:val="444444"/>
-          <w:sz w:val="20"/>
-          <w:szCs w:val="20"/>
-        </w:rPr>
-        <w:br/>
-        <w:t xml:space="preserve">        </w:t>
-      </w:r>
-      <w:proofErr w:type="spellStart"/>
-      <w:r>
-        <w:rPr>
-          <w:rFonts w:ascii="Courier New" w:hAnsi="Courier New" w:cs="Courier New"/>
-          <w:color w:val="444444"/>
-          <w:sz w:val="20"/>
-          <w:szCs w:val="20"/>
-        </w:rPr>
-        <w:t>s.send</w:t>
-      </w:r>
-      <w:proofErr w:type="spellEnd"/>
-      <w:r>
-        <w:rPr>
-          <w:rFonts w:ascii="Courier New" w:hAnsi="Courier New" w:cs="Courier New"/>
-          <w:color w:val="444444"/>
-          <w:sz w:val="20"/>
-          <w:szCs w:val="20"/>
-        </w:rPr>
-        <w:t>(request)</w:t>
-      </w:r>
-      <w:r>
-        <w:rPr>
-          <w:rFonts w:ascii="Courier New" w:hAnsi="Courier New" w:cs="Courier New"/>
-          <w:color w:val="444444"/>
-          <w:sz w:val="20"/>
-          <w:szCs w:val="20"/>
-        </w:rPr>
-        <w:br/>
-        <w:t xml:space="preserve">        </w:t>
-      </w:r>
-      <w:r>
-        <w:rPr>
-          <w:rFonts w:ascii="Courier New" w:hAnsi="Courier New" w:cs="Courier New"/>
-          <w:b/>
-          <w:color w:val="444444"/>
-          <w:sz w:val="20"/>
-          <w:szCs w:val="20"/>
-        </w:rPr>
-        <w:t>while</w:t>
-      </w:r>
-      <w:r>
-        <w:rPr>
-          <w:rFonts w:ascii="Courier New" w:hAnsi="Courier New" w:cs="Courier New"/>
-          <w:color w:val="444444"/>
-          <w:sz w:val="20"/>
-          <w:szCs w:val="20"/>
-        </w:rPr>
-        <w:t xml:space="preserve"> </w:t>
-      </w:r>
-      <w:r>
-        <w:rPr>
-          <w:rFonts w:ascii="Courier New" w:hAnsi="Courier New" w:cs="Courier New"/>
-          <w:color w:val="880000"/>
-          <w:sz w:val="20"/>
-          <w:szCs w:val="20"/>
-        </w:rPr>
-        <w:t>1</w:t>
-      </w:r>
-      <w:r>
-        <w:rPr>
-          <w:rFonts w:ascii="Courier New" w:hAnsi="Courier New" w:cs="Courier New"/>
-          <w:color w:val="444444"/>
-          <w:sz w:val="20"/>
-          <w:szCs w:val="20"/>
-        </w:rPr>
-        <w:t>:</w:t>
-      </w:r>
-      <w:r>
-        <w:rPr>
-          <w:rFonts w:ascii="Courier New" w:hAnsi="Courier New" w:cs="Courier New"/>
-          <w:color w:val="444444"/>
-          <w:sz w:val="20"/>
-          <w:szCs w:val="20"/>
-        </w:rPr>
-        <w:br/>
-        <w:t xml:space="preserve">            response = </w:t>
-      </w:r>
-      <w:proofErr w:type="spellStart"/>
-      <w:r>
-        <w:rPr>
-          <w:rFonts w:ascii="Courier New" w:hAnsi="Courier New" w:cs="Courier New"/>
-          <w:color w:val="444444"/>
-          <w:sz w:val="20"/>
-          <w:szCs w:val="20"/>
-        </w:rPr>
-        <w:t>s.recv</w:t>
-      </w:r>
-      <w:proofErr w:type="spellEnd"/>
-      <w:r>
-        <w:rPr>
-          <w:rFonts w:ascii="Courier New" w:hAnsi="Courier New" w:cs="Courier New"/>
-          <w:color w:val="444444"/>
-          <w:sz w:val="20"/>
-          <w:szCs w:val="20"/>
-        </w:rPr>
-        <w:t>(BUF_SIZE)</w:t>
-      </w:r>
-      <w:r>
-        <w:rPr>
-          <w:rFonts w:ascii="Courier New" w:hAnsi="Courier New" w:cs="Courier New"/>
-          <w:color w:val="444444"/>
-          <w:sz w:val="20"/>
-          <w:szCs w:val="20"/>
-        </w:rPr>
-        <w:br/>
-        <w:t xml:space="preserve">            </w:t>
-      </w:r>
-      <w:proofErr w:type="spellStart"/>
-      <w:r>
-        <w:rPr>
-          <w:rFonts w:ascii="Courier New" w:hAnsi="Courier New" w:cs="Courier New"/>
-          <w:color w:val="444444"/>
-          <w:sz w:val="20"/>
-          <w:szCs w:val="20"/>
-        </w:rPr>
-        <w:t>response_first_line</w:t>
-      </w:r>
-      <w:proofErr w:type="spellEnd"/>
-      <w:r>
-        <w:rPr>
-          <w:rFonts w:ascii="Courier New" w:hAnsi="Courier New" w:cs="Courier New"/>
-          <w:color w:val="444444"/>
-          <w:sz w:val="20"/>
-          <w:szCs w:val="20"/>
-        </w:rPr>
-        <w:t xml:space="preserve"> = </w:t>
-      </w:r>
-      <w:proofErr w:type="spellStart"/>
-      <w:r>
-        <w:rPr>
-          <w:rFonts w:ascii="Courier New" w:hAnsi="Courier New" w:cs="Courier New"/>
-          <w:color w:val="444444"/>
-          <w:sz w:val="20"/>
-          <w:szCs w:val="20"/>
-        </w:rPr>
-        <w:t>response.decode</w:t>
-      </w:r>
-      <w:proofErr w:type="spellEnd"/>
-      <w:r>
-        <w:rPr>
-          <w:rFonts w:ascii="Courier New" w:hAnsi="Courier New" w:cs="Courier New"/>
-          <w:color w:val="444444"/>
-          <w:sz w:val="20"/>
-          <w:szCs w:val="20"/>
-        </w:rPr>
-        <w:t>(</w:t>
+        <w:t xml:space="preserve">            response = s.recv(BUF_SIZE)</w:t>
+      </w:r>
+      <w:r>
+        <w:rPr>
+          <w:rFonts w:ascii="Courier New" w:hAnsi="Courier New" w:cs="Courier New"/>
+          <w:color w:val="444444"/>
+          <w:sz w:val="20"/>
+          <w:szCs w:val="20"/>
+        </w:rPr>
+        <w:br/>
+        <w:t xml:space="preserve">            response_first_line = response.decode(</w:t>
       </w:r>
       <w:r>
         <w:rPr>
@@ -6935,28 +5140,44 @@
           <w:sz w:val="20"/>
           <w:szCs w:val="20"/>
         </w:rPr>
+        <w:t>, client_addr[</w:t>
+      </w:r>
+      <w:r>
+        <w:rPr>
+          <w:rFonts w:ascii="Courier New" w:hAnsi="Courier New" w:cs="Courier New"/>
+          <w:color w:val="880000"/>
+          <w:sz w:val="20"/>
+          <w:szCs w:val="20"/>
+        </w:rPr>
+        <w:t>0</w:t>
+      </w:r>
+      <w:r>
+        <w:rPr>
+          <w:rFonts w:ascii="Courier New" w:hAnsi="Courier New" w:cs="Courier New"/>
+          <w:color w:val="444444"/>
+          <w:sz w:val="20"/>
+          <w:szCs w:val="20"/>
+        </w:rPr>
+        <w:t xml:space="preserve">], </w:t>
+      </w:r>
+      <w:r>
+        <w:rPr>
+          <w:rFonts w:ascii="Courier New" w:hAnsi="Courier New" w:cs="Courier New"/>
+          <w:color w:val="880000"/>
+          <w:sz w:val="20"/>
+          <w:szCs w:val="20"/>
+        </w:rPr>
+        <w:t>"\t"</w:t>
+      </w:r>
+      <w:r>
+        <w:rPr>
+          <w:rFonts w:ascii="Courier New" w:hAnsi="Courier New" w:cs="Courier New"/>
+          <w:color w:val="444444"/>
+          <w:sz w:val="20"/>
+          <w:szCs w:val="20"/>
+        </w:rPr>
         <w:t xml:space="preserve">, </w:t>
       </w:r>
-      <w:proofErr w:type="spellStart"/>
-      <w:r>
-        <w:rPr>
-          <w:rFonts w:ascii="Courier New" w:hAnsi="Courier New" w:cs="Courier New"/>
-          <w:color w:val="444444"/>
-          <w:sz w:val="20"/>
-          <w:szCs w:val="20"/>
-        </w:rPr>
-        <w:t>client_addr</w:t>
-      </w:r>
-      <w:proofErr w:type="spellEnd"/>
-      <w:r>
-        <w:rPr>
-          <w:rFonts w:ascii="Courier New" w:hAnsi="Courier New" w:cs="Courier New"/>
-          <w:color w:val="444444"/>
-          <w:sz w:val="20"/>
-          <w:szCs w:val="20"/>
-        </w:rPr>
-        <w:t>[</w:t>
-      </w:r>
       <w:r>
         <w:rPr>
           <w:rFonts w:ascii="Courier New" w:hAnsi="Courier New" w:cs="Courier New"/>
@@ -6964,6 +5185,81 @@
           <w:sz w:val="20"/>
           <w:szCs w:val="20"/>
         </w:rPr>
+        <w:t>"Response"</w:t>
+      </w:r>
+      <w:r>
+        <w:rPr>
+          <w:rFonts w:ascii="Courier New" w:hAnsi="Courier New" w:cs="Courier New"/>
+          <w:color w:val="444444"/>
+          <w:sz w:val="20"/>
+          <w:szCs w:val="20"/>
+        </w:rPr>
+        <w:t xml:space="preserve">, </w:t>
+      </w:r>
+      <w:r>
+        <w:rPr>
+          <w:rFonts w:ascii="Courier New" w:hAnsi="Courier New" w:cs="Courier New"/>
+          <w:color w:val="880000"/>
+          <w:sz w:val="20"/>
+          <w:szCs w:val="20"/>
+        </w:rPr>
+        <w:t>"\t"</w:t>
+      </w:r>
+      <w:r>
+        <w:rPr>
+          <w:rFonts w:ascii="Courier New" w:hAnsi="Courier New" w:cs="Courier New"/>
+          <w:color w:val="444444"/>
+          <w:sz w:val="20"/>
+          <w:szCs w:val="20"/>
+        </w:rPr>
+        <w:t>, response_first_line</w:t>
+      </w:r>
+      <w:r>
+        <w:rPr>
+          <w:rFonts w:ascii="Courier New" w:hAnsi="Courier New" w:cs="Courier New"/>
+          <w:color w:val="444444"/>
+          <w:sz w:val="20"/>
+          <w:szCs w:val="20"/>
+        </w:rPr>
+        <w:br/>
+        <w:t xml:space="preserve">            )</w:t>
+      </w:r>
+      <w:r>
+        <w:rPr>
+          <w:rFonts w:ascii="Courier New" w:hAnsi="Courier New" w:cs="Courier New"/>
+          <w:color w:val="444444"/>
+          <w:sz w:val="20"/>
+          <w:szCs w:val="20"/>
+        </w:rPr>
+        <w:br/>
+        <w:t xml:space="preserve">            </w:t>
+      </w:r>
+      <w:r>
+        <w:rPr>
+          <w:rFonts w:ascii="Courier New" w:hAnsi="Courier New" w:cs="Courier New"/>
+          <w:b/>
+          <w:color w:val="444444"/>
+          <w:sz w:val="20"/>
+          <w:szCs w:val="20"/>
+        </w:rPr>
+        <w:t>if</w:t>
+      </w:r>
+      <w:r>
+        <w:rPr>
+          <w:rFonts w:ascii="Courier New" w:hAnsi="Courier New" w:cs="Courier New"/>
+          <w:color w:val="444444"/>
+          <w:sz w:val="20"/>
+          <w:szCs w:val="20"/>
+        </w:rPr>
+        <w:t xml:space="preserve"> len(response) &gt; </w:t>
+      </w:r>
+      <w:r>
+        <w:rPr>
+          <w:rFonts w:ascii="Courier New" w:hAnsi="Courier New" w:cs="Courier New"/>
+          <w:color w:val="880000"/>
+          <w:sz w:val="20"/>
+          <w:szCs w:val="20"/>
+        </w:rPr>
         <w:t>0</w:t>
       </w:r>
       <w:r>
@@ -6973,6 +5269,220 @@
           <w:sz w:val="20"/>
           <w:szCs w:val="20"/>
         </w:rPr>
+        <w:t>:</w:t>
+      </w:r>
+      <w:r>
+        <w:rPr>
+          <w:rFonts w:ascii="Courier New" w:hAnsi="Courier New" w:cs="Courier New"/>
+          <w:color w:val="444444"/>
+          <w:sz w:val="20"/>
+          <w:szCs w:val="20"/>
+        </w:rPr>
+        <w:br/>
+        <w:t xml:space="preserve">                client_conn.send(response)</w:t>
+      </w:r>
+      <w:r>
+        <w:rPr>
+          <w:rFonts w:ascii="Courier New" w:hAnsi="Courier New" w:cs="Courier New"/>
+          <w:color w:val="444444"/>
+          <w:sz w:val="20"/>
+          <w:szCs w:val="20"/>
+        </w:rPr>
+        <w:br/>
+        <w:t xml:space="preserve">            </w:t>
+      </w:r>
+      <w:r>
+        <w:rPr>
+          <w:rFonts w:ascii="Courier New" w:hAnsi="Courier New" w:cs="Courier New"/>
+          <w:b/>
+          <w:color w:val="444444"/>
+          <w:sz w:val="20"/>
+          <w:szCs w:val="20"/>
+        </w:rPr>
+        <w:t>else</w:t>
+      </w:r>
+      <w:r>
+        <w:rPr>
+          <w:rFonts w:ascii="Courier New" w:hAnsi="Courier New" w:cs="Courier New"/>
+          <w:color w:val="444444"/>
+          <w:sz w:val="20"/>
+          <w:szCs w:val="20"/>
+        </w:rPr>
+        <w:t>:</w:t>
+      </w:r>
+      <w:r>
+        <w:rPr>
+          <w:rFonts w:ascii="Courier New" w:hAnsi="Courier New" w:cs="Courier New"/>
+          <w:color w:val="444444"/>
+          <w:sz w:val="20"/>
+          <w:szCs w:val="20"/>
+        </w:rPr>
+        <w:br/>
+        <w:t xml:space="preserve">                </w:t>
+      </w:r>
+      <w:r>
+        <w:rPr>
+          <w:rFonts w:ascii="Courier New" w:hAnsi="Courier New" w:cs="Courier New"/>
+          <w:b/>
+          <w:color w:val="444444"/>
+          <w:sz w:val="20"/>
+          <w:szCs w:val="20"/>
+        </w:rPr>
+        <w:t>break</w:t>
+      </w:r>
+      <w:r>
+        <w:rPr>
+          <w:rFonts w:ascii="Courier New" w:hAnsi="Courier New" w:cs="Courier New"/>
+          <w:color w:val="444444"/>
+          <w:sz w:val="20"/>
+          <w:szCs w:val="20"/>
+        </w:rPr>
+        <w:br/>
+        <w:t xml:space="preserve">        s.close()</w:t>
+      </w:r>
+      <w:r>
+        <w:rPr>
+          <w:rFonts w:ascii="Courier New" w:hAnsi="Courier New" w:cs="Courier New"/>
+          <w:color w:val="444444"/>
+          <w:sz w:val="20"/>
+          <w:szCs w:val="20"/>
+        </w:rPr>
+        <w:br/>
+        <w:t xml:space="preserve">        client_conn.close()</w:t>
+      </w:r>
+      <w:r>
+        <w:rPr>
+          <w:rFonts w:ascii="Courier New" w:hAnsi="Courier New" w:cs="Courier New"/>
+          <w:color w:val="444444"/>
+          <w:sz w:val="20"/>
+          <w:szCs w:val="20"/>
+        </w:rPr>
+        <w:br/>
+        <w:t xml:space="preserve">    </w:t>
+      </w:r>
+      <w:r>
+        <w:rPr>
+          <w:rFonts w:ascii="Courier New" w:hAnsi="Courier New" w:cs="Courier New"/>
+          <w:b/>
+          <w:color w:val="444444"/>
+          <w:sz w:val="20"/>
+          <w:szCs w:val="20"/>
+        </w:rPr>
+        <w:t>except</w:t>
+      </w:r>
+      <w:r>
+        <w:rPr>
+          <w:rFonts w:ascii="Courier New" w:hAnsi="Courier New" w:cs="Courier New"/>
+          <w:color w:val="444444"/>
+          <w:sz w:val="20"/>
+          <w:szCs w:val="20"/>
+        </w:rPr>
+        <w:t xml:space="preserve"> error:</w:t>
+      </w:r>
+      <w:r>
+        <w:rPr>
+          <w:rFonts w:ascii="Courier New" w:hAnsi="Courier New" w:cs="Courier New"/>
+          <w:color w:val="444444"/>
+          <w:sz w:val="20"/>
+          <w:szCs w:val="20"/>
+        </w:rPr>
+        <w:br/>
+        <w:t xml:space="preserve">        </w:t>
+      </w:r>
+      <w:r>
+        <w:rPr>
+          <w:rFonts w:ascii="Courier New" w:hAnsi="Courier New" w:cs="Courier New"/>
+          <w:b/>
+          <w:color w:val="444444"/>
+          <w:sz w:val="20"/>
+          <w:szCs w:val="20"/>
+        </w:rPr>
+        <w:t>if</w:t>
+      </w:r>
+      <w:r>
+        <w:rPr>
+          <w:rFonts w:ascii="Courier New" w:hAnsi="Courier New" w:cs="Courier New"/>
+          <w:color w:val="444444"/>
+          <w:sz w:val="20"/>
+          <w:szCs w:val="20"/>
+        </w:rPr>
+        <w:t xml:space="preserve"> s:</w:t>
+      </w:r>
+      <w:r>
+        <w:rPr>
+          <w:rFonts w:ascii="Courier New" w:hAnsi="Courier New" w:cs="Courier New"/>
+          <w:color w:val="444444"/>
+          <w:sz w:val="20"/>
+          <w:szCs w:val="20"/>
+        </w:rPr>
+        <w:br/>
+        <w:t xml:space="preserve">            s.close()</w:t>
+      </w:r>
+      <w:r>
+        <w:rPr>
+          <w:rFonts w:ascii="Courier New" w:hAnsi="Courier New" w:cs="Courier New"/>
+          <w:color w:val="444444"/>
+          <w:sz w:val="20"/>
+          <w:szCs w:val="20"/>
+        </w:rPr>
+        <w:br/>
+        <w:t xml:space="preserve">        </w:t>
+      </w:r>
+      <w:r>
+        <w:rPr>
+          <w:rFonts w:ascii="Courier New" w:hAnsi="Courier New" w:cs="Courier New"/>
+          <w:b/>
+          <w:color w:val="444444"/>
+          <w:sz w:val="20"/>
+          <w:szCs w:val="20"/>
+        </w:rPr>
+        <w:t>if</w:t>
+      </w:r>
+      <w:r>
+        <w:rPr>
+          <w:rFonts w:ascii="Courier New" w:hAnsi="Courier New" w:cs="Courier New"/>
+          <w:color w:val="444444"/>
+          <w:sz w:val="20"/>
+          <w:szCs w:val="20"/>
+        </w:rPr>
+        <w:t xml:space="preserve"> client_conn:</w:t>
+      </w:r>
+      <w:r>
+        <w:rPr>
+          <w:rFonts w:ascii="Courier New" w:hAnsi="Courier New" w:cs="Courier New"/>
+          <w:color w:val="444444"/>
+          <w:sz w:val="20"/>
+          <w:szCs w:val="20"/>
+        </w:rPr>
+        <w:br/>
+        <w:t xml:space="preserve">            client_conn.close()</w:t>
+      </w:r>
+      <w:r>
+        <w:rPr>
+          <w:rFonts w:ascii="Courier New" w:hAnsi="Courier New" w:cs="Courier New"/>
+          <w:color w:val="444444"/>
+          <w:sz w:val="20"/>
+          <w:szCs w:val="20"/>
+        </w:rPr>
+        <w:br/>
+        <w:t xml:space="preserve">        print(client_addr[</w:t>
+      </w:r>
+      <w:r>
+        <w:rPr>
+          <w:rFonts w:ascii="Courier New" w:hAnsi="Courier New" w:cs="Courier New"/>
+          <w:color w:val="880000"/>
+          <w:sz w:val="20"/>
+          <w:szCs w:val="20"/>
+        </w:rPr>
+        <w:t>0</w:t>
+      </w:r>
+      <w:r>
+        <w:rPr>
+          <w:rFonts w:ascii="Courier New" w:hAnsi="Courier New" w:cs="Courier New"/>
+          <w:color w:val="444444"/>
+          <w:sz w:val="20"/>
+          <w:szCs w:val="20"/>
+        </w:rPr>
         <w:t xml:space="preserve">], </w:t>
       </w:r>
       <w:r>
@@ -7000,7 +5510,7 @@
           <w:sz w:val="20"/>
           <w:szCs w:val="20"/>
         </w:rPr>
-        <w:t>"Response"</w:t>
+        <w:t>"Peer reset"</w:t>
       </w:r>
       <w:r>
         <w:rPr>
@@ -7027,38 +5537,110 @@
           <w:sz w:val="20"/>
           <w:szCs w:val="20"/>
         </w:rPr>
-        <w:t xml:space="preserve">, </w:t>
-      </w:r>
-      <w:proofErr w:type="spellStart"/>
-      <w:r>
-        <w:rPr>
-          <w:rFonts w:ascii="Courier New" w:hAnsi="Courier New" w:cs="Courier New"/>
-          <w:color w:val="444444"/>
-          <w:sz w:val="20"/>
-          <w:szCs w:val="20"/>
-        </w:rPr>
-        <w:t>response_first_line</w:t>
-      </w:r>
-      <w:proofErr w:type="spellEnd"/>
-      <w:r>
-        <w:rPr>
-          <w:rFonts w:ascii="Courier New" w:hAnsi="Courier New" w:cs="Courier New"/>
-          <w:color w:val="444444"/>
-          <w:sz w:val="20"/>
-          <w:szCs w:val="20"/>
-        </w:rPr>
-        <w:br/>
-        <w:t xml:space="preserve">            )</w:t>
-      </w:r>
-      <w:r>
-        <w:rPr>
-          <w:rFonts w:ascii="Courier New" w:hAnsi="Courier New" w:cs="Courier New"/>
-          <w:color w:val="444444"/>
-          <w:sz w:val="20"/>
-          <w:szCs w:val="20"/>
-        </w:rPr>
-        <w:br/>
-        <w:t xml:space="preserve">            </w:t>
+        <w:t>, request_first_line)</w:t>
+      </w:r>
+      <w:r>
+        <w:rPr>
+          <w:rFonts w:ascii="Courier New" w:hAnsi="Courier New" w:cs="Courier New"/>
+          <w:color w:val="444444"/>
+          <w:sz w:val="20"/>
+          <w:szCs w:val="20"/>
+        </w:rPr>
+        <w:br/>
+        <w:t xml:space="preserve">        sys.exit(</w:t>
+      </w:r>
+      <w:r>
+        <w:rPr>
+          <w:rFonts w:ascii="Courier New" w:hAnsi="Courier New" w:cs="Courier New"/>
+          <w:color w:val="880000"/>
+          <w:sz w:val="20"/>
+          <w:szCs w:val="20"/>
+        </w:rPr>
+        <w:t>1</w:t>
+      </w:r>
+      <w:r>
+        <w:rPr>
+          <w:rFonts w:ascii="Courier New" w:hAnsi="Courier New" w:cs="Courier New"/>
+          <w:color w:val="444444"/>
+          <w:sz w:val="20"/>
+          <w:szCs w:val="20"/>
+        </w:rPr>
+        <w:t>)</w:t>
+      </w:r>
+      <w:r>
+        <w:rPr>
+          <w:rFonts w:ascii="Courier New" w:hAnsi="Courier New" w:cs="Courier New"/>
+          <w:color w:val="444444"/>
+          <w:sz w:val="20"/>
+          <w:szCs w:val="20"/>
+        </w:rPr>
+        <w:br/>
+      </w:r>
+      <w:r>
+        <w:rPr>
+          <w:rFonts w:ascii="Courier New" w:hAnsi="Courier New" w:cs="Courier New"/>
+          <w:color w:val="444444"/>
+          <w:sz w:val="20"/>
+          <w:szCs w:val="20"/>
+        </w:rPr>
+        <w:br/>
+      </w:r>
+      <w:r>
+        <w:rPr>
+          <w:rFonts w:ascii="Courier New" w:hAnsi="Courier New" w:cs="Courier New"/>
+          <w:color w:val="444444"/>
+          <w:sz w:val="20"/>
+          <w:szCs w:val="20"/>
+        </w:rPr>
+        <w:br/>
+      </w:r>
+      <w:r>
+        <w:rPr>
+          <w:rFonts w:ascii="Courier New" w:hAnsi="Courier New" w:cs="Courier New"/>
+          <w:b/>
+          <w:color w:val="444444"/>
+          <w:sz w:val="20"/>
+          <w:szCs w:val="20"/>
+        </w:rPr>
+        <w:t>def</w:t>
+      </w:r>
+      <w:r>
+        <w:rPr>
+          <w:rFonts w:ascii="Courier New" w:hAnsi="Courier New" w:cs="Courier New"/>
+          <w:color w:val="444444"/>
+          <w:sz w:val="20"/>
+          <w:szCs w:val="20"/>
+        </w:rPr>
+        <w:t xml:space="preserve"> </w:t>
+      </w:r>
+      <w:r>
+        <w:rPr>
+          <w:rFonts w:ascii="Courier New" w:hAnsi="Courier New" w:cs="Courier New"/>
+          <w:b/>
+          <w:color w:val="880000"/>
+          <w:sz w:val="20"/>
+          <w:szCs w:val="20"/>
+        </w:rPr>
+        <w:t>proxy_server</w:t>
+      </w:r>
+      <w:r>
+        <w:rPr>
+          <w:rFonts w:ascii="Courier New" w:hAnsi="Courier New" w:cs="Courier New"/>
+          <w:color w:val="444444"/>
+          <w:sz w:val="20"/>
+          <w:szCs w:val="20"/>
+        </w:rPr>
+        <w:t>():</w:t>
+      </w:r>
+      <w:r>
+        <w:rPr>
+          <w:rFonts w:ascii="Courier New" w:hAnsi="Courier New" w:cs="Courier New"/>
+          <w:color w:val="444444"/>
+          <w:sz w:val="20"/>
+          <w:szCs w:val="20"/>
+        </w:rPr>
+        <w:br/>
+        <w:t xml:space="preserve">    </w:t>
       </w:r>
       <w:r>
         <w:rPr>
@@ -7077,28 +5659,389 @@
           <w:sz w:val="20"/>
           <w:szCs w:val="20"/>
         </w:rPr>
+        <w:t xml:space="preserve"> len(sys.argv) &lt; </w:t>
+      </w:r>
+      <w:r>
+        <w:rPr>
+          <w:rFonts w:ascii="Courier New" w:hAnsi="Courier New" w:cs="Courier New"/>
+          <w:color w:val="880000"/>
+          <w:sz w:val="20"/>
+          <w:szCs w:val="20"/>
+        </w:rPr>
+        <w:t>2</w:t>
+      </w:r>
+      <w:r>
+        <w:rPr>
+          <w:rFonts w:ascii="Courier New" w:hAnsi="Courier New" w:cs="Courier New"/>
+          <w:color w:val="444444"/>
+          <w:sz w:val="20"/>
+          <w:szCs w:val="20"/>
+        </w:rPr>
+        <w:t>:</w:t>
+      </w:r>
+      <w:r>
+        <w:rPr>
+          <w:rFonts w:ascii="Courier New" w:hAnsi="Courier New" w:cs="Courier New"/>
+          <w:color w:val="444444"/>
+          <w:sz w:val="20"/>
+          <w:szCs w:val="20"/>
+        </w:rPr>
+        <w:br/>
+        <w:t xml:space="preserve">        print(</w:t>
+      </w:r>
+      <w:r>
+        <w:rPr>
+          <w:rFonts w:ascii="Courier New" w:hAnsi="Courier New" w:cs="Courier New"/>
+          <w:color w:val="880000"/>
+          <w:sz w:val="20"/>
+          <w:szCs w:val="20"/>
+        </w:rPr>
+        <w:t>"Using Default port 8080 since no port was mentioned."</w:t>
+      </w:r>
+      <w:r>
+        <w:rPr>
+          <w:rFonts w:ascii="Courier New" w:hAnsi="Courier New" w:cs="Courier New"/>
+          <w:color w:val="444444"/>
+          <w:sz w:val="20"/>
+          <w:szCs w:val="20"/>
+        </w:rPr>
+        <w:t>)</w:t>
+      </w:r>
+      <w:r>
+        <w:rPr>
+          <w:rFonts w:ascii="Courier New" w:hAnsi="Courier New" w:cs="Courier New"/>
+          <w:color w:val="444444"/>
+          <w:sz w:val="20"/>
+          <w:szCs w:val="20"/>
+        </w:rPr>
+        <w:br/>
+        <w:t xml:space="preserve">        port = </w:t>
+      </w:r>
+      <w:r>
+        <w:rPr>
+          <w:rFonts w:ascii="Courier New" w:hAnsi="Courier New" w:cs="Courier New"/>
+          <w:color w:val="880000"/>
+          <w:sz w:val="20"/>
+          <w:szCs w:val="20"/>
+        </w:rPr>
+        <w:t>8080</w:t>
+      </w:r>
+      <w:r>
+        <w:rPr>
+          <w:rFonts w:ascii="Courier New" w:hAnsi="Courier New" w:cs="Courier New"/>
+          <w:color w:val="444444"/>
+          <w:sz w:val="20"/>
+          <w:szCs w:val="20"/>
+        </w:rPr>
+        <w:br/>
+        <w:t xml:space="preserve">    </w:t>
+      </w:r>
+      <w:r>
+        <w:rPr>
+          <w:rFonts w:ascii="Courier New" w:hAnsi="Courier New" w:cs="Courier New"/>
+          <w:b/>
+          <w:color w:val="444444"/>
+          <w:sz w:val="20"/>
+          <w:szCs w:val="20"/>
+        </w:rPr>
+        <w:t>else</w:t>
+      </w:r>
+      <w:r>
+        <w:rPr>
+          <w:rFonts w:ascii="Courier New" w:hAnsi="Courier New" w:cs="Courier New"/>
+          <w:color w:val="444444"/>
+          <w:sz w:val="20"/>
+          <w:szCs w:val="20"/>
+        </w:rPr>
+        <w:t>:</w:t>
+      </w:r>
+      <w:r>
+        <w:rPr>
+          <w:rFonts w:ascii="Courier New" w:hAnsi="Courier New" w:cs="Courier New"/>
+          <w:color w:val="444444"/>
+          <w:sz w:val="20"/>
+          <w:szCs w:val="20"/>
+        </w:rPr>
+        <w:br/>
+        <w:t xml:space="preserve">        port = int(sys.argv[</w:t>
+      </w:r>
+      <w:r>
+        <w:rPr>
+          <w:rFonts w:ascii="Courier New" w:hAnsi="Courier New" w:cs="Courier New"/>
+          <w:color w:val="880000"/>
+          <w:sz w:val="20"/>
+          <w:szCs w:val="20"/>
+        </w:rPr>
+        <w:t>1</w:t>
+      </w:r>
+      <w:r>
+        <w:rPr>
+          <w:rFonts w:ascii="Courier New" w:hAnsi="Courier New" w:cs="Courier New"/>
+          <w:color w:val="444444"/>
+          <w:sz w:val="20"/>
+          <w:szCs w:val="20"/>
+        </w:rPr>
+        <w:t>])</w:t>
+      </w:r>
+      <w:r>
+        <w:rPr>
+          <w:rFonts w:ascii="Courier New" w:hAnsi="Courier New" w:cs="Courier New"/>
+          <w:color w:val="444444"/>
+          <w:sz w:val="20"/>
+          <w:szCs w:val="20"/>
+        </w:rPr>
+        <w:br/>
+        <w:t xml:space="preserve">    host = </w:t>
+      </w:r>
+      <w:r>
+        <w:rPr>
+          <w:rFonts w:ascii="Courier New" w:hAnsi="Courier New" w:cs="Courier New"/>
+          <w:color w:val="880000"/>
+          <w:sz w:val="20"/>
+          <w:szCs w:val="20"/>
+        </w:rPr>
+        <w:t>""</w:t>
+      </w:r>
+      <w:r>
+        <w:rPr>
+          <w:rFonts w:ascii="Courier New" w:hAnsi="Courier New" w:cs="Courier New"/>
+          <w:color w:val="444444"/>
+          <w:sz w:val="20"/>
+          <w:szCs w:val="20"/>
+        </w:rPr>
+        <w:br/>
+        <w:t xml:space="preserve">    print(</w:t>
+      </w:r>
+      <w:r>
+        <w:rPr>
+          <w:rFonts w:ascii="Courier New" w:hAnsi="Courier New" w:cs="Courier New"/>
+          <w:color w:val="880000"/>
+          <w:sz w:val="20"/>
+          <w:szCs w:val="20"/>
+        </w:rPr>
+        <w:t>"Proxy server Running on localhost :"</w:t>
+      </w:r>
+      <w:r>
+        <w:rPr>
+          <w:rFonts w:ascii="Courier New" w:hAnsi="Courier New" w:cs="Courier New"/>
+          <w:color w:val="444444"/>
+          <w:sz w:val="20"/>
+          <w:szCs w:val="20"/>
+        </w:rPr>
+        <w:t>, port)</w:t>
+      </w:r>
+      <w:r>
+        <w:rPr>
+          <w:rFonts w:ascii="Courier New" w:hAnsi="Courier New" w:cs="Courier New"/>
+          <w:color w:val="444444"/>
+          <w:sz w:val="20"/>
+          <w:szCs w:val="20"/>
+        </w:rPr>
+        <w:br/>
+        <w:t xml:space="preserve">    </w:t>
+      </w:r>
+      <w:r>
+        <w:rPr>
+          <w:rFonts w:ascii="Courier New" w:hAnsi="Courier New" w:cs="Courier New"/>
+          <w:b/>
+          <w:color w:val="444444"/>
+          <w:sz w:val="20"/>
+          <w:szCs w:val="20"/>
+        </w:rPr>
+        <w:t>try</w:t>
+      </w:r>
+      <w:r>
+        <w:rPr>
+          <w:rFonts w:ascii="Courier New" w:hAnsi="Courier New" w:cs="Courier New"/>
+          <w:color w:val="444444"/>
+          <w:sz w:val="20"/>
+          <w:szCs w:val="20"/>
+        </w:rPr>
+        <w:t>:</w:t>
+      </w:r>
+      <w:r>
+        <w:rPr>
+          <w:rFonts w:ascii="Courier New" w:hAnsi="Courier New" w:cs="Courier New"/>
+          <w:color w:val="444444"/>
+          <w:sz w:val="20"/>
+          <w:szCs w:val="20"/>
+        </w:rPr>
+        <w:br/>
+        <w:t xml:space="preserve">        s = socket(AF_INET, SOCK_STREAM)</w:t>
+      </w:r>
+      <w:r>
+        <w:rPr>
+          <w:rFonts w:ascii="Courier New" w:hAnsi="Courier New" w:cs="Courier New"/>
+          <w:color w:val="444444"/>
+          <w:sz w:val="20"/>
+          <w:szCs w:val="20"/>
+        </w:rPr>
+        <w:br/>
+        <w:t xml:space="preserve">        s.bind((host, port))</w:t>
+      </w:r>
+      <w:r>
+        <w:rPr>
+          <w:rFonts w:ascii="Courier New" w:hAnsi="Courier New" w:cs="Courier New"/>
+          <w:color w:val="444444"/>
+          <w:sz w:val="20"/>
+          <w:szCs w:val="20"/>
+        </w:rPr>
+        <w:br/>
+        <w:t xml:space="preserve">        s.listen(NUM_REQS)</w:t>
+      </w:r>
+      <w:r>
+        <w:rPr>
+          <w:rFonts w:ascii="Courier New" w:hAnsi="Courier New" w:cs="Courier New"/>
+          <w:color w:val="444444"/>
+          <w:sz w:val="20"/>
+          <w:szCs w:val="20"/>
+        </w:rPr>
+        <w:br/>
+        <w:t xml:space="preserve">    </w:t>
+      </w:r>
+      <w:r>
+        <w:rPr>
+          <w:rFonts w:ascii="Courier New" w:hAnsi="Courier New" w:cs="Courier New"/>
+          <w:b/>
+          <w:color w:val="444444"/>
+          <w:sz w:val="20"/>
+          <w:szCs w:val="20"/>
+        </w:rPr>
+        <w:t>except</w:t>
+      </w:r>
+      <w:r>
+        <w:rPr>
+          <w:rFonts w:ascii="Courier New" w:hAnsi="Courier New" w:cs="Courier New"/>
+          <w:color w:val="444444"/>
+          <w:sz w:val="20"/>
+          <w:szCs w:val="20"/>
+        </w:rPr>
+        <w:t xml:space="preserve"> error:</w:t>
+      </w:r>
+      <w:r>
+        <w:rPr>
+          <w:rFonts w:ascii="Courier New" w:hAnsi="Courier New" w:cs="Courier New"/>
+          <w:color w:val="444444"/>
+          <w:sz w:val="20"/>
+          <w:szCs w:val="20"/>
+        </w:rPr>
+        <w:br/>
+        <w:t xml:space="preserve">        </w:t>
+      </w:r>
+      <w:r>
+        <w:rPr>
+          <w:rFonts w:ascii="Courier New" w:hAnsi="Courier New" w:cs="Courier New"/>
+          <w:b/>
+          <w:color w:val="444444"/>
+          <w:sz w:val="20"/>
+          <w:szCs w:val="20"/>
+        </w:rPr>
+        <w:t>if</w:t>
+      </w:r>
+      <w:r>
+        <w:rPr>
+          <w:rFonts w:ascii="Courier New" w:hAnsi="Courier New" w:cs="Courier New"/>
+          <w:color w:val="444444"/>
+          <w:sz w:val="20"/>
+          <w:szCs w:val="20"/>
+        </w:rPr>
+        <w:t xml:space="preserve"> s:</w:t>
+      </w:r>
+      <w:r>
+        <w:rPr>
+          <w:rFonts w:ascii="Courier New" w:hAnsi="Courier New" w:cs="Courier New"/>
+          <w:color w:val="444444"/>
+          <w:sz w:val="20"/>
+          <w:szCs w:val="20"/>
+        </w:rPr>
+        <w:br/>
+        <w:t xml:space="preserve">            s.close()</w:t>
+      </w:r>
+      <w:r>
+        <w:rPr>
+          <w:rFonts w:ascii="Courier New" w:hAnsi="Courier New" w:cs="Courier New"/>
+          <w:color w:val="444444"/>
+          <w:sz w:val="20"/>
+          <w:szCs w:val="20"/>
+        </w:rPr>
+        <w:br/>
+        <w:t xml:space="preserve">        print(</w:t>
+      </w:r>
+      <w:r>
+        <w:rPr>
+          <w:rFonts w:ascii="Courier New" w:hAnsi="Courier New" w:cs="Courier New"/>
+          <w:color w:val="880000"/>
+          <w:sz w:val="20"/>
+          <w:szCs w:val="20"/>
+        </w:rPr>
+        <w:t>"Could not open socket:"</w:t>
+      </w:r>
+      <w:r>
+        <w:rPr>
+          <w:rFonts w:ascii="Courier New" w:hAnsi="Courier New" w:cs="Courier New"/>
+          <w:color w:val="444444"/>
+          <w:sz w:val="20"/>
+          <w:szCs w:val="20"/>
+        </w:rPr>
+        <w:t>)</w:t>
+      </w:r>
+      <w:r>
+        <w:rPr>
+          <w:rFonts w:ascii="Courier New" w:hAnsi="Courier New" w:cs="Courier New"/>
+          <w:color w:val="444444"/>
+          <w:sz w:val="20"/>
+          <w:szCs w:val="20"/>
+        </w:rPr>
+        <w:br/>
+        <w:t xml:space="preserve">        sys.exit(</w:t>
+      </w:r>
+      <w:r>
+        <w:rPr>
+          <w:rFonts w:ascii="Courier New" w:hAnsi="Courier New" w:cs="Courier New"/>
+          <w:color w:val="880000"/>
+          <w:sz w:val="20"/>
+          <w:szCs w:val="20"/>
+        </w:rPr>
+        <w:t>1</w:t>
+      </w:r>
+      <w:r>
+        <w:rPr>
+          <w:rFonts w:ascii="Courier New" w:hAnsi="Courier New" w:cs="Courier New"/>
+          <w:color w:val="444444"/>
+          <w:sz w:val="20"/>
+          <w:szCs w:val="20"/>
+        </w:rPr>
+        <w:t>)</w:t>
+      </w:r>
+      <w:r>
+        <w:rPr>
+          <w:rFonts w:ascii="Courier New" w:hAnsi="Courier New" w:cs="Courier New"/>
+          <w:color w:val="444444"/>
+          <w:sz w:val="20"/>
+          <w:szCs w:val="20"/>
+        </w:rPr>
+        <w:br/>
+        <w:t xml:space="preserve">    </w:t>
+      </w:r>
+      <w:r>
+        <w:rPr>
+          <w:rFonts w:ascii="Courier New" w:hAnsi="Courier New" w:cs="Courier New"/>
+          <w:b/>
+          <w:color w:val="444444"/>
+          <w:sz w:val="20"/>
+          <w:szCs w:val="20"/>
+        </w:rPr>
+        <w:t>while</w:t>
+      </w:r>
+      <w:r>
+        <w:rPr>
+          <w:rFonts w:ascii="Courier New" w:hAnsi="Courier New" w:cs="Courier New"/>
+          <w:color w:val="444444"/>
+          <w:sz w:val="20"/>
+          <w:szCs w:val="20"/>
+        </w:rPr>
         <w:t xml:space="preserve"> </w:t>
       </w:r>
-      <w:proofErr w:type="spellStart"/>
-      <w:r>
-        <w:rPr>
-          <w:rFonts w:ascii="Courier New" w:hAnsi="Courier New" w:cs="Courier New"/>
-          <w:color w:val="444444"/>
-          <w:sz w:val="20"/>
-          <w:szCs w:val="20"/>
-        </w:rPr>
-        <w:t>len</w:t>
-      </w:r>
-      <w:proofErr w:type="spellEnd"/>
-      <w:r>
-        <w:rPr>
-          <w:rFonts w:ascii="Courier New" w:hAnsi="Courier New" w:cs="Courier New"/>
-          <w:color w:val="444444"/>
-          <w:sz w:val="20"/>
-          <w:szCs w:val="20"/>
-        </w:rPr>
-        <w:t xml:space="preserve">(response) &gt; </w:t>
-      </w:r>
       <w:r>
         <w:rPr>
           <w:rFonts w:ascii="Courier New" w:hAnsi="Courier New" w:cs="Courier New"/>
@@ -7106,7 +6049,7 @@
           <w:sz w:val="20"/>
           <w:szCs w:val="20"/>
         </w:rPr>
-        <w:t>0</w:t>
+        <w:t>1</w:t>
       </w:r>
       <w:r>
         <w:rPr>
@@ -7125,47 +6068,82 @@
           <w:szCs w:val="20"/>
         </w:rPr>
         <w:br/>
-        <w:t xml:space="preserve">                </w:t>
-      </w:r>
-      <w:proofErr w:type="spellStart"/>
-      <w:r>
-        <w:rPr>
-          <w:rFonts w:ascii="Courier New" w:hAnsi="Courier New" w:cs="Courier New"/>
-          <w:color w:val="444444"/>
-          <w:sz w:val="20"/>
-          <w:szCs w:val="20"/>
-        </w:rPr>
-        <w:t>client_conn.send</w:t>
-      </w:r>
-      <w:proofErr w:type="spellEnd"/>
-      <w:r>
-        <w:rPr>
-          <w:rFonts w:ascii="Courier New" w:hAnsi="Courier New" w:cs="Courier New"/>
-          <w:color w:val="444444"/>
-          <w:sz w:val="20"/>
-          <w:szCs w:val="20"/>
-        </w:rPr>
-        <w:t>(response)</w:t>
-      </w:r>
-      <w:r>
-        <w:rPr>
-          <w:rFonts w:ascii="Courier New" w:hAnsi="Courier New" w:cs="Courier New"/>
-          <w:color w:val="444444"/>
-          <w:sz w:val="20"/>
-          <w:szCs w:val="20"/>
-        </w:rPr>
-        <w:br/>
-        <w:t xml:space="preserve">            </w:t>
-      </w:r>
-      <w:r>
-        <w:rPr>
-          <w:rFonts w:ascii="Courier New" w:hAnsi="Courier New" w:cs="Courier New"/>
-          <w:b/>
-          <w:color w:val="444444"/>
-          <w:sz w:val="20"/>
-          <w:szCs w:val="20"/>
-        </w:rPr>
-        <w:t>else</w:t>
+        <w:t xml:space="preserve">        client_conn, client_addr = s.accept()</w:t>
+      </w:r>
+      <w:r>
+        <w:rPr>
+          <w:rFonts w:ascii="Courier New" w:hAnsi="Courier New" w:cs="Courier New"/>
+          <w:color w:val="444444"/>
+          <w:sz w:val="20"/>
+          <w:szCs w:val="20"/>
+        </w:rPr>
+        <w:br/>
+        <w:t xml:space="preserve">        threading._start_new_thread(proxy_server_thread, (client_conn, client_addr))</w:t>
+      </w:r>
+      <w:r>
+        <w:rPr>
+          <w:rFonts w:ascii="Courier New" w:hAnsi="Courier New" w:cs="Courier New"/>
+          <w:color w:val="444444"/>
+          <w:sz w:val="20"/>
+          <w:szCs w:val="20"/>
+        </w:rPr>
+        <w:br/>
+        <w:t xml:space="preserve">    s.close()</w:t>
+      </w:r>
+      <w:r>
+        <w:rPr>
+          <w:rFonts w:ascii="Courier New" w:hAnsi="Courier New" w:cs="Courier New"/>
+          <w:color w:val="444444"/>
+          <w:sz w:val="20"/>
+          <w:szCs w:val="20"/>
+        </w:rPr>
+        <w:br/>
+      </w:r>
+      <w:r>
+        <w:rPr>
+          <w:rFonts w:ascii="Courier New" w:hAnsi="Courier New" w:cs="Courier New"/>
+          <w:color w:val="444444"/>
+          <w:sz w:val="20"/>
+          <w:szCs w:val="20"/>
+        </w:rPr>
+        <w:br/>
+      </w:r>
+      <w:r>
+        <w:rPr>
+          <w:rFonts w:ascii="Courier New" w:hAnsi="Courier New" w:cs="Courier New"/>
+          <w:color w:val="444444"/>
+          <w:sz w:val="20"/>
+          <w:szCs w:val="20"/>
+        </w:rPr>
+        <w:br/>
+      </w:r>
+      <w:r>
+        <w:rPr>
+          <w:rFonts w:ascii="Courier New" w:hAnsi="Courier New" w:cs="Courier New"/>
+          <w:b/>
+          <w:color w:val="444444"/>
+          <w:sz w:val="20"/>
+          <w:szCs w:val="20"/>
+        </w:rPr>
+        <w:t>if</w:t>
+      </w:r>
+      <w:r>
+        <w:rPr>
+          <w:rFonts w:ascii="Courier New" w:hAnsi="Courier New" w:cs="Courier New"/>
+          <w:color w:val="444444"/>
+          <w:sz w:val="20"/>
+          <w:szCs w:val="20"/>
+        </w:rPr>
+        <w:t xml:space="preserve"> __name__ == </w:t>
+      </w:r>
+      <w:r>
+        <w:rPr>
+          <w:rFonts w:ascii="Courier New" w:hAnsi="Courier New" w:cs="Courier New"/>
+          <w:color w:val="880000"/>
+          <w:sz w:val="20"/>
+          <w:szCs w:val="20"/>
+        </w:rPr>
+        <w:t>"__main__"</w:t>
       </w:r>
       <w:r>
         <w:rPr>
@@ -7184,1333 +6162,7 @@
           <w:szCs w:val="20"/>
         </w:rPr>
         <w:br/>
-        <w:t xml:space="preserve">                </w:t>
-      </w:r>
-      <w:r>
-        <w:rPr>
-          <w:rFonts w:ascii="Courier New" w:hAnsi="Courier New" w:cs="Courier New"/>
-          <w:b/>
-          <w:color w:val="444444"/>
-          <w:sz w:val="20"/>
-          <w:szCs w:val="20"/>
-        </w:rPr>
-        <w:t>break</w:t>
-      </w:r>
-      <w:r>
-        <w:rPr>
-          <w:rFonts w:ascii="Courier New" w:hAnsi="Courier New" w:cs="Courier New"/>
-          <w:color w:val="444444"/>
-          <w:sz w:val="20"/>
-          <w:szCs w:val="20"/>
-        </w:rPr>
-        <w:br/>
-        <w:t xml:space="preserve">        </w:t>
-      </w:r>
-      <w:proofErr w:type="spellStart"/>
-      <w:r>
-        <w:rPr>
-          <w:rFonts w:ascii="Courier New" w:hAnsi="Courier New" w:cs="Courier New"/>
-          <w:color w:val="444444"/>
-          <w:sz w:val="20"/>
-          <w:szCs w:val="20"/>
-        </w:rPr>
-        <w:t>s.close</w:t>
-      </w:r>
-      <w:proofErr w:type="spellEnd"/>
-      <w:r>
-        <w:rPr>
-          <w:rFonts w:ascii="Courier New" w:hAnsi="Courier New" w:cs="Courier New"/>
-          <w:color w:val="444444"/>
-          <w:sz w:val="20"/>
-          <w:szCs w:val="20"/>
-        </w:rPr>
-        <w:t>()</w:t>
-      </w:r>
-      <w:r>
-        <w:rPr>
-          <w:rFonts w:ascii="Courier New" w:hAnsi="Courier New" w:cs="Courier New"/>
-          <w:color w:val="444444"/>
-          <w:sz w:val="20"/>
-          <w:szCs w:val="20"/>
-        </w:rPr>
-        <w:br/>
-        <w:t xml:space="preserve">        </w:t>
-      </w:r>
-      <w:proofErr w:type="spellStart"/>
-      <w:r>
-        <w:rPr>
-          <w:rFonts w:ascii="Courier New" w:hAnsi="Courier New" w:cs="Courier New"/>
-          <w:color w:val="444444"/>
-          <w:sz w:val="20"/>
-          <w:szCs w:val="20"/>
-        </w:rPr>
-        <w:t>client_conn.close</w:t>
-      </w:r>
-      <w:proofErr w:type="spellEnd"/>
-      <w:r>
-        <w:rPr>
-          <w:rFonts w:ascii="Courier New" w:hAnsi="Courier New" w:cs="Courier New"/>
-          <w:color w:val="444444"/>
-          <w:sz w:val="20"/>
-          <w:szCs w:val="20"/>
-        </w:rPr>
-        <w:t>()</w:t>
-      </w:r>
-      <w:r>
-        <w:rPr>
-          <w:rFonts w:ascii="Courier New" w:hAnsi="Courier New" w:cs="Courier New"/>
-          <w:color w:val="444444"/>
-          <w:sz w:val="20"/>
-          <w:szCs w:val="20"/>
-        </w:rPr>
-        <w:br/>
-        <w:t xml:space="preserve">    </w:t>
-      </w:r>
-      <w:r>
-        <w:rPr>
-          <w:rFonts w:ascii="Courier New" w:hAnsi="Courier New" w:cs="Courier New"/>
-          <w:b/>
-          <w:color w:val="444444"/>
-          <w:sz w:val="20"/>
-          <w:szCs w:val="20"/>
-        </w:rPr>
-        <w:t>except</w:t>
-      </w:r>
-      <w:r>
-        <w:rPr>
-          <w:rFonts w:ascii="Courier New" w:hAnsi="Courier New" w:cs="Courier New"/>
-          <w:color w:val="444444"/>
-          <w:sz w:val="20"/>
-          <w:szCs w:val="20"/>
-        </w:rPr>
-        <w:t xml:space="preserve"> error:</w:t>
-      </w:r>
-      <w:r>
-        <w:rPr>
-          <w:rFonts w:ascii="Courier New" w:hAnsi="Courier New" w:cs="Courier New"/>
-          <w:color w:val="444444"/>
-          <w:sz w:val="20"/>
-          <w:szCs w:val="20"/>
-        </w:rPr>
-        <w:br/>
-        <w:t xml:space="preserve">        </w:t>
-      </w:r>
-      <w:r>
-        <w:rPr>
-          <w:rFonts w:ascii="Courier New" w:hAnsi="Courier New" w:cs="Courier New"/>
-          <w:b/>
-          <w:color w:val="444444"/>
-          <w:sz w:val="20"/>
-          <w:szCs w:val="20"/>
-        </w:rPr>
-        <w:t>if</w:t>
-      </w:r>
-      <w:r>
-        <w:rPr>
-          <w:rFonts w:ascii="Courier New" w:hAnsi="Courier New" w:cs="Courier New"/>
-          <w:color w:val="444444"/>
-          <w:sz w:val="20"/>
-          <w:szCs w:val="20"/>
-        </w:rPr>
-        <w:t xml:space="preserve"> s:</w:t>
-      </w:r>
-      <w:r>
-        <w:rPr>
-          <w:rFonts w:ascii="Courier New" w:hAnsi="Courier New" w:cs="Courier New"/>
-          <w:color w:val="444444"/>
-          <w:sz w:val="20"/>
-          <w:szCs w:val="20"/>
-        </w:rPr>
-        <w:br/>
-        <w:t xml:space="preserve">            </w:t>
-      </w:r>
-      <w:proofErr w:type="spellStart"/>
-      <w:r>
-        <w:rPr>
-          <w:rFonts w:ascii="Courier New" w:hAnsi="Courier New" w:cs="Courier New"/>
-          <w:color w:val="444444"/>
-          <w:sz w:val="20"/>
-          <w:szCs w:val="20"/>
-        </w:rPr>
-        <w:t>s.close</w:t>
-      </w:r>
-      <w:proofErr w:type="spellEnd"/>
-      <w:r>
-        <w:rPr>
-          <w:rFonts w:ascii="Courier New" w:hAnsi="Courier New" w:cs="Courier New"/>
-          <w:color w:val="444444"/>
-          <w:sz w:val="20"/>
-          <w:szCs w:val="20"/>
-        </w:rPr>
-        <w:t>()</w:t>
-      </w:r>
-      <w:r>
-        <w:rPr>
-          <w:rFonts w:ascii="Courier New" w:hAnsi="Courier New" w:cs="Courier New"/>
-          <w:color w:val="444444"/>
-          <w:sz w:val="20"/>
-          <w:szCs w:val="20"/>
-        </w:rPr>
-        <w:br/>
-        <w:t xml:space="preserve">        </w:t>
-      </w:r>
-      <w:r>
-        <w:rPr>
-          <w:rFonts w:ascii="Courier New" w:hAnsi="Courier New" w:cs="Courier New"/>
-          <w:b/>
-          <w:color w:val="444444"/>
-          <w:sz w:val="20"/>
-          <w:szCs w:val="20"/>
-        </w:rPr>
-        <w:t>if</w:t>
-      </w:r>
-      <w:r>
-        <w:rPr>
-          <w:rFonts w:ascii="Courier New" w:hAnsi="Courier New" w:cs="Courier New"/>
-          <w:color w:val="444444"/>
-          <w:sz w:val="20"/>
-          <w:szCs w:val="20"/>
-        </w:rPr>
-        <w:t xml:space="preserve"> </w:t>
-      </w:r>
-      <w:proofErr w:type="spellStart"/>
-      <w:r>
-        <w:rPr>
-          <w:rFonts w:ascii="Courier New" w:hAnsi="Courier New" w:cs="Courier New"/>
-          <w:color w:val="444444"/>
-          <w:sz w:val="20"/>
-          <w:szCs w:val="20"/>
-        </w:rPr>
-        <w:t>client_conn</w:t>
-      </w:r>
-      <w:proofErr w:type="spellEnd"/>
-      <w:r>
-        <w:rPr>
-          <w:rFonts w:ascii="Courier New" w:hAnsi="Courier New" w:cs="Courier New"/>
-          <w:color w:val="444444"/>
-          <w:sz w:val="20"/>
-          <w:szCs w:val="20"/>
-        </w:rPr>
-        <w:t>:</w:t>
-      </w:r>
-      <w:r>
-        <w:rPr>
-          <w:rFonts w:ascii="Courier New" w:hAnsi="Courier New" w:cs="Courier New"/>
-          <w:color w:val="444444"/>
-          <w:sz w:val="20"/>
-          <w:szCs w:val="20"/>
-        </w:rPr>
-        <w:br/>
-        <w:t xml:space="preserve">            </w:t>
-      </w:r>
-      <w:proofErr w:type="spellStart"/>
-      <w:r>
-        <w:rPr>
-          <w:rFonts w:ascii="Courier New" w:hAnsi="Courier New" w:cs="Courier New"/>
-          <w:color w:val="444444"/>
-          <w:sz w:val="20"/>
-          <w:szCs w:val="20"/>
-        </w:rPr>
-        <w:t>client_conn.close</w:t>
-      </w:r>
-      <w:proofErr w:type="spellEnd"/>
-      <w:r>
-        <w:rPr>
-          <w:rFonts w:ascii="Courier New" w:hAnsi="Courier New" w:cs="Courier New"/>
-          <w:color w:val="444444"/>
-          <w:sz w:val="20"/>
-          <w:szCs w:val="20"/>
-        </w:rPr>
-        <w:t>()</w:t>
-      </w:r>
-      <w:r>
-        <w:rPr>
-          <w:rFonts w:ascii="Courier New" w:hAnsi="Courier New" w:cs="Courier New"/>
-          <w:color w:val="444444"/>
-          <w:sz w:val="20"/>
-          <w:szCs w:val="20"/>
-        </w:rPr>
-        <w:br/>
-        <w:t xml:space="preserve">        print(</w:t>
-      </w:r>
-      <w:proofErr w:type="spellStart"/>
-      <w:r>
-        <w:rPr>
-          <w:rFonts w:ascii="Courier New" w:hAnsi="Courier New" w:cs="Courier New"/>
-          <w:color w:val="444444"/>
-          <w:sz w:val="20"/>
-          <w:szCs w:val="20"/>
-        </w:rPr>
-        <w:t>client_addr</w:t>
-      </w:r>
-      <w:proofErr w:type="spellEnd"/>
-      <w:r>
-        <w:rPr>
-          <w:rFonts w:ascii="Courier New" w:hAnsi="Courier New" w:cs="Courier New"/>
-          <w:color w:val="444444"/>
-          <w:sz w:val="20"/>
-          <w:szCs w:val="20"/>
-        </w:rPr>
-        <w:t>[</w:t>
-      </w:r>
-      <w:r>
-        <w:rPr>
-          <w:rFonts w:ascii="Courier New" w:hAnsi="Courier New" w:cs="Courier New"/>
-          <w:color w:val="880000"/>
-          <w:sz w:val="20"/>
-          <w:szCs w:val="20"/>
-        </w:rPr>
-        <w:t>0</w:t>
-      </w:r>
-      <w:r>
-        <w:rPr>
-          <w:rFonts w:ascii="Courier New" w:hAnsi="Courier New" w:cs="Courier New"/>
-          <w:color w:val="444444"/>
-          <w:sz w:val="20"/>
-          <w:szCs w:val="20"/>
-        </w:rPr>
-        <w:t xml:space="preserve">], </w:t>
-      </w:r>
-      <w:r>
-        <w:rPr>
-          <w:rFonts w:ascii="Courier New" w:hAnsi="Courier New" w:cs="Courier New"/>
-          <w:color w:val="880000"/>
-          <w:sz w:val="20"/>
-          <w:szCs w:val="20"/>
-        </w:rPr>
-        <w:t>"\t"</w:t>
-      </w:r>
-      <w:r>
-        <w:rPr>
-          <w:rFonts w:ascii="Courier New" w:hAnsi="Courier New" w:cs="Courier New"/>
-          <w:color w:val="444444"/>
-          <w:sz w:val="20"/>
-          <w:szCs w:val="20"/>
-        </w:rPr>
-        <w:t xml:space="preserve">, </w:t>
-      </w:r>
-      <w:r>
-        <w:rPr>
-          <w:rFonts w:ascii="Courier New" w:hAnsi="Courier New" w:cs="Courier New"/>
-          <w:color w:val="880000"/>
-          <w:sz w:val="20"/>
-          <w:szCs w:val="20"/>
-        </w:rPr>
-        <w:t>"Peer reset"</w:t>
-      </w:r>
-      <w:r>
-        <w:rPr>
-          <w:rFonts w:ascii="Courier New" w:hAnsi="Courier New" w:cs="Courier New"/>
-          <w:color w:val="444444"/>
-          <w:sz w:val="20"/>
-          <w:szCs w:val="20"/>
-        </w:rPr>
-        <w:t xml:space="preserve">, </w:t>
-      </w:r>
-      <w:r>
-        <w:rPr>
-          <w:rFonts w:ascii="Courier New" w:hAnsi="Courier New" w:cs="Courier New"/>
-          <w:color w:val="880000"/>
-          <w:sz w:val="20"/>
-          <w:szCs w:val="20"/>
-        </w:rPr>
-        <w:t>"\t"</w:t>
-      </w:r>
-      <w:r>
-        <w:rPr>
-          <w:rFonts w:ascii="Courier New" w:hAnsi="Courier New" w:cs="Courier New"/>
-          <w:color w:val="444444"/>
-          <w:sz w:val="20"/>
-          <w:szCs w:val="20"/>
-        </w:rPr>
-        <w:t xml:space="preserve">, </w:t>
-      </w:r>
-      <w:proofErr w:type="spellStart"/>
-      <w:r>
-        <w:rPr>
-          <w:rFonts w:ascii="Courier New" w:hAnsi="Courier New" w:cs="Courier New"/>
-          <w:color w:val="444444"/>
-          <w:sz w:val="20"/>
-          <w:szCs w:val="20"/>
-        </w:rPr>
-        <w:t>request_first_line</w:t>
-      </w:r>
-      <w:proofErr w:type="spellEnd"/>
-      <w:r>
-        <w:rPr>
-          <w:rFonts w:ascii="Courier New" w:hAnsi="Courier New" w:cs="Courier New"/>
-          <w:color w:val="444444"/>
-          <w:sz w:val="20"/>
-          <w:szCs w:val="20"/>
-        </w:rPr>
-        <w:t>)</w:t>
-      </w:r>
-      <w:r>
-        <w:rPr>
-          <w:rFonts w:ascii="Courier New" w:hAnsi="Courier New" w:cs="Courier New"/>
-          <w:color w:val="444444"/>
-          <w:sz w:val="20"/>
-          <w:szCs w:val="20"/>
-        </w:rPr>
-        <w:br/>
-        <w:t xml:space="preserve">        </w:t>
-      </w:r>
-      <w:proofErr w:type="spellStart"/>
-      <w:r>
-        <w:rPr>
-          <w:rFonts w:ascii="Courier New" w:hAnsi="Courier New" w:cs="Courier New"/>
-          <w:color w:val="444444"/>
-          <w:sz w:val="20"/>
-          <w:szCs w:val="20"/>
-        </w:rPr>
-        <w:t>sys.exit</w:t>
-      </w:r>
-      <w:proofErr w:type="spellEnd"/>
-      <w:r>
-        <w:rPr>
-          <w:rFonts w:ascii="Courier New" w:hAnsi="Courier New" w:cs="Courier New"/>
-          <w:color w:val="444444"/>
-          <w:sz w:val="20"/>
-          <w:szCs w:val="20"/>
-        </w:rPr>
-        <w:t>(</w:t>
-      </w:r>
-      <w:r>
-        <w:rPr>
-          <w:rFonts w:ascii="Courier New" w:hAnsi="Courier New" w:cs="Courier New"/>
-          <w:color w:val="880000"/>
-          <w:sz w:val="20"/>
-          <w:szCs w:val="20"/>
-        </w:rPr>
-        <w:t>1</w:t>
-      </w:r>
-      <w:r>
-        <w:rPr>
-          <w:rFonts w:ascii="Courier New" w:hAnsi="Courier New" w:cs="Courier New"/>
-          <w:color w:val="444444"/>
-          <w:sz w:val="20"/>
-          <w:szCs w:val="20"/>
-        </w:rPr>
-        <w:t>)</w:t>
-      </w:r>
-      <w:r>
-        <w:rPr>
-          <w:rFonts w:ascii="Courier New" w:hAnsi="Courier New" w:cs="Courier New"/>
-          <w:color w:val="444444"/>
-          <w:sz w:val="20"/>
-          <w:szCs w:val="20"/>
-        </w:rPr>
-        <w:br/>
-      </w:r>
-      <w:r>
-        <w:rPr>
-          <w:rFonts w:ascii="Courier New" w:hAnsi="Courier New" w:cs="Courier New"/>
-          <w:color w:val="444444"/>
-          <w:sz w:val="20"/>
-          <w:szCs w:val="20"/>
-        </w:rPr>
-        <w:br/>
-      </w:r>
-      <w:r>
-        <w:rPr>
-          <w:rFonts w:ascii="Courier New" w:hAnsi="Courier New" w:cs="Courier New"/>
-          <w:color w:val="444444"/>
-          <w:sz w:val="20"/>
-          <w:szCs w:val="20"/>
-        </w:rPr>
-        <w:br/>
-      </w:r>
-      <w:r>
-        <w:rPr>
-          <w:rFonts w:ascii="Courier New" w:hAnsi="Courier New" w:cs="Courier New"/>
-          <w:b/>
-          <w:color w:val="444444"/>
-          <w:sz w:val="20"/>
-          <w:szCs w:val="20"/>
-        </w:rPr>
-        <w:t>def</w:t>
-      </w:r>
-      <w:r>
-        <w:rPr>
-          <w:rFonts w:ascii="Courier New" w:hAnsi="Courier New" w:cs="Courier New"/>
-          <w:color w:val="444444"/>
-          <w:sz w:val="20"/>
-          <w:szCs w:val="20"/>
-        </w:rPr>
-        <w:t xml:space="preserve"> </w:t>
-      </w:r>
-      <w:proofErr w:type="spellStart"/>
-      <w:r>
-        <w:rPr>
-          <w:rFonts w:ascii="Courier New" w:hAnsi="Courier New" w:cs="Courier New"/>
-          <w:b/>
-          <w:color w:val="880000"/>
-          <w:sz w:val="20"/>
-          <w:szCs w:val="20"/>
-        </w:rPr>
-        <w:t>proxy_server</w:t>
-      </w:r>
-      <w:proofErr w:type="spellEnd"/>
-      <w:r>
-        <w:rPr>
-          <w:rFonts w:ascii="Courier New" w:hAnsi="Courier New" w:cs="Courier New"/>
-          <w:color w:val="444444"/>
-          <w:sz w:val="20"/>
-          <w:szCs w:val="20"/>
-        </w:rPr>
-        <w:t>():</w:t>
-      </w:r>
-      <w:r>
-        <w:rPr>
-          <w:rFonts w:ascii="Courier New" w:hAnsi="Courier New" w:cs="Courier New"/>
-          <w:color w:val="444444"/>
-          <w:sz w:val="20"/>
-          <w:szCs w:val="20"/>
-        </w:rPr>
-        <w:br/>
-        <w:t xml:space="preserve">    </w:t>
-      </w:r>
-      <w:r>
-        <w:rPr>
-          <w:rFonts w:ascii="Courier New" w:hAnsi="Courier New" w:cs="Courier New"/>
-          <w:b/>
-          <w:color w:val="444444"/>
-          <w:sz w:val="20"/>
-          <w:szCs w:val="20"/>
-        </w:rPr>
-        <w:t>if</w:t>
-      </w:r>
-      <w:r>
-        <w:rPr>
-          <w:rFonts w:ascii="Courier New" w:hAnsi="Courier New" w:cs="Courier New"/>
-          <w:color w:val="444444"/>
-          <w:sz w:val="20"/>
-          <w:szCs w:val="20"/>
-        </w:rPr>
-        <w:t xml:space="preserve"> </w:t>
-      </w:r>
-      <w:proofErr w:type="spellStart"/>
-      <w:r>
-        <w:rPr>
-          <w:rFonts w:ascii="Courier New" w:hAnsi="Courier New" w:cs="Courier New"/>
-          <w:color w:val="444444"/>
-          <w:sz w:val="20"/>
-          <w:szCs w:val="20"/>
-        </w:rPr>
-        <w:t>len</w:t>
-      </w:r>
-      <w:proofErr w:type="spellEnd"/>
-      <w:r>
-        <w:rPr>
-          <w:rFonts w:ascii="Courier New" w:hAnsi="Courier New" w:cs="Courier New"/>
-          <w:color w:val="444444"/>
-          <w:sz w:val="20"/>
-          <w:szCs w:val="20"/>
-        </w:rPr>
-        <w:t>(</w:t>
-      </w:r>
-      <w:proofErr w:type="spellStart"/>
-      <w:r>
-        <w:rPr>
-          <w:rFonts w:ascii="Courier New" w:hAnsi="Courier New" w:cs="Courier New"/>
-          <w:color w:val="444444"/>
-          <w:sz w:val="20"/>
-          <w:szCs w:val="20"/>
-        </w:rPr>
-        <w:t>sys.argv</w:t>
-      </w:r>
-      <w:proofErr w:type="spellEnd"/>
-      <w:r>
-        <w:rPr>
-          <w:rFonts w:ascii="Courier New" w:hAnsi="Courier New" w:cs="Courier New"/>
-          <w:color w:val="444444"/>
-          <w:sz w:val="20"/>
-          <w:szCs w:val="20"/>
-        </w:rPr>
-        <w:t xml:space="preserve">) &lt; </w:t>
-      </w:r>
-      <w:r>
-        <w:rPr>
-          <w:rFonts w:ascii="Courier New" w:hAnsi="Courier New" w:cs="Courier New"/>
-          <w:color w:val="880000"/>
-          <w:sz w:val="20"/>
-          <w:szCs w:val="20"/>
-        </w:rPr>
-        <w:t>2</w:t>
-      </w:r>
-      <w:r>
-        <w:rPr>
-          <w:rFonts w:ascii="Courier New" w:hAnsi="Courier New" w:cs="Courier New"/>
-          <w:color w:val="444444"/>
-          <w:sz w:val="20"/>
-          <w:szCs w:val="20"/>
-        </w:rPr>
-        <w:t>:</w:t>
-      </w:r>
-      <w:r>
-        <w:rPr>
-          <w:rFonts w:ascii="Courier New" w:hAnsi="Courier New" w:cs="Courier New"/>
-          <w:color w:val="444444"/>
-          <w:sz w:val="20"/>
-          <w:szCs w:val="20"/>
-        </w:rPr>
-        <w:br/>
-        <w:t xml:space="preserve">        print(</w:t>
-      </w:r>
-      <w:r>
-        <w:rPr>
-          <w:rFonts w:ascii="Courier New" w:hAnsi="Courier New" w:cs="Courier New"/>
-          <w:color w:val="880000"/>
-          <w:sz w:val="20"/>
-          <w:szCs w:val="20"/>
-        </w:rPr>
-        <w:t>"Using Default port 8080 since no port was mentioned."</w:t>
-      </w:r>
-      <w:r>
-        <w:rPr>
-          <w:rFonts w:ascii="Courier New" w:hAnsi="Courier New" w:cs="Courier New"/>
-          <w:color w:val="444444"/>
-          <w:sz w:val="20"/>
-          <w:szCs w:val="20"/>
-        </w:rPr>
-        <w:t>)</w:t>
-      </w:r>
-      <w:r>
-        <w:rPr>
-          <w:rFonts w:ascii="Courier New" w:hAnsi="Courier New" w:cs="Courier New"/>
-          <w:color w:val="444444"/>
-          <w:sz w:val="20"/>
-          <w:szCs w:val="20"/>
-        </w:rPr>
-        <w:br/>
-        <w:t xml:space="preserve">        port = </w:t>
-      </w:r>
-      <w:r>
-        <w:rPr>
-          <w:rFonts w:ascii="Courier New" w:hAnsi="Courier New" w:cs="Courier New"/>
-          <w:color w:val="880000"/>
-          <w:sz w:val="20"/>
-          <w:szCs w:val="20"/>
-        </w:rPr>
-        <w:t>8080</w:t>
-      </w:r>
-      <w:r>
-        <w:rPr>
-          <w:rFonts w:ascii="Courier New" w:hAnsi="Courier New" w:cs="Courier New"/>
-          <w:color w:val="444444"/>
-          <w:sz w:val="20"/>
-          <w:szCs w:val="20"/>
-        </w:rPr>
-        <w:br/>
-        <w:t xml:space="preserve">    </w:t>
-      </w:r>
-      <w:r>
-        <w:rPr>
-          <w:rFonts w:ascii="Courier New" w:hAnsi="Courier New" w:cs="Courier New"/>
-          <w:b/>
-          <w:color w:val="444444"/>
-          <w:sz w:val="20"/>
-          <w:szCs w:val="20"/>
-        </w:rPr>
-        <w:t>else</w:t>
-      </w:r>
-      <w:r>
-        <w:rPr>
-          <w:rFonts w:ascii="Courier New" w:hAnsi="Courier New" w:cs="Courier New"/>
-          <w:color w:val="444444"/>
-          <w:sz w:val="20"/>
-          <w:szCs w:val="20"/>
-        </w:rPr>
-        <w:t>:</w:t>
-      </w:r>
-      <w:r>
-        <w:rPr>
-          <w:rFonts w:ascii="Courier New" w:hAnsi="Courier New" w:cs="Courier New"/>
-          <w:color w:val="444444"/>
-          <w:sz w:val="20"/>
-          <w:szCs w:val="20"/>
-        </w:rPr>
-        <w:br/>
-        <w:t xml:space="preserve">        port = int(</w:t>
-      </w:r>
-      <w:proofErr w:type="spellStart"/>
-      <w:r>
-        <w:rPr>
-          <w:rFonts w:ascii="Courier New" w:hAnsi="Courier New" w:cs="Courier New"/>
-          <w:color w:val="444444"/>
-          <w:sz w:val="20"/>
-          <w:szCs w:val="20"/>
-        </w:rPr>
-        <w:t>sys.argv</w:t>
-      </w:r>
-      <w:proofErr w:type="spellEnd"/>
-      <w:r>
-        <w:rPr>
-          <w:rFonts w:ascii="Courier New" w:hAnsi="Courier New" w:cs="Courier New"/>
-          <w:color w:val="444444"/>
-          <w:sz w:val="20"/>
-          <w:szCs w:val="20"/>
-        </w:rPr>
-        <w:t>[</w:t>
-      </w:r>
-      <w:r>
-        <w:rPr>
-          <w:rFonts w:ascii="Courier New" w:hAnsi="Courier New" w:cs="Courier New"/>
-          <w:color w:val="880000"/>
-          <w:sz w:val="20"/>
-          <w:szCs w:val="20"/>
-        </w:rPr>
-        <w:t>1</w:t>
-      </w:r>
-      <w:r>
-        <w:rPr>
-          <w:rFonts w:ascii="Courier New" w:hAnsi="Courier New" w:cs="Courier New"/>
-          <w:color w:val="444444"/>
-          <w:sz w:val="20"/>
-          <w:szCs w:val="20"/>
-        </w:rPr>
-        <w:t>])</w:t>
-      </w:r>
-      <w:r>
-        <w:rPr>
-          <w:rFonts w:ascii="Courier New" w:hAnsi="Courier New" w:cs="Courier New"/>
-          <w:color w:val="444444"/>
-          <w:sz w:val="20"/>
-          <w:szCs w:val="20"/>
-        </w:rPr>
-        <w:br/>
-        <w:t xml:space="preserve">    host = </w:t>
-      </w:r>
-      <w:r>
-        <w:rPr>
-          <w:rFonts w:ascii="Courier New" w:hAnsi="Courier New" w:cs="Courier New"/>
-          <w:color w:val="880000"/>
-          <w:sz w:val="20"/>
-          <w:szCs w:val="20"/>
-        </w:rPr>
-        <w:t>""</w:t>
-      </w:r>
-      <w:r>
-        <w:rPr>
-          <w:rFonts w:ascii="Courier New" w:hAnsi="Courier New" w:cs="Courier New"/>
-          <w:color w:val="444444"/>
-          <w:sz w:val="20"/>
-          <w:szCs w:val="20"/>
-        </w:rPr>
-        <w:br/>
-        <w:t xml:space="preserve">    print(</w:t>
-      </w:r>
-      <w:r>
-        <w:rPr>
-          <w:rFonts w:ascii="Courier New" w:hAnsi="Courier New" w:cs="Courier New"/>
-          <w:color w:val="880000"/>
-          <w:sz w:val="20"/>
-          <w:szCs w:val="20"/>
-        </w:rPr>
-        <w:t>"Proxy server Running on localhost :"</w:t>
-      </w:r>
-      <w:r>
-        <w:rPr>
-          <w:rFonts w:ascii="Courier New" w:hAnsi="Courier New" w:cs="Courier New"/>
-          <w:color w:val="444444"/>
-          <w:sz w:val="20"/>
-          <w:szCs w:val="20"/>
-        </w:rPr>
-        <w:t>, port)</w:t>
-      </w:r>
-      <w:r>
-        <w:rPr>
-          <w:rFonts w:ascii="Courier New" w:hAnsi="Courier New" w:cs="Courier New"/>
-          <w:color w:val="444444"/>
-          <w:sz w:val="20"/>
-          <w:szCs w:val="20"/>
-        </w:rPr>
-        <w:br/>
-        <w:t xml:space="preserve">    </w:t>
-      </w:r>
-      <w:r>
-        <w:rPr>
-          <w:rFonts w:ascii="Courier New" w:hAnsi="Courier New" w:cs="Courier New"/>
-          <w:b/>
-          <w:color w:val="444444"/>
-          <w:sz w:val="20"/>
-          <w:szCs w:val="20"/>
-        </w:rPr>
-        <w:t>try</w:t>
-      </w:r>
-      <w:r>
-        <w:rPr>
-          <w:rFonts w:ascii="Courier New" w:hAnsi="Courier New" w:cs="Courier New"/>
-          <w:color w:val="444444"/>
-          <w:sz w:val="20"/>
-          <w:szCs w:val="20"/>
-        </w:rPr>
-        <w:t>:</w:t>
-      </w:r>
-      <w:r>
-        <w:rPr>
-          <w:rFonts w:ascii="Courier New" w:hAnsi="Courier New" w:cs="Courier New"/>
-          <w:color w:val="444444"/>
-          <w:sz w:val="20"/>
-          <w:szCs w:val="20"/>
-        </w:rPr>
-        <w:br/>
-        <w:t xml:space="preserve">        s = socket(AF_INET, SOCK_STREAM)</w:t>
-      </w:r>
-      <w:r>
-        <w:rPr>
-          <w:rFonts w:ascii="Courier New" w:hAnsi="Courier New" w:cs="Courier New"/>
-          <w:color w:val="444444"/>
-          <w:sz w:val="20"/>
-          <w:szCs w:val="20"/>
-        </w:rPr>
-        <w:br/>
-        <w:t xml:space="preserve">        </w:t>
-      </w:r>
-      <w:proofErr w:type="spellStart"/>
-      <w:r>
-        <w:rPr>
-          <w:rFonts w:ascii="Courier New" w:hAnsi="Courier New" w:cs="Courier New"/>
-          <w:color w:val="444444"/>
-          <w:sz w:val="20"/>
-          <w:szCs w:val="20"/>
-        </w:rPr>
-        <w:t>s.bind</w:t>
-      </w:r>
-      <w:proofErr w:type="spellEnd"/>
-      <w:r>
-        <w:rPr>
-          <w:rFonts w:ascii="Courier New" w:hAnsi="Courier New" w:cs="Courier New"/>
-          <w:color w:val="444444"/>
-          <w:sz w:val="20"/>
-          <w:szCs w:val="20"/>
-        </w:rPr>
-        <w:t>((host, port))</w:t>
-      </w:r>
-      <w:r>
-        <w:rPr>
-          <w:rFonts w:ascii="Courier New" w:hAnsi="Courier New" w:cs="Courier New"/>
-          <w:color w:val="444444"/>
-          <w:sz w:val="20"/>
-          <w:szCs w:val="20"/>
-        </w:rPr>
-        <w:br/>
-        <w:t xml:space="preserve">        </w:t>
-      </w:r>
-      <w:proofErr w:type="spellStart"/>
-      <w:r>
-        <w:rPr>
-          <w:rFonts w:ascii="Courier New" w:hAnsi="Courier New" w:cs="Courier New"/>
-          <w:color w:val="444444"/>
-          <w:sz w:val="20"/>
-          <w:szCs w:val="20"/>
-        </w:rPr>
-        <w:t>s.listen</w:t>
-      </w:r>
-      <w:proofErr w:type="spellEnd"/>
-      <w:r>
-        <w:rPr>
-          <w:rFonts w:ascii="Courier New" w:hAnsi="Courier New" w:cs="Courier New"/>
-          <w:color w:val="444444"/>
-          <w:sz w:val="20"/>
-          <w:szCs w:val="20"/>
-        </w:rPr>
-        <w:t>(NUM_REQS)</w:t>
-      </w:r>
-      <w:r>
-        <w:rPr>
-          <w:rFonts w:ascii="Courier New" w:hAnsi="Courier New" w:cs="Courier New"/>
-          <w:color w:val="444444"/>
-          <w:sz w:val="20"/>
-          <w:szCs w:val="20"/>
-        </w:rPr>
-        <w:br/>
-        <w:t xml:space="preserve">    </w:t>
-      </w:r>
-      <w:r>
-        <w:rPr>
-          <w:rFonts w:ascii="Courier New" w:hAnsi="Courier New" w:cs="Courier New"/>
-          <w:b/>
-          <w:color w:val="444444"/>
-          <w:sz w:val="20"/>
-          <w:szCs w:val="20"/>
-        </w:rPr>
-        <w:t>except</w:t>
-      </w:r>
-      <w:r>
-        <w:rPr>
-          <w:rFonts w:ascii="Courier New" w:hAnsi="Courier New" w:cs="Courier New"/>
-          <w:color w:val="444444"/>
-          <w:sz w:val="20"/>
-          <w:szCs w:val="20"/>
-        </w:rPr>
-        <w:t xml:space="preserve"> error:</w:t>
-      </w:r>
-      <w:r>
-        <w:rPr>
-          <w:rFonts w:ascii="Courier New" w:hAnsi="Courier New" w:cs="Courier New"/>
-          <w:color w:val="444444"/>
-          <w:sz w:val="20"/>
-          <w:szCs w:val="20"/>
-        </w:rPr>
-        <w:br/>
-        <w:t xml:space="preserve">        </w:t>
-      </w:r>
-      <w:r>
-        <w:rPr>
-          <w:rFonts w:ascii="Courier New" w:hAnsi="Courier New" w:cs="Courier New"/>
-          <w:b/>
-          <w:color w:val="444444"/>
-          <w:sz w:val="20"/>
-          <w:szCs w:val="20"/>
-        </w:rPr>
-        <w:t>if</w:t>
-      </w:r>
-      <w:r>
-        <w:rPr>
-          <w:rFonts w:ascii="Courier New" w:hAnsi="Courier New" w:cs="Courier New"/>
-          <w:color w:val="444444"/>
-          <w:sz w:val="20"/>
-          <w:szCs w:val="20"/>
-        </w:rPr>
-        <w:t xml:space="preserve"> s:</w:t>
-      </w:r>
-      <w:r>
-        <w:rPr>
-          <w:rFonts w:ascii="Courier New" w:hAnsi="Courier New" w:cs="Courier New"/>
-          <w:color w:val="444444"/>
-          <w:sz w:val="20"/>
-          <w:szCs w:val="20"/>
-        </w:rPr>
-        <w:br/>
-        <w:t xml:space="preserve">            </w:t>
-      </w:r>
-      <w:proofErr w:type="spellStart"/>
-      <w:r>
-        <w:rPr>
-          <w:rFonts w:ascii="Courier New" w:hAnsi="Courier New" w:cs="Courier New"/>
-          <w:color w:val="444444"/>
-          <w:sz w:val="20"/>
-          <w:szCs w:val="20"/>
-        </w:rPr>
-        <w:t>s.close</w:t>
-      </w:r>
-      <w:proofErr w:type="spellEnd"/>
-      <w:r>
-        <w:rPr>
-          <w:rFonts w:ascii="Courier New" w:hAnsi="Courier New" w:cs="Courier New"/>
-          <w:color w:val="444444"/>
-          <w:sz w:val="20"/>
-          <w:szCs w:val="20"/>
-        </w:rPr>
-        <w:t>()</w:t>
-      </w:r>
-      <w:r>
-        <w:rPr>
-          <w:rFonts w:ascii="Courier New" w:hAnsi="Courier New" w:cs="Courier New"/>
-          <w:color w:val="444444"/>
-          <w:sz w:val="20"/>
-          <w:szCs w:val="20"/>
-        </w:rPr>
-        <w:br/>
-        <w:t xml:space="preserve">        print(</w:t>
-      </w:r>
-      <w:r>
-        <w:rPr>
-          <w:rFonts w:ascii="Courier New" w:hAnsi="Courier New" w:cs="Courier New"/>
-          <w:color w:val="880000"/>
-          <w:sz w:val="20"/>
-          <w:szCs w:val="20"/>
-        </w:rPr>
-        <w:t>"Could not open socket:"</w:t>
-      </w:r>
-      <w:r>
-        <w:rPr>
-          <w:rFonts w:ascii="Courier New" w:hAnsi="Courier New" w:cs="Courier New"/>
-          <w:color w:val="444444"/>
-          <w:sz w:val="20"/>
-          <w:szCs w:val="20"/>
-        </w:rPr>
-        <w:t>)</w:t>
-      </w:r>
-      <w:r>
-        <w:rPr>
-          <w:rFonts w:ascii="Courier New" w:hAnsi="Courier New" w:cs="Courier New"/>
-          <w:color w:val="444444"/>
-          <w:sz w:val="20"/>
-          <w:szCs w:val="20"/>
-        </w:rPr>
-        <w:br/>
-        <w:t xml:space="preserve">        </w:t>
-      </w:r>
-      <w:proofErr w:type="spellStart"/>
-      <w:r>
-        <w:rPr>
-          <w:rFonts w:ascii="Courier New" w:hAnsi="Courier New" w:cs="Courier New"/>
-          <w:color w:val="444444"/>
-          <w:sz w:val="20"/>
-          <w:szCs w:val="20"/>
-        </w:rPr>
-        <w:t>sys.exit</w:t>
-      </w:r>
-      <w:proofErr w:type="spellEnd"/>
-      <w:r>
-        <w:rPr>
-          <w:rFonts w:ascii="Courier New" w:hAnsi="Courier New" w:cs="Courier New"/>
-          <w:color w:val="444444"/>
-          <w:sz w:val="20"/>
-          <w:szCs w:val="20"/>
-        </w:rPr>
-        <w:t>(</w:t>
-      </w:r>
-      <w:r>
-        <w:rPr>
-          <w:rFonts w:ascii="Courier New" w:hAnsi="Courier New" w:cs="Courier New"/>
-          <w:color w:val="880000"/>
-          <w:sz w:val="20"/>
-          <w:szCs w:val="20"/>
-        </w:rPr>
-        <w:t>1</w:t>
-      </w:r>
-      <w:r>
-        <w:rPr>
-          <w:rFonts w:ascii="Courier New" w:hAnsi="Courier New" w:cs="Courier New"/>
-          <w:color w:val="444444"/>
-          <w:sz w:val="20"/>
-          <w:szCs w:val="20"/>
-        </w:rPr>
-        <w:t>)</w:t>
-      </w:r>
-      <w:r>
-        <w:rPr>
-          <w:rFonts w:ascii="Courier New" w:hAnsi="Courier New" w:cs="Courier New"/>
-          <w:color w:val="444444"/>
-          <w:sz w:val="20"/>
-          <w:szCs w:val="20"/>
-        </w:rPr>
-        <w:br/>
-        <w:t xml:space="preserve">    </w:t>
-      </w:r>
-      <w:r>
-        <w:rPr>
-          <w:rFonts w:ascii="Courier New" w:hAnsi="Courier New" w:cs="Courier New"/>
-          <w:b/>
-          <w:color w:val="444444"/>
-          <w:sz w:val="20"/>
-          <w:szCs w:val="20"/>
-        </w:rPr>
-        <w:t>while</w:t>
-      </w:r>
-      <w:r>
-        <w:rPr>
-          <w:rFonts w:ascii="Courier New" w:hAnsi="Courier New" w:cs="Courier New"/>
-          <w:color w:val="444444"/>
-          <w:sz w:val="20"/>
-          <w:szCs w:val="20"/>
-        </w:rPr>
-        <w:t xml:space="preserve"> </w:t>
-      </w:r>
-      <w:r>
-        <w:rPr>
-          <w:rFonts w:ascii="Courier New" w:hAnsi="Courier New" w:cs="Courier New"/>
-          <w:color w:val="880000"/>
-          <w:sz w:val="20"/>
-          <w:szCs w:val="20"/>
-        </w:rPr>
-        <w:t>1</w:t>
-      </w:r>
-      <w:r>
-        <w:rPr>
-          <w:rFonts w:ascii="Courier New" w:hAnsi="Courier New" w:cs="Courier New"/>
-          <w:color w:val="444444"/>
-          <w:sz w:val="20"/>
-          <w:szCs w:val="20"/>
-        </w:rPr>
-        <w:t>:</w:t>
-      </w:r>
-      <w:r>
-        <w:rPr>
-          <w:rFonts w:ascii="Courier New" w:hAnsi="Courier New" w:cs="Courier New"/>
-          <w:color w:val="444444"/>
-          <w:sz w:val="20"/>
-          <w:szCs w:val="20"/>
-        </w:rPr>
-        <w:br/>
-        <w:t xml:space="preserve">        </w:t>
-      </w:r>
-      <w:proofErr w:type="spellStart"/>
-      <w:r>
-        <w:rPr>
-          <w:rFonts w:ascii="Courier New" w:hAnsi="Courier New" w:cs="Courier New"/>
-          <w:color w:val="444444"/>
-          <w:sz w:val="20"/>
-          <w:szCs w:val="20"/>
-        </w:rPr>
-        <w:t>client_conn</w:t>
-      </w:r>
-      <w:proofErr w:type="spellEnd"/>
-      <w:r>
-        <w:rPr>
-          <w:rFonts w:ascii="Courier New" w:hAnsi="Courier New" w:cs="Courier New"/>
-          <w:color w:val="444444"/>
-          <w:sz w:val="20"/>
-          <w:szCs w:val="20"/>
-        </w:rPr>
-        <w:t xml:space="preserve">, </w:t>
-      </w:r>
-      <w:proofErr w:type="spellStart"/>
-      <w:r>
-        <w:rPr>
-          <w:rFonts w:ascii="Courier New" w:hAnsi="Courier New" w:cs="Courier New"/>
-          <w:color w:val="444444"/>
-          <w:sz w:val="20"/>
-          <w:szCs w:val="20"/>
-        </w:rPr>
-        <w:t>client_addr</w:t>
-      </w:r>
-      <w:proofErr w:type="spellEnd"/>
-      <w:r>
-        <w:rPr>
-          <w:rFonts w:ascii="Courier New" w:hAnsi="Courier New" w:cs="Courier New"/>
-          <w:color w:val="444444"/>
-          <w:sz w:val="20"/>
-          <w:szCs w:val="20"/>
-        </w:rPr>
-        <w:t xml:space="preserve"> = </w:t>
-      </w:r>
-      <w:proofErr w:type="spellStart"/>
-      <w:r>
-        <w:rPr>
-          <w:rFonts w:ascii="Courier New" w:hAnsi="Courier New" w:cs="Courier New"/>
-          <w:color w:val="444444"/>
-          <w:sz w:val="20"/>
-          <w:szCs w:val="20"/>
-        </w:rPr>
-        <w:t>s.accept</w:t>
-      </w:r>
-      <w:proofErr w:type="spellEnd"/>
-      <w:r>
-        <w:rPr>
-          <w:rFonts w:ascii="Courier New" w:hAnsi="Courier New" w:cs="Courier New"/>
-          <w:color w:val="444444"/>
-          <w:sz w:val="20"/>
-          <w:szCs w:val="20"/>
-        </w:rPr>
-        <w:t>()</w:t>
-      </w:r>
-      <w:r>
-        <w:rPr>
-          <w:rFonts w:ascii="Courier New" w:hAnsi="Courier New" w:cs="Courier New"/>
-          <w:color w:val="444444"/>
-          <w:sz w:val="20"/>
-          <w:szCs w:val="20"/>
-        </w:rPr>
-        <w:br/>
-        <w:t xml:space="preserve">        threading._</w:t>
-      </w:r>
-      <w:proofErr w:type="spellStart"/>
-      <w:r>
-        <w:rPr>
-          <w:rFonts w:ascii="Courier New" w:hAnsi="Courier New" w:cs="Courier New"/>
-          <w:color w:val="444444"/>
-          <w:sz w:val="20"/>
-          <w:szCs w:val="20"/>
-        </w:rPr>
-        <w:t>start_new_thread</w:t>
-      </w:r>
-      <w:proofErr w:type="spellEnd"/>
-      <w:r>
-        <w:rPr>
-          <w:rFonts w:ascii="Courier New" w:hAnsi="Courier New" w:cs="Courier New"/>
-          <w:color w:val="444444"/>
-          <w:sz w:val="20"/>
-          <w:szCs w:val="20"/>
-        </w:rPr>
-        <w:t>(</w:t>
-      </w:r>
-      <w:proofErr w:type="spellStart"/>
-      <w:r>
-        <w:rPr>
-          <w:rFonts w:ascii="Courier New" w:hAnsi="Courier New" w:cs="Courier New"/>
-          <w:color w:val="444444"/>
-          <w:sz w:val="20"/>
-          <w:szCs w:val="20"/>
-        </w:rPr>
-        <w:t>proxy_server_thread</w:t>
-      </w:r>
-      <w:proofErr w:type="spellEnd"/>
-      <w:r>
-        <w:rPr>
-          <w:rFonts w:ascii="Courier New" w:hAnsi="Courier New" w:cs="Courier New"/>
-          <w:color w:val="444444"/>
-          <w:sz w:val="20"/>
-          <w:szCs w:val="20"/>
-        </w:rPr>
-        <w:t>, (</w:t>
-      </w:r>
-      <w:proofErr w:type="spellStart"/>
-      <w:r>
-        <w:rPr>
-          <w:rFonts w:ascii="Courier New" w:hAnsi="Courier New" w:cs="Courier New"/>
-          <w:color w:val="444444"/>
-          <w:sz w:val="20"/>
-          <w:szCs w:val="20"/>
-        </w:rPr>
-        <w:t>client_conn</w:t>
-      </w:r>
-      <w:proofErr w:type="spellEnd"/>
-      <w:r>
-        <w:rPr>
-          <w:rFonts w:ascii="Courier New" w:hAnsi="Courier New" w:cs="Courier New"/>
-          <w:color w:val="444444"/>
-          <w:sz w:val="20"/>
-          <w:szCs w:val="20"/>
-        </w:rPr>
-        <w:t xml:space="preserve">, </w:t>
-      </w:r>
-      <w:proofErr w:type="spellStart"/>
-      <w:r>
-        <w:rPr>
-          <w:rFonts w:ascii="Courier New" w:hAnsi="Courier New" w:cs="Courier New"/>
-          <w:color w:val="444444"/>
-          <w:sz w:val="20"/>
-          <w:szCs w:val="20"/>
-        </w:rPr>
-        <w:t>client_addr</w:t>
-      </w:r>
-      <w:proofErr w:type="spellEnd"/>
-      <w:r>
-        <w:rPr>
-          <w:rFonts w:ascii="Courier New" w:hAnsi="Courier New" w:cs="Courier New"/>
-          <w:color w:val="444444"/>
-          <w:sz w:val="20"/>
-          <w:szCs w:val="20"/>
-        </w:rPr>
-        <w:t>))</w:t>
-      </w:r>
-      <w:r>
-        <w:rPr>
-          <w:rFonts w:ascii="Courier New" w:hAnsi="Courier New" w:cs="Courier New"/>
-          <w:color w:val="444444"/>
-          <w:sz w:val="20"/>
-          <w:szCs w:val="20"/>
-        </w:rPr>
-        <w:br/>
-        <w:t xml:space="preserve">    </w:t>
-      </w:r>
-      <w:proofErr w:type="spellStart"/>
-      <w:r>
-        <w:rPr>
-          <w:rFonts w:ascii="Courier New" w:hAnsi="Courier New" w:cs="Courier New"/>
-          <w:color w:val="444444"/>
-          <w:sz w:val="20"/>
-          <w:szCs w:val="20"/>
-        </w:rPr>
-        <w:t>s.close</w:t>
-      </w:r>
-      <w:proofErr w:type="spellEnd"/>
-      <w:r>
-        <w:rPr>
-          <w:rFonts w:ascii="Courier New" w:hAnsi="Courier New" w:cs="Courier New"/>
-          <w:color w:val="444444"/>
-          <w:sz w:val="20"/>
-          <w:szCs w:val="20"/>
-        </w:rPr>
-        <w:t>()</w:t>
-      </w:r>
-      <w:r>
-        <w:rPr>
-          <w:rFonts w:ascii="Courier New" w:hAnsi="Courier New" w:cs="Courier New"/>
-          <w:color w:val="444444"/>
-          <w:sz w:val="20"/>
-          <w:szCs w:val="20"/>
-        </w:rPr>
-        <w:br/>
-      </w:r>
-      <w:r>
-        <w:rPr>
-          <w:rFonts w:ascii="Courier New" w:hAnsi="Courier New" w:cs="Courier New"/>
-          <w:color w:val="444444"/>
-          <w:sz w:val="20"/>
-          <w:szCs w:val="20"/>
-        </w:rPr>
-        <w:br/>
-      </w:r>
-      <w:r>
-        <w:rPr>
-          <w:rFonts w:ascii="Courier New" w:hAnsi="Courier New" w:cs="Courier New"/>
-          <w:color w:val="444444"/>
-          <w:sz w:val="20"/>
-          <w:szCs w:val="20"/>
-        </w:rPr>
-        <w:br/>
-      </w:r>
-      <w:r>
-        <w:rPr>
-          <w:rFonts w:ascii="Courier New" w:hAnsi="Courier New" w:cs="Courier New"/>
-          <w:b/>
-          <w:color w:val="444444"/>
-          <w:sz w:val="20"/>
-          <w:szCs w:val="20"/>
-        </w:rPr>
-        <w:t>if</w:t>
-      </w:r>
-      <w:r>
-        <w:rPr>
-          <w:rFonts w:ascii="Courier New" w:hAnsi="Courier New" w:cs="Courier New"/>
-          <w:color w:val="444444"/>
-          <w:sz w:val="20"/>
-          <w:szCs w:val="20"/>
-        </w:rPr>
-        <w:t xml:space="preserve"> __name__ == </w:t>
-      </w:r>
-      <w:r>
-        <w:rPr>
-          <w:rFonts w:ascii="Courier New" w:hAnsi="Courier New" w:cs="Courier New"/>
-          <w:color w:val="880000"/>
-          <w:sz w:val="20"/>
-          <w:szCs w:val="20"/>
-        </w:rPr>
-        <w:t>"__main__"</w:t>
-      </w:r>
-      <w:r>
-        <w:rPr>
-          <w:rFonts w:ascii="Courier New" w:hAnsi="Courier New" w:cs="Courier New"/>
-          <w:color w:val="444444"/>
-          <w:sz w:val="20"/>
-          <w:szCs w:val="20"/>
-        </w:rPr>
-        <w:t>:</w:t>
-      </w:r>
-      <w:r>
-        <w:rPr>
-          <w:rFonts w:ascii="Courier New" w:hAnsi="Courier New" w:cs="Courier New"/>
-          <w:color w:val="444444"/>
-          <w:sz w:val="20"/>
-          <w:szCs w:val="20"/>
-        </w:rPr>
-        <w:br/>
-        <w:t xml:space="preserve">    </w:t>
-      </w:r>
-      <w:proofErr w:type="spellStart"/>
-      <w:r>
-        <w:rPr>
-          <w:rFonts w:ascii="Courier New" w:hAnsi="Courier New" w:cs="Courier New"/>
-          <w:color w:val="444444"/>
-          <w:sz w:val="20"/>
-          <w:szCs w:val="20"/>
-        </w:rPr>
-        <w:t>proxy_server</w:t>
-      </w:r>
-      <w:proofErr w:type="spellEnd"/>
-      <w:r>
-        <w:rPr>
-          <w:rFonts w:ascii="Courier New" w:hAnsi="Courier New" w:cs="Courier New"/>
-          <w:color w:val="444444"/>
-          <w:sz w:val="20"/>
-          <w:szCs w:val="20"/>
-        </w:rPr>
-        <w:t>()</w:t>
+        <w:t xml:space="preserve">    proxy_server()</w:t>
       </w:r>
     </w:p>
     <w:p>
@@ -8597,7 +6249,19 @@
         <w:rPr>
           <w:rFonts w:ascii="LM Roman 10" w:hAnsi="LM Roman 10" w:cs="Times New Roman"/>
         </w:rPr>
-        <w:t>This is done by adding the IP address of the host machine and the port number at which the socket application is being hosted on.</w:t>
+        <w:t xml:space="preserve">This is done by adding the IP address of the </w:t>
+      </w:r>
+      <w:r>
+        <w:rPr>
+          <w:rFonts w:ascii="LM Roman 10" w:hAnsi="LM Roman 10" w:cs="Times New Roman"/>
+        </w:rPr>
+        <w:t>server</w:t>
+      </w:r>
+      <w:r>
+        <w:rPr>
+          <w:rFonts w:ascii="LM Roman 10" w:hAnsi="LM Roman 10" w:cs="Times New Roman"/>
+        </w:rPr>
+        <w:t xml:space="preserve"> machine and the port number at which the socket application is being hosted on.</w:t>
       </w:r>
     </w:p>
     <w:p>
@@ -8609,14 +6273,14 @@
       </w:pPr>
       <w:r>
         <w:rPr>
-          <w:noProof/>
+          <w:rFonts w:ascii="LM Roman 10" w:hAnsi="LM Roman 10" w:cs="Times New Roman"/>
         </w:rPr>
         <w:lastRenderedPageBreak/>
         <w:drawing>
-          <wp:inline distT="0" distB="0" distL="0" distR="0" wp14:anchorId="3E3BDAE7" wp14:editId="3063CF42">
-            <wp:extent cx="5321585" cy="3079699"/>
-            <wp:effectExtent l="0" t="0" r="4445" b="9525"/>
-            <wp:docPr id="8" name="Picture 8"/>
+          <wp:inline distT="0" distB="0" distL="0" distR="0" wp14:anchorId="2B41E97E" wp14:editId="7F706569">
+            <wp:extent cx="5731510" cy="2844800"/>
+            <wp:effectExtent l="0" t="0" r="2540" b="0"/>
+            <wp:docPr id="1" name="Picture 1"/>
             <wp:cNvGraphicFramePr>
               <a:graphicFrameLocks xmlns:a="http://schemas.openxmlformats.org/drawingml/2006/main" noChangeAspect="1"/>
             </wp:cNvGraphicFramePr>
@@ -8624,26 +6288,280 @@
               <a:graphicData uri="http://schemas.openxmlformats.org/drawingml/2006/picture">
                 <pic:pic xmlns:pic="http://schemas.openxmlformats.org/drawingml/2006/picture">
                   <pic:nvPicPr>
-                    <pic:cNvPr id="0" name="Picture 18"/>
+                    <pic:cNvPr id="1" name=""/>
+                    <pic:cNvPicPr/>
+                  </pic:nvPicPr>
+                  <pic:blipFill>
+                    <a:blip r:embed="rId14"/>
+                    <a:stretch>
+                      <a:fillRect/>
+                    </a:stretch>
+                  </pic:blipFill>
+                  <pic:spPr>
+                    <a:xfrm>
+                      <a:off x="0" y="0"/>
+                      <a:ext cx="5731510" cy="2844800"/>
+                    </a:xfrm>
+                    <a:prstGeom prst="rect">
+                      <a:avLst/>
+                    </a:prstGeom>
+                  </pic:spPr>
+                </pic:pic>
+              </a:graphicData>
+            </a:graphic>
+          </wp:inline>
+        </w:drawing>
+      </w:r>
+    </w:p>
+    <w:p>
+      <w:pPr>
+        <w:jc w:val="center"/>
+        <w:rPr>
+          <w:rFonts w:ascii="LM Roman 10" w:hAnsi="LM Roman 10" w:cs="Times New Roman"/>
+        </w:rPr>
+      </w:pPr>
+      <w:r>
+        <w:rPr>
+          <w:rFonts w:ascii="LM Roman 10" w:hAnsi="LM Roman 10" w:cs="Times New Roman"/>
+        </w:rPr>
+        <w:t>Browser Configuration Settings for Web Proxy</w:t>
+      </w:r>
+    </w:p>
+    <w:p>
+      <w:pPr>
+        <w:rPr>
+          <w:rFonts w:ascii="LM Roman 10" w:hAnsi="LM Roman 10" w:cs="Times New Roman"/>
+          <w:b/>
+          <w:bCs/>
+          <w:sz w:val="28"/>
+          <w:szCs w:val="28"/>
+        </w:rPr>
+      </w:pPr>
+      <w:r>
+        <w:rPr>
+          <w:rFonts w:ascii="LM Roman 10" w:hAnsi="LM Roman 10" w:cs="Times New Roman"/>
+          <w:b/>
+          <w:bCs/>
+          <w:sz w:val="28"/>
+          <w:szCs w:val="28"/>
+        </w:rPr>
+        <w:t>2.3 Web Proxy Server</w:t>
+      </w:r>
+    </w:p>
+    <w:p>
+      <w:pPr>
+        <w:pStyle w:val="ListParagraph"/>
+        <w:numPr>
+          <w:ilvl w:val="0"/>
+          <w:numId w:val="14"/>
+        </w:numPr>
+        <w:rPr>
+          <w:rFonts w:ascii="LM Roman 10" w:hAnsi="LM Roman 10" w:cs="Times New Roman"/>
+        </w:rPr>
+      </w:pPr>
+      <w:r>
+        <w:rPr>
+          <w:rFonts w:ascii="LM Roman 10" w:hAnsi="LM Roman 10" w:cs="Times New Roman"/>
+        </w:rPr>
+        <w:t xml:space="preserve">The website </w:t>
+      </w:r>
+      <w:r>
+        <w:rPr>
+          <w:rFonts w:ascii="Courier New" w:hAnsi="Courier New" w:cs="Courier New"/>
+        </w:rPr>
+        <w:t>www.example.com</w:t>
+      </w:r>
+      <w:r>
+        <w:rPr>
+          <w:rFonts w:ascii="LM Roman 10" w:hAnsi="LM Roman 10" w:cs="Times New Roman"/>
+        </w:rPr>
+        <w:t xml:space="preserve"> is visited via the </w:t>
+      </w:r>
+      <w:r>
+        <w:rPr>
+          <w:rFonts w:ascii="LM Roman 10" w:hAnsi="LM Roman 10" w:cs="Times New Roman"/>
+        </w:rPr>
+        <w:t xml:space="preserve">client </w:t>
+      </w:r>
+      <w:r>
+        <w:rPr>
+          <w:rFonts w:ascii="LM Roman 10" w:hAnsi="LM Roman 10" w:cs="Times New Roman"/>
+        </w:rPr>
+        <w:t>browser</w:t>
+      </w:r>
+      <w:r>
+        <w:rPr>
+          <w:rFonts w:ascii="LM Roman 10" w:hAnsi="LM Roman 10" w:cs="Times New Roman"/>
+        </w:rPr>
+        <w:t>.</w:t>
+      </w:r>
+    </w:p>
+    <w:p>
+      <w:pPr>
+        <w:pStyle w:val="ListParagraph"/>
+        <w:numPr>
+          <w:ilvl w:val="0"/>
+          <w:numId w:val="14"/>
+        </w:numPr>
+        <w:rPr>
+          <w:rFonts w:ascii="LM Roman 10" w:hAnsi="LM Roman 10" w:cs="Times New Roman"/>
+        </w:rPr>
+      </w:pPr>
+      <w:r>
+        <w:rPr>
+          <w:rFonts w:ascii="LM Roman 10" w:hAnsi="LM Roman 10" w:cs="Times New Roman"/>
+        </w:rPr>
+        <w:t xml:space="preserve">As shown below, the web proxy </w:t>
+      </w:r>
+      <w:r>
+        <w:rPr>
+          <w:rFonts w:ascii="LM Roman 10" w:hAnsi="LM Roman 10" w:cs="Times New Roman"/>
+        </w:rPr>
+        <w:t xml:space="preserve">server </w:t>
+      </w:r>
+      <w:r>
+        <w:rPr>
+          <w:rFonts w:ascii="LM Roman 10" w:hAnsi="LM Roman 10" w:cs="Times New Roman"/>
+        </w:rPr>
+        <w:t xml:space="preserve">receives the request </w:t>
+      </w:r>
+      <w:r>
+        <w:rPr>
+          <w:rFonts w:ascii="LM Roman 10" w:hAnsi="LM Roman 10" w:cs="Times New Roman"/>
+        </w:rPr>
+        <w:t xml:space="preserve">instead </w:t>
+      </w:r>
+      <w:r>
+        <w:rPr>
+          <w:rFonts w:ascii="LM Roman 10" w:hAnsi="LM Roman 10" w:cs="Times New Roman"/>
+        </w:rPr>
+        <w:t>from the client machine and forwards it to the destination server.</w:t>
+      </w:r>
+    </w:p>
+    <w:p>
+      <w:pPr>
+        <w:pStyle w:val="ListParagraph"/>
+        <w:numPr>
+          <w:ilvl w:val="0"/>
+          <w:numId w:val="14"/>
+        </w:numPr>
+        <w:rPr>
+          <w:rFonts w:ascii="LM Roman 10" w:hAnsi="LM Roman 10" w:cs="Times New Roman"/>
+        </w:rPr>
+      </w:pPr>
+      <w:r>
+        <w:rPr>
+          <w:rFonts w:ascii="LM Roman 10" w:hAnsi="LM Roman 10" w:cs="Times New Roman"/>
+        </w:rPr>
+        <w:t xml:space="preserve">Similarly, it receives a response packet from </w:t>
+      </w:r>
+      <w:r>
+        <w:rPr>
+          <w:rFonts w:ascii="Courier New" w:hAnsi="Courier New" w:cs="Courier New"/>
+        </w:rPr>
+        <w:t>www.example.com</w:t>
+      </w:r>
+      <w:r>
+        <w:rPr>
+          <w:rFonts w:ascii="LM Roman 10" w:hAnsi="LM Roman 10" w:cs="Times New Roman"/>
+        </w:rPr>
+        <w:t xml:space="preserve"> and </w:t>
+      </w:r>
+      <w:r>
+        <w:rPr>
+          <w:rFonts w:ascii="LM Roman 10" w:hAnsi="LM Roman 10" w:cs="Times New Roman"/>
+        </w:rPr>
+        <w:t>returns the same to the client machine</w:t>
+      </w:r>
+      <w:r>
+        <w:rPr>
+          <w:rFonts w:ascii="LM Roman 10" w:hAnsi="LM Roman 10" w:cs="Times New Roman"/>
+        </w:rPr>
+        <w:t>.</w:t>
+      </w:r>
+    </w:p>
+    <w:p>
+      <w:pPr>
+        <w:pStyle w:val="ListParagraph"/>
+        <w:numPr>
+          <w:ilvl w:val="0"/>
+          <w:numId w:val="14"/>
+        </w:numPr>
+        <w:rPr>
+          <w:rFonts w:ascii="LM Roman 10" w:hAnsi="LM Roman 10" w:cs="Times New Roman"/>
+        </w:rPr>
+      </w:pPr>
+      <w:r>
+        <w:rPr>
+          <w:rFonts w:ascii="LM Roman 10" w:hAnsi="LM Roman 10" w:cs="Times New Roman"/>
+        </w:rPr>
+        <w:t>Hence, 3 pairs of request and response packets are received</w:t>
+      </w:r>
+      <w:r>
+        <w:rPr>
+          <w:rFonts w:ascii="LM Roman 10" w:hAnsi="LM Roman 10" w:cs="Times New Roman"/>
+        </w:rPr>
+        <w:t xml:space="preserve"> for each connection established between the client, the web </w:t>
+      </w:r>
+      <w:r>
+        <w:rPr>
+          <w:rFonts w:ascii="LM Roman 10" w:hAnsi="LM Roman 10" w:cs="Times New Roman"/>
+        </w:rPr>
+        <w:t>proxy,</w:t>
+      </w:r>
+      <w:r>
+        <w:rPr>
+          <w:rFonts w:ascii="LM Roman 10" w:hAnsi="LM Roman 10" w:cs="Times New Roman"/>
+        </w:rPr>
+        <w:t xml:space="preserve"> and the server</w:t>
+      </w:r>
+    </w:p>
+    <w:p>
+      <w:pPr>
+        <w:rPr>
+          <w:rFonts w:ascii="LM Roman 10" w:hAnsi="LM Roman 10" w:cs="Times New Roman"/>
+          <w:b/>
+          <w:bCs/>
+          <w:sz w:val="28"/>
+          <w:szCs w:val="28"/>
+        </w:rPr>
+      </w:pPr>
+      <w:r>
+        <w:rPr>
+          <w:noProof/>
+        </w:rPr>
+        <w:drawing>
+          <wp:inline distT="0" distB="0" distL="0" distR="0" wp14:anchorId="6C069743" wp14:editId="2B90D14A">
+            <wp:extent cx="5731510" cy="2984602"/>
+            <wp:effectExtent l="0" t="0" r="2540" b="6350"/>
+            <wp:docPr id="18" name="Picture 18"/>
+            <wp:cNvGraphicFramePr>
+              <a:graphicFrameLocks xmlns:a="http://schemas.openxmlformats.org/drawingml/2006/main" noChangeAspect="1"/>
+            </wp:cNvGraphicFramePr>
+            <a:graphic xmlns:a="http://schemas.openxmlformats.org/drawingml/2006/main">
+              <a:graphicData uri="http://schemas.openxmlformats.org/drawingml/2006/picture">
+                <pic:pic xmlns:pic="http://schemas.openxmlformats.org/drawingml/2006/picture">
+                  <pic:nvPicPr>
+                    <pic:cNvPr id="0" name="Picture 15"/>
                     <pic:cNvPicPr>
                       <a:picLocks noChangeAspect="1" noChangeArrowheads="1"/>
                     </pic:cNvPicPr>
                   </pic:nvPicPr>
                   <pic:blipFill rotWithShape="1">
-                    <a:blip r:embed="rId14">
+                    <a:blip r:embed="rId15" cstate="print">
                       <a:extLst>
                         <a:ext uri="{28A0092B-C50C-407E-A947-70E740481C1C}">
                           <a14:useLocalDpi xmlns:a14="http://schemas.microsoft.com/office/drawing/2010/main" val="0"/>
                         </a:ext>
                       </a:extLst>
                     </a:blip>
-                    <a:srcRect l="29994" t="12485" r="26102" b="42335"/>
+                    <a:srcRect b="7404"/>
                     <a:stretch/>
                   </pic:blipFill>
                   <pic:spPr bwMode="auto">
                     <a:xfrm>
                       <a:off x="0" y="0"/>
-                      <a:ext cx="5321585" cy="3079699"/>
+                      <a:ext cx="5731510" cy="2984602"/>
                     </a:xfrm>
                     <a:prstGeom prst="rect">
                       <a:avLst/>
@@ -8676,7 +6594,19 @@
         <w:rPr>
           <w:rFonts w:ascii="LM Roman 10" w:hAnsi="LM Roman 10" w:cs="Times New Roman"/>
         </w:rPr>
-        <w:t>Browser Configuration Settings for Web Proxy</w:t>
+        <w:t xml:space="preserve">Request and Response Packets </w:t>
+      </w:r>
+      <w:r>
+        <w:rPr>
+          <w:rFonts w:ascii="LM Roman 10" w:hAnsi="LM Roman 10" w:cs="Times New Roman"/>
+        </w:rPr>
+        <w:t>h</w:t>
+      </w:r>
+      <w:r>
+        <w:rPr>
+          <w:rFonts w:ascii="LM Roman 10" w:hAnsi="LM Roman 10" w:cs="Times New Roman"/>
+        </w:rPr>
+        <w:t>andled by Web Proxy</w:t>
       </w:r>
     </w:p>
     <w:p>
@@ -8697,155 +6627,10 @@
           <w:sz w:val="28"/>
           <w:szCs w:val="28"/>
         </w:rPr>
-        <w:t>2.3 Web Proxy Server</w:t>
-      </w:r>
-    </w:p>
-    <w:p>
-      <w:pPr>
-        <w:pStyle w:val="ListParagraph"/>
-        <w:numPr>
-          <w:ilvl w:val="0"/>
-          <w:numId w:val="14"/>
-        </w:numPr>
-        <w:rPr>
-          <w:rFonts w:ascii="LM Roman 10" w:hAnsi="LM Roman 10" w:cs="Times New Roman"/>
-        </w:rPr>
-      </w:pPr>
-      <w:r>
-        <w:rPr>
-          <w:rFonts w:ascii="LM Roman 10" w:hAnsi="LM Roman 10" w:cs="Times New Roman"/>
-        </w:rPr>
-        <w:t xml:space="preserve">The website </w:t>
-      </w:r>
-      <w:r>
-        <w:rPr>
-          <w:rFonts w:ascii="Courier New" w:hAnsi="Courier New" w:cs="Courier New"/>
-        </w:rPr>
-        <w:t>www.example.com</w:t>
-      </w:r>
-      <w:r>
-        <w:rPr>
-          <w:rFonts w:ascii="LM Roman 10" w:hAnsi="LM Roman 10" w:cs="Times New Roman"/>
-        </w:rPr>
-        <w:t xml:space="preserve"> is visited via the browser</w:t>
-      </w:r>
-      <w:r>
-        <w:rPr>
-          <w:rFonts w:ascii="LM Roman 10" w:hAnsi="LM Roman 10" w:cs="Times New Roman"/>
-        </w:rPr>
-        <w:t xml:space="preserve"> three times.</w:t>
-      </w:r>
-    </w:p>
-    <w:p>
-      <w:pPr>
-        <w:pStyle w:val="ListParagraph"/>
-        <w:numPr>
-          <w:ilvl w:val="0"/>
-          <w:numId w:val="14"/>
-        </w:numPr>
-        <w:rPr>
-          <w:rFonts w:ascii="LM Roman 10" w:hAnsi="LM Roman 10" w:cs="Times New Roman"/>
-        </w:rPr>
-      </w:pPr>
-      <w:r>
-        <w:rPr>
-          <w:rFonts w:ascii="LM Roman 10" w:hAnsi="LM Roman 10" w:cs="Times New Roman"/>
-        </w:rPr>
-        <w:t xml:space="preserve">As shown below, the web proxy receives the request </w:t>
-      </w:r>
-      <w:r>
-        <w:rPr>
-          <w:rFonts w:ascii="LM Roman 10" w:hAnsi="LM Roman 10" w:cs="Times New Roman"/>
-        </w:rPr>
-        <w:t xml:space="preserve">instead </w:t>
-      </w:r>
-      <w:r>
-        <w:rPr>
-          <w:rFonts w:ascii="LM Roman 10" w:hAnsi="LM Roman 10" w:cs="Times New Roman"/>
-        </w:rPr>
-        <w:t>from the client machine and forwards it to the destination server.</w:t>
-      </w:r>
-    </w:p>
-    <w:p>
-      <w:pPr>
-        <w:pStyle w:val="ListParagraph"/>
-        <w:numPr>
-          <w:ilvl w:val="0"/>
-          <w:numId w:val="14"/>
-        </w:numPr>
-        <w:rPr>
-          <w:rFonts w:ascii="LM Roman 10" w:hAnsi="LM Roman 10" w:cs="Times New Roman"/>
-        </w:rPr>
-      </w:pPr>
-      <w:r>
-        <w:rPr>
-          <w:rFonts w:ascii="LM Roman 10" w:hAnsi="LM Roman 10" w:cs="Times New Roman"/>
-        </w:rPr>
-        <w:t xml:space="preserve">Similarly, it receives a response packet from </w:t>
-      </w:r>
-      <w:r>
-        <w:rPr>
-          <w:rFonts w:ascii="Courier New" w:hAnsi="Courier New" w:cs="Courier New"/>
-        </w:rPr>
-        <w:t>www.example.com</w:t>
-      </w:r>
-      <w:r>
-        <w:rPr>
-          <w:rFonts w:ascii="LM Roman 10" w:hAnsi="LM Roman 10" w:cs="Times New Roman"/>
-        </w:rPr>
-        <w:t xml:space="preserve"> and </w:t>
-      </w:r>
-      <w:r>
-        <w:rPr>
-          <w:rFonts w:ascii="LM Roman 10" w:hAnsi="LM Roman 10" w:cs="Times New Roman"/>
-        </w:rPr>
-        <w:t>returns the same to the client machine</w:t>
-      </w:r>
-      <w:r>
-        <w:rPr>
-          <w:rFonts w:ascii="LM Roman 10" w:hAnsi="LM Roman 10" w:cs="Times New Roman"/>
-        </w:rPr>
-        <w:t>.</w:t>
-      </w:r>
-    </w:p>
-    <w:p>
-      <w:pPr>
-        <w:pStyle w:val="ListParagraph"/>
-        <w:numPr>
-          <w:ilvl w:val="0"/>
-          <w:numId w:val="14"/>
-        </w:numPr>
-        <w:rPr>
-          <w:rFonts w:ascii="LM Roman 10" w:hAnsi="LM Roman 10" w:cs="Times New Roman"/>
-        </w:rPr>
-      </w:pPr>
-      <w:r>
-        <w:rPr>
-          <w:rFonts w:ascii="LM Roman 10" w:hAnsi="LM Roman 10" w:cs="Times New Roman"/>
-        </w:rPr>
-        <w:t>Hence, 3 pairs of request and response packets are received</w:t>
-      </w:r>
-      <w:r>
-        <w:rPr>
-          <w:rFonts w:ascii="LM Roman 10" w:hAnsi="LM Roman 10" w:cs="Times New Roman"/>
-        </w:rPr>
-        <w:t xml:space="preserve"> for each connection established between the client, the web </w:t>
-      </w:r>
-      <w:r>
-        <w:rPr>
-          <w:rFonts w:ascii="LM Roman 10" w:hAnsi="LM Roman 10" w:cs="Times New Roman"/>
-        </w:rPr>
-        <w:t>proxy,</w:t>
-      </w:r>
-      <w:r>
-        <w:rPr>
-          <w:rFonts w:ascii="LM Roman 10" w:hAnsi="LM Roman 10" w:cs="Times New Roman"/>
-        </w:rPr>
-        <w:t xml:space="preserve"> and the server</w:t>
-      </w:r>
-    </w:p>
-    <w:p>
-      <w:pPr>
+        <w:lastRenderedPageBreak/>
+        <w:t xml:space="preserve">2.3 </w:t>
+      </w:r>
+      <w:r>
         <w:rPr>
           <w:rFonts w:ascii="LM Roman 10" w:hAnsi="LM Roman 10" w:cs="Times New Roman"/>
           <w:b/>
@@ -8853,16 +6638,85 @@
           <w:sz w:val="28"/>
           <w:szCs w:val="28"/>
         </w:rPr>
+        <w:t>Wireshark Capture for Web Proxy</w:t>
+      </w:r>
+    </w:p>
+    <w:p>
+      <w:pPr>
+        <w:rPr>
+          <w:rFonts w:ascii="LM Roman 10" w:hAnsi="LM Roman 10" w:cs="Times New Roman"/>
+        </w:rPr>
+      </w:pPr>
+      <w:r>
+        <w:rPr>
+          <w:rFonts w:ascii="LM Roman 10" w:hAnsi="LM Roman 10" w:cs="Times New Roman"/>
+        </w:rPr>
+        <w:t>The Wireshark Packet Capture</w:t>
+      </w:r>
+      <w:r>
+        <w:rPr>
+          <w:rFonts w:ascii="LM Roman 10" w:hAnsi="LM Roman 10" w:cs="Times New Roman"/>
+        </w:rPr>
+        <w:t>s</w:t>
+      </w:r>
+      <w:r>
+        <w:rPr>
+          <w:rFonts w:ascii="LM Roman 10" w:hAnsi="LM Roman 10" w:cs="Times New Roman"/>
+        </w:rPr>
+        <w:t xml:space="preserve"> similarly shows the </w:t>
+      </w:r>
+      <w:r>
+        <w:rPr>
+          <w:rFonts w:ascii="LM Roman 10" w:hAnsi="LM Roman 10" w:cs="Times New Roman"/>
+        </w:rPr>
+        <w:t xml:space="preserve">request and response packets received by the web proxy from the </w:t>
+      </w:r>
+      <w:r>
+        <w:rPr>
+          <w:rFonts w:ascii="LM Roman 10" w:hAnsi="LM Roman 10" w:cs="Times New Roman"/>
+        </w:rPr>
+        <w:t>server</w:t>
+      </w:r>
+      <w:r>
+        <w:rPr>
+          <w:rFonts w:ascii="LM Roman 10" w:hAnsi="LM Roman 10" w:cs="Times New Roman"/>
+        </w:rPr>
+        <w:t xml:space="preserve"> and </w:t>
+      </w:r>
+      <w:r>
+        <w:rPr>
+          <w:rFonts w:ascii="LM Roman 10" w:hAnsi="LM Roman 10" w:cs="Times New Roman"/>
+        </w:rPr>
+        <w:t>client</w:t>
+      </w:r>
+      <w:r>
+        <w:rPr>
+          <w:rFonts w:ascii="LM Roman 10" w:hAnsi="LM Roman 10" w:cs="Times New Roman"/>
+        </w:rPr>
+        <w:t>,</w:t>
+      </w:r>
+      <w:r>
+        <w:rPr>
+          <w:rFonts w:ascii="LM Roman 10" w:hAnsi="LM Roman 10" w:cs="Times New Roman"/>
+        </w:rPr>
+        <w:t xml:space="preserve"> respectively.</w:t>
+      </w:r>
+    </w:p>
+    <w:p>
+      <w:pPr>
+        <w:rPr>
+          <w:rFonts w:ascii="LM Roman 10" w:hAnsi="LM Roman 10" w:cs="Times New Roman"/>
+        </w:rPr>
       </w:pPr>
       <w:r>
         <w:rPr>
           <w:noProof/>
         </w:rPr>
         <w:drawing>
-          <wp:inline distT="0" distB="0" distL="0" distR="0" wp14:anchorId="0A5C57E8" wp14:editId="42452724">
-            <wp:extent cx="5728869" cy="3013863"/>
-            <wp:effectExtent l="0" t="0" r="5715" b="0"/>
-            <wp:docPr id="9" name="Picture 9"/>
+          <wp:inline distT="0" distB="0" distL="0" distR="0" wp14:anchorId="27522DAF" wp14:editId="0CC3456B">
+            <wp:extent cx="5731510" cy="3223260"/>
+            <wp:effectExtent l="0" t="0" r="2540" b="0"/>
+            <wp:docPr id="23" name="Picture 23"/>
             <wp:cNvGraphicFramePr>
               <a:graphicFrameLocks xmlns:a="http://schemas.openxmlformats.org/drawingml/2006/main" noChangeAspect="1"/>
             </wp:cNvGraphicFramePr>
@@ -8870,192 +6724,7 @@
               <a:graphicData uri="http://schemas.openxmlformats.org/drawingml/2006/picture">
                 <pic:pic xmlns:pic="http://schemas.openxmlformats.org/drawingml/2006/picture">
                   <pic:nvPicPr>
-                    <pic:cNvPr id="0" name="Picture 20"/>
-                    <pic:cNvPicPr>
-                      <a:picLocks noChangeAspect="1" noChangeArrowheads="1"/>
-                    </pic:cNvPicPr>
-                  </pic:nvPicPr>
-                  <pic:blipFill rotWithShape="1">
-                    <a:blip r:embed="rId15" cstate="print">
-                      <a:extLst>
-                        <a:ext uri="{28A0092B-C50C-407E-A947-70E740481C1C}">
-                          <a14:useLocalDpi xmlns:a14="http://schemas.microsoft.com/office/drawing/2010/main" val="0"/>
-                        </a:ext>
-                      </a:extLst>
-                    </a:blip>
-                    <a:srcRect b="6452"/>
-                    <a:stretch/>
-                  </pic:blipFill>
-                  <pic:spPr bwMode="auto">
-                    <a:xfrm>
-                      <a:off x="0" y="0"/>
-                      <a:ext cx="5731510" cy="3015252"/>
-                    </a:xfrm>
-                    <a:prstGeom prst="rect">
-                      <a:avLst/>
-                    </a:prstGeom>
-                    <a:noFill/>
-                    <a:ln>
-                      <a:noFill/>
-                    </a:ln>
-                    <a:extLst>
-                      <a:ext uri="{53640926-AAD7-44D8-BBD7-CCE9431645EC}">
-                        <a14:shadowObscured xmlns:a14="http://schemas.microsoft.com/office/drawing/2010/main"/>
-                      </a:ext>
-                    </a:extLst>
-                  </pic:spPr>
-                </pic:pic>
-              </a:graphicData>
-            </a:graphic>
-          </wp:inline>
-        </w:drawing>
-      </w:r>
-    </w:p>
-    <w:p>
-      <w:pPr>
-        <w:jc w:val="center"/>
-        <w:rPr>
-          <w:rFonts w:ascii="LM Roman 10" w:hAnsi="LM Roman 10" w:cs="Times New Roman"/>
-        </w:rPr>
-      </w:pPr>
-      <w:r>
-        <w:rPr>
-          <w:rFonts w:ascii="LM Roman 10" w:hAnsi="LM Roman 10" w:cs="Times New Roman"/>
-        </w:rPr>
-        <w:t xml:space="preserve">Request and Response Packets </w:t>
-      </w:r>
-      <w:r>
-        <w:rPr>
-          <w:rFonts w:ascii="LM Roman 10" w:hAnsi="LM Roman 10" w:cs="Times New Roman"/>
-        </w:rPr>
-        <w:t>h</w:t>
-      </w:r>
-      <w:r>
-        <w:rPr>
-          <w:rFonts w:ascii="LM Roman 10" w:hAnsi="LM Roman 10" w:cs="Times New Roman"/>
-        </w:rPr>
-        <w:t>andled by Web Proxy</w:t>
-      </w:r>
-    </w:p>
-    <w:p>
-      <w:pPr>
-        <w:rPr>
-          <w:rFonts w:ascii="LM Roman 10" w:hAnsi="LM Roman 10" w:cs="Times New Roman"/>
-          <w:b/>
-          <w:bCs/>
-          <w:sz w:val="28"/>
-          <w:szCs w:val="28"/>
-        </w:rPr>
-      </w:pPr>
-      <w:r>
-        <w:rPr>
-          <w:rFonts w:ascii="LM Roman 10" w:hAnsi="LM Roman 10" w:cs="Times New Roman"/>
-          <w:b/>
-          <w:bCs/>
-          <w:sz w:val="28"/>
-          <w:szCs w:val="28"/>
-        </w:rPr>
-        <w:lastRenderedPageBreak/>
-        <w:t xml:space="preserve">2.3 </w:t>
-      </w:r>
-      <w:r>
-        <w:rPr>
-          <w:rFonts w:ascii="LM Roman 10" w:hAnsi="LM Roman 10" w:cs="Times New Roman"/>
-          <w:b/>
-          <w:bCs/>
-          <w:sz w:val="28"/>
-          <w:szCs w:val="28"/>
-        </w:rPr>
-        <w:t>Wireshark Capture for Web Proxy</w:t>
-      </w:r>
-    </w:p>
-    <w:p>
-      <w:pPr>
-        <w:pStyle w:val="ListParagraph"/>
-        <w:numPr>
-          <w:ilvl w:val="0"/>
-          <w:numId w:val="15"/>
-        </w:numPr>
-        <w:rPr>
-          <w:rFonts w:ascii="LM Roman 10" w:hAnsi="LM Roman 10" w:cs="Times New Roman"/>
-        </w:rPr>
-      </w:pPr>
-      <w:r>
-        <w:rPr>
-          <w:rFonts w:ascii="LM Roman 10" w:hAnsi="LM Roman 10" w:cs="Times New Roman"/>
-        </w:rPr>
-        <w:t xml:space="preserve">The Wireshark Packet Capture similarly shows the </w:t>
-      </w:r>
-      <w:r>
-        <w:rPr>
-          <w:rFonts w:ascii="LM Roman 10" w:hAnsi="LM Roman 10" w:cs="Times New Roman"/>
-        </w:rPr>
-        <w:t xml:space="preserve">request and response packets received by the web proxy from the client and </w:t>
-      </w:r>
-      <w:r>
-        <w:rPr>
-          <w:rFonts w:ascii="LM Roman 10" w:hAnsi="LM Roman 10" w:cs="Times New Roman"/>
-        </w:rPr>
-        <w:t>server,</w:t>
-      </w:r>
-      <w:r>
-        <w:rPr>
-          <w:rFonts w:ascii="LM Roman 10" w:hAnsi="LM Roman 10" w:cs="Times New Roman"/>
-        </w:rPr>
-        <w:t xml:space="preserve"> respectively.</w:t>
-      </w:r>
-    </w:p>
-    <w:p>
-      <w:pPr>
-        <w:pStyle w:val="ListParagraph"/>
-        <w:numPr>
-          <w:ilvl w:val="0"/>
-          <w:numId w:val="15"/>
-        </w:numPr>
-        <w:rPr>
-          <w:rFonts w:ascii="LM Roman 10" w:hAnsi="LM Roman 10" w:cs="Times New Roman"/>
-        </w:rPr>
-      </w:pPr>
-      <w:r>
-        <w:rPr>
-          <w:rFonts w:ascii="LM Roman 10" w:hAnsi="LM Roman 10" w:cs="Times New Roman"/>
-        </w:rPr>
-        <w:t xml:space="preserve">The first 4 packets </w:t>
-      </w:r>
-      <w:r>
-        <w:rPr>
-          <w:rFonts w:ascii="LM Roman 10" w:hAnsi="LM Roman 10" w:cs="Times New Roman"/>
-        </w:rPr>
-        <w:t>show the request being forwarded to the proxy, the request made by the proxy to the destination server, the response sent back by the server to the proxy and finally the response sent back from the proxy to the client machine.</w:t>
-      </w:r>
-    </w:p>
-    <w:p>
-      <w:pPr>
-        <w:rPr>
-          <w:rFonts w:ascii="LM Roman 10" w:hAnsi="LM Roman 10" w:cs="Times New Roman"/>
-          <w:b/>
-          <w:bCs/>
-          <w:sz w:val="28"/>
-          <w:szCs w:val="28"/>
-        </w:rPr>
-      </w:pPr>
-      <w:r>
-        <w:rPr>
-          <w:noProof/>
-        </w:rPr>
-        <w:drawing>
-          <wp:inline distT="0" distB="0" distL="0" distR="0" wp14:anchorId="6D81B05D" wp14:editId="66F4F734">
-            <wp:extent cx="5731510" cy="3223260"/>
-            <wp:effectExtent l="0" t="0" r="2540" b="0"/>
-            <wp:docPr id="10" name="Picture 10"/>
-            <wp:cNvGraphicFramePr>
-              <a:graphicFrameLocks xmlns:a="http://schemas.openxmlformats.org/drawingml/2006/main" noChangeAspect="1"/>
-            </wp:cNvGraphicFramePr>
-            <a:graphic xmlns:a="http://schemas.openxmlformats.org/drawingml/2006/main">
-              <a:graphicData uri="http://schemas.openxmlformats.org/drawingml/2006/picture">
-                <pic:pic xmlns:pic="http://schemas.openxmlformats.org/drawingml/2006/picture">
-                  <pic:nvPicPr>
-                    <pic:cNvPr id="0" name="Picture 22"/>
+                    <pic:cNvPr id="0" name="Picture 28"/>
                     <pic:cNvPicPr>
                       <a:picLocks noChangeAspect="1" noChangeArrowheads="1"/>
                     </pic:cNvPicPr>
@@ -9091,6 +6760,105 @@
             </a:graphic>
           </wp:inline>
         </w:drawing>
+      </w:r>
+    </w:p>
+    <w:p>
+      <w:pPr>
+        <w:jc w:val="center"/>
+        <w:rPr>
+          <w:rFonts w:ascii="LM Roman 10" w:hAnsi="LM Roman 10" w:cs="Times New Roman"/>
+        </w:rPr>
+      </w:pPr>
+      <w:r>
+        <w:rPr>
+          <w:rFonts w:ascii="LM Roman 10" w:hAnsi="LM Roman 10" w:cs="Times New Roman"/>
+        </w:rPr>
+        <w:t>Wireshark Capture for Server Machine</w:t>
+      </w:r>
+    </w:p>
+    <w:p>
+      <w:pPr>
+        <w:rPr>
+          <w:rFonts w:ascii="LM Roman 10" w:hAnsi="LM Roman 10" w:cs="Times New Roman"/>
+        </w:rPr>
+      </w:pPr>
+    </w:p>
+    <w:p>
+      <w:pPr>
+        <w:rPr>
+          <w:rFonts w:ascii="LM Roman 10" w:hAnsi="LM Roman 10" w:cs="Times New Roman"/>
+          <w:b/>
+          <w:bCs/>
+          <w:sz w:val="28"/>
+          <w:szCs w:val="28"/>
+        </w:rPr>
+      </w:pPr>
+      <w:r>
+        <w:rPr>
+          <w:noProof/>
+        </w:rPr>
+        <w:drawing>
+          <wp:inline distT="0" distB="0" distL="0" distR="0" wp14:anchorId="384E1F4A" wp14:editId="7372A2A7">
+            <wp:extent cx="5731510" cy="3223260"/>
+            <wp:effectExtent l="0" t="0" r="2540" b="0"/>
+            <wp:docPr id="19" name="Picture 19"/>
+            <wp:cNvGraphicFramePr>
+              <a:graphicFrameLocks xmlns:a="http://schemas.openxmlformats.org/drawingml/2006/main" noChangeAspect="1"/>
+            </wp:cNvGraphicFramePr>
+            <a:graphic xmlns:a="http://schemas.openxmlformats.org/drawingml/2006/main">
+              <a:graphicData uri="http://schemas.openxmlformats.org/drawingml/2006/picture">
+                <pic:pic xmlns:pic="http://schemas.openxmlformats.org/drawingml/2006/picture">
+                  <pic:nvPicPr>
+                    <pic:cNvPr id="0" name="Picture 17"/>
+                    <pic:cNvPicPr>
+                      <a:picLocks noChangeAspect="1" noChangeArrowheads="1"/>
+                    </pic:cNvPicPr>
+                  </pic:nvPicPr>
+                  <pic:blipFill>
+                    <a:blip r:embed="rId17" cstate="print">
+                      <a:extLst>
+                        <a:ext uri="{28A0092B-C50C-407E-A947-70E740481C1C}">
+                          <a14:useLocalDpi xmlns:a14="http://schemas.microsoft.com/office/drawing/2010/main" val="0"/>
+                        </a:ext>
+                      </a:extLst>
+                    </a:blip>
+                    <a:srcRect/>
+                    <a:stretch>
+                      <a:fillRect/>
+                    </a:stretch>
+                  </pic:blipFill>
+                  <pic:spPr bwMode="auto">
+                    <a:xfrm>
+                      <a:off x="0" y="0"/>
+                      <a:ext cx="5731510" cy="3223260"/>
+                    </a:xfrm>
+                    <a:prstGeom prst="rect">
+                      <a:avLst/>
+                    </a:prstGeom>
+                    <a:noFill/>
+                    <a:ln>
+                      <a:noFill/>
+                    </a:ln>
+                  </pic:spPr>
+                </pic:pic>
+              </a:graphicData>
+            </a:graphic>
+          </wp:inline>
+        </w:drawing>
+      </w:r>
+    </w:p>
+    <w:p>
+      <w:pPr>
+        <w:jc w:val="center"/>
+        <w:rPr>
+          <w:rFonts w:ascii="LM Roman 10" w:hAnsi="LM Roman 10" w:cs="Times New Roman"/>
+        </w:rPr>
+      </w:pPr>
+      <w:r>
+        <w:rPr>
+          <w:rFonts w:ascii="LM Roman 10" w:hAnsi="LM Roman 10" w:cs="Times New Roman"/>
+        </w:rPr>
+        <w:t>Wireshark Capture for Client Machine</w:t>
       </w:r>
     </w:p>
     <w:sectPr>
